--- a/PROJECT_DOC.docx
+++ b/PROJECT_DOC.docx
@@ -4,27 +4,65 @@
   <w:body>
     <w:p>
       <w:pPr>
-        <w:rPr>
-          <w:lang w:val="en-US"/>
-        </w:rPr>
-      </w:pPr>
-      <w:r>
-        <w:rPr>
-          <w:b/>
-          <w:bCs/>
-          <w:lang w:val="en-US"/>
-        </w:rPr>
-        <w:t>Justification:</w:t>
-      </w:r>
-      <w:r>
-        <w:rPr>
-          <w:lang w:val="en-US"/>
-        </w:rPr>
-        <w:t xml:space="preserve"> A product recommendation system is essential for modern retail businesses aiming to enhance customer experience and maximize revenue. Personalized recommendations based on browsing history and purchase behavior can significantly increase cross-sell and up-sell opportunities, leading to higher customer satisfaction and retention rates. Traditional sales strategies often miss these opportunities due to a lack of data-driven personalization. This project aims to develop an AI-powered recommendation engine that improves product suggestions and optimizes the shopping experience.</w:t>
-      </w:r>
-    </w:p>
-    <w:p>
-      <w:pPr>
+        <w:pStyle w:val="TtuloTema"/>
+        <w:rPr>
+          <w:rFonts w:eastAsiaTheme="majorEastAsia"/>
+          <w:sz w:val="60"/>
+          <w:szCs w:val="60"/>
+          <w:lang w:val="en-US"/>
+        </w:rPr>
+      </w:pPr>
+      <w:r>
+        <w:rPr>
+          <w:rFonts w:eastAsiaTheme="majorEastAsia"/>
+          <w:sz w:val="60"/>
+          <w:szCs w:val="60"/>
+          <w:lang w:val="en-US"/>
+        </w:rPr>
+        <w:t>Optimization of Recommendations in Fashion Retail with Generative AI and Language Models</w:t>
+      </w:r>
+    </w:p>
+    <w:p>
+      <w:pPr>
+        <w:pStyle w:val="TtuloTema"/>
+        <w:rPr>
+          <w:sz w:val="60"/>
+          <w:szCs w:val="60"/>
+          <w:lang w:val="en-US"/>
+        </w:rPr>
+      </w:pPr>
+    </w:p>
+    <w:p>
+      <w:pPr>
+        <w:pStyle w:val="SeccionesNivel"/>
+        <w:rPr>
+          <w:lang w:val="en-US"/>
+        </w:rPr>
+      </w:pPr>
+      <w:r>
+        <w:rPr>
+          <w:rFonts w:eastAsiaTheme="majorEastAsia"/>
+          <w:lang w:val="en-US"/>
+        </w:rPr>
+        <w:t>Introduction</w:t>
+      </w:r>
+    </w:p>
+    <w:p>
+      <w:pPr>
+        <w:rPr>
+          <w:lang w:val="en-US"/>
+        </w:rPr>
+      </w:pPr>
+      <w:r>
+        <w:rPr>
+          <w:lang w:val="en-US"/>
+        </w:rPr>
+        <w:t>A product recommendation system is essential for modern retail businesses aiming to enhance customer experience and maximize revenue. Personalized recommendations based on browsing history and purchase behavior can significantly increase cross-selling and up-selling opportunities, leading to higher customer satisfaction and retention rates. Traditional sales strategies often miss these opportunities due to a lack of data-driven personalization. This project aims to develop an AI-powered recommendation engine that improves product suggestions and optimizes the shopping experience.</w:t>
+      </w:r>
+    </w:p>
+    <w:p>
+      <w:pPr>
+        <w:pStyle w:val="SeccionesNivel"/>
         <w:rPr>
           <w:lang w:val="es-BO"/>
         </w:rPr>
@@ -32,21 +70,12 @@
       <w:proofErr w:type="spellStart"/>
       <w:r>
         <w:rPr>
-          <w:b/>
-          <w:bCs/>
+          <w:rFonts w:eastAsiaTheme="majorEastAsia"/>
           <w:lang w:val="es-BO"/>
         </w:rPr>
         <w:t>Objectives</w:t>
       </w:r>
       <w:proofErr w:type="spellEnd"/>
-      <w:r>
-        <w:rPr>
-          <w:b/>
-          <w:bCs/>
-          <w:lang w:val="es-BO"/>
-        </w:rPr>
-        <w:t>:</w:t>
-      </w:r>
     </w:p>
     <w:p>
       <w:pPr>
@@ -84,66 +113,117 @@
     </w:p>
     <w:p>
       <w:pPr>
-        <w:numPr>
-          <w:ilvl w:val="0"/>
-          <w:numId w:val="14"/>
-        </w:numPr>
-        <w:rPr>
-          <w:lang w:val="en-US"/>
-        </w:rPr>
-      </w:pPr>
-      <w:r>
-        <w:rPr>
-          <w:lang w:val="en-US"/>
-        </w:rPr>
-        <w:t>Increase sales by improving cross-selling and up-selling strategies.</w:t>
-      </w:r>
-    </w:p>
-    <w:p>
-      <w:pPr>
-        <w:numPr>
-          <w:ilvl w:val="0"/>
-          <w:numId w:val="14"/>
-        </w:numPr>
-        <w:rPr>
-          <w:lang w:val="en-US"/>
-        </w:rPr>
-      </w:pPr>
-      <w:r>
-        <w:rPr>
-          <w:lang w:val="en-US"/>
-        </w:rPr>
-        <w:t>Improve business decision-making through data-driven insights on customer behavior and purchasing patterns.</w:t>
-      </w:r>
-    </w:p>
-    <w:p>
-      <w:pPr>
-        <w:rPr>
-          <w:lang w:val="es-BO"/>
-        </w:rPr>
-      </w:pPr>
-      <w:r>
-        <w:rPr>
-          <w:b/>
-          <w:bCs/>
-          <w:lang w:val="es-BO"/>
-        </w:rPr>
-        <w:t xml:space="preserve">Performance </w:t>
+        <w:pStyle w:val="SeccionesNivel"/>
+        <w:rPr>
+          <w:lang w:val="en-US"/>
+        </w:rPr>
+      </w:pPr>
+      <w:r>
+        <w:rPr>
+          <w:rFonts w:eastAsiaTheme="majorEastAsia"/>
+          <w:lang w:val="en-US"/>
+        </w:rPr>
+        <w:t>Performance Metrics</w:t>
+      </w:r>
+    </w:p>
+    <w:p>
+      <w:pPr>
+        <w:rPr>
+          <w:lang w:val="es-BO"/>
+        </w:rPr>
+      </w:pPr>
+      <w:r>
+        <w:rPr>
+          <w:lang w:val="en-US"/>
+        </w:rPr>
+        <w:t xml:space="preserve">Loyalty and engagement indicators were chosen since the primary goal of retailers is customer retention—retaining a customer is less costly than acquiring a new one. </w:t>
+      </w:r>
+      <w:r>
+        <w:rPr>
+          <w:lang w:val="es-BO"/>
+        </w:rPr>
+        <w:t xml:space="preserve">In </w:t>
       </w:r>
       <w:proofErr w:type="spellStart"/>
       <w:r>
         <w:rPr>
-          <w:b/>
-          <w:bCs/>
-          <w:lang w:val="es-BO"/>
-        </w:rPr>
-        <w:t>Metrics</w:t>
+          <w:lang w:val="es-BO"/>
+        </w:rPr>
+        <w:t>this</w:t>
       </w:r>
       <w:proofErr w:type="spellEnd"/>
       <w:r>
         <w:rPr>
-          <w:b/>
-          <w:bCs/>
+          <w:lang w:val="es-BO"/>
+        </w:rPr>
+        <w:t xml:space="preserve"> </w:t>
+      </w:r>
+      <w:proofErr w:type="spellStart"/>
+      <w:r>
+        <w:rPr>
+          <w:lang w:val="es-BO"/>
+        </w:rPr>
+        <w:t>regard</w:t>
+      </w:r>
+      <w:proofErr w:type="spellEnd"/>
+      <w:r>
+        <w:rPr>
+          <w:lang w:val="es-BO"/>
+        </w:rPr>
+        <w:t xml:space="preserve">, </w:t>
+      </w:r>
+      <w:proofErr w:type="spellStart"/>
+      <w:r>
+        <w:rPr>
+          <w:lang w:val="es-BO"/>
+        </w:rPr>
+        <w:t>the</w:t>
+      </w:r>
+      <w:proofErr w:type="spellEnd"/>
+      <w:r>
+        <w:rPr>
+          <w:lang w:val="es-BO"/>
+        </w:rPr>
+        <w:t xml:space="preserve"> </w:t>
+      </w:r>
+      <w:proofErr w:type="spellStart"/>
+      <w:r>
+        <w:rPr>
+          <w:lang w:val="es-BO"/>
+        </w:rPr>
+        <w:t>following</w:t>
+      </w:r>
+      <w:proofErr w:type="spellEnd"/>
+      <w:r>
+        <w:rPr>
+          <w:lang w:val="es-BO"/>
+        </w:rPr>
+        <w:t xml:space="preserve"> </w:t>
+      </w:r>
+      <w:proofErr w:type="spellStart"/>
+      <w:r>
+        <w:rPr>
+          <w:lang w:val="es-BO"/>
+        </w:rPr>
+        <w:t>KPIs</w:t>
+      </w:r>
+      <w:proofErr w:type="spellEnd"/>
+      <w:r>
+        <w:rPr>
+          <w:lang w:val="es-BO"/>
+        </w:rPr>
+        <w:t xml:space="preserve"> are </w:t>
+      </w:r>
+      <w:proofErr w:type="spellStart"/>
+      <w:r>
+        <w:rPr>
+          <w:lang w:val="es-BO"/>
+        </w:rPr>
+        <w:t>presented</w:t>
+      </w:r>
+      <w:proofErr w:type="spellEnd"/>
+      <w:r>
+        <w:rPr>
           <w:lang w:val="es-BO"/>
         </w:rPr>
         <w:t>:</w:t>
@@ -190,6 +270,7 @@
           <w:bCs/>
           <w:lang w:val="en-US"/>
         </w:rPr>
+        <w:lastRenderedPageBreak/>
         <w:t>Click-Through Rate (CTR):</w:t>
       </w:r>
       <w:r>
@@ -221,7 +302,7 @@
         <w:rPr>
           <w:lang w:val="en-US"/>
         </w:rPr>
-        <w:t xml:space="preserve"> Track the percentage of recommendations that result in purchases.</w:t>
+        <w:t xml:space="preserve"> Track the percentage of recommendations that lead to purchases.</w:t>
       </w:r>
     </w:p>
     <w:p>
@@ -276,27 +357,30 @@
     </w:p>
     <w:p>
       <w:pPr>
-        <w:rPr>
-          <w:lang w:val="es-BO"/>
-        </w:rPr>
-      </w:pPr>
-      <w:proofErr w:type="spellStart"/>
-      <w:r>
-        <w:rPr>
-          <w:b/>
-          <w:bCs/>
-          <w:lang w:val="es-BO"/>
+        <w:pStyle w:val="SeccionesNivel"/>
+        <w:rPr>
+          <w:lang w:val="en-US"/>
+        </w:rPr>
+      </w:pPr>
+      <w:r>
+        <w:rPr>
+          <w:rFonts w:eastAsiaTheme="majorEastAsia"/>
+          <w:lang w:val="en-US"/>
         </w:rPr>
         <w:t>Methodology</w:t>
       </w:r>
-      <w:proofErr w:type="spellEnd"/>
-      <w:r>
-        <w:rPr>
-          <w:b/>
-          <w:bCs/>
-          <w:lang w:val="es-BO"/>
-        </w:rPr>
-        <w:t>:</w:t>
+    </w:p>
+    <w:p>
+      <w:pPr>
+        <w:rPr>
+          <w:lang w:val="en-US"/>
+        </w:rPr>
+      </w:pPr>
+      <w:r>
+        <w:rPr>
+          <w:lang w:val="en-US"/>
+        </w:rPr>
+        <w:t>For the purpose of this project, the following activities were carried out using the described methodology:</w:t>
       </w:r>
     </w:p>
     <w:p>
@@ -306,68 +390,22 @@
           <w:numId w:val="16"/>
         </w:numPr>
         <w:rPr>
-          <w:lang w:val="es-BO"/>
+          <w:lang w:val="en-US"/>
         </w:rPr>
       </w:pPr>
       <w:r>
         <w:rPr>
           <w:b/>
           <w:bCs/>
-          <w:lang w:val="es-BO"/>
-        </w:rPr>
-        <w:t xml:space="preserve">Data </w:t>
-      </w:r>
-      <w:proofErr w:type="spellStart"/>
-      <w:r>
-        <w:rPr>
-          <w:b/>
-          <w:bCs/>
-          <w:lang w:val="es-BO"/>
-        </w:rPr>
-        <w:t>Collection</w:t>
-      </w:r>
-      <w:proofErr w:type="spellEnd"/>
-      <w:r>
-        <w:rPr>
-          <w:b/>
-          <w:bCs/>
-          <w:lang w:val="es-BO"/>
-        </w:rPr>
-        <w:t xml:space="preserve"> &amp; Storage:</w:t>
-      </w:r>
-    </w:p>
-    <w:p>
-      <w:pPr>
-        <w:numPr>
-          <w:ilvl w:val="1"/>
-          <w:numId w:val="16"/>
-        </w:numPr>
-        <w:rPr>
-          <w:lang w:val="en-US"/>
-        </w:rPr>
-      </w:pPr>
-      <w:r>
-        <w:rPr>
-          <w:lang w:val="en-US"/>
-        </w:rPr>
-        <w:t>Generate synthetic retail data using AI tools such as Python Faker and Numpy.</w:t>
-      </w:r>
-    </w:p>
-    <w:p>
-      <w:pPr>
-        <w:numPr>
-          <w:ilvl w:val="1"/>
-          <w:numId w:val="16"/>
-        </w:numPr>
-        <w:rPr>
-          <w:lang w:val="en-US"/>
-        </w:rPr>
-      </w:pPr>
-      <w:r>
-        <w:rPr>
-          <w:lang w:val="en-US"/>
-        </w:rPr>
-        <w:t>Store data in a data warehouse (BigQuery, Snowflake, Postgres, or Redshift).</w:t>
+          <w:lang w:val="en-US"/>
+        </w:rPr>
+        <w:t>Synthetic Data Generation:</w:t>
+      </w:r>
+      <w:r>
+        <w:rPr>
+          <w:lang w:val="en-US"/>
+        </w:rPr>
+        <w:t xml:space="preserve"> Simulated data for a clothing retailer.</w:t>
       </w:r>
     </w:p>
     <w:p>
@@ -377,69 +415,40 @@
           <w:numId w:val="16"/>
         </w:numPr>
         <w:rPr>
-          <w:lang w:val="es-BO"/>
+          <w:lang w:val="en-US"/>
         </w:rPr>
       </w:pPr>
       <w:r>
         <w:rPr>
           <w:b/>
           <w:bCs/>
-          <w:lang w:val="es-BO"/>
-        </w:rPr>
-        <w:lastRenderedPageBreak/>
-        <w:t xml:space="preserve">ETL Pipeline </w:t>
+          <w:lang w:val="en-US"/>
+        </w:rPr>
+        <w:t xml:space="preserve">Creation of a </w:t>
       </w:r>
       <w:proofErr w:type="spellStart"/>
       <w:r>
         <w:rPr>
           <w:b/>
           <w:bCs/>
-          <w:lang w:val="es-BO"/>
-        </w:rPr>
-        <w:t>Development</w:t>
+          <w:lang w:val="en-US"/>
+        </w:rPr>
+        <w:t>BigQuery</w:t>
       </w:r>
       <w:proofErr w:type="spellEnd"/>
       <w:r>
         <w:rPr>
           <w:b/>
           <w:bCs/>
-          <w:lang w:val="es-BO"/>
-        </w:rPr>
-        <w:t>:</w:t>
-      </w:r>
-    </w:p>
-    <w:p>
-      <w:pPr>
-        <w:numPr>
-          <w:ilvl w:val="1"/>
-          <w:numId w:val="16"/>
-        </w:numPr>
-        <w:rPr>
-          <w:lang w:val="en-US"/>
-        </w:rPr>
-      </w:pPr>
-      <w:r>
-        <w:rPr>
-          <w:lang w:val="en-US"/>
-        </w:rPr>
-        <w:t>Implement batch ETL processes using PySpark and streaming ETL using Python &amp; Kafka.</w:t>
-      </w:r>
-    </w:p>
-    <w:p>
-      <w:pPr>
-        <w:numPr>
-          <w:ilvl w:val="1"/>
-          <w:numId w:val="16"/>
-        </w:numPr>
-        <w:rPr>
-          <w:lang w:val="en-US"/>
-        </w:rPr>
-      </w:pPr>
-      <w:r>
-        <w:rPr>
-          <w:lang w:val="en-US"/>
-        </w:rPr>
-        <w:t>Clean and preprocess data for analysis.</w:t>
+          <w:lang w:val="en-US"/>
+        </w:rPr>
+        <w:t xml:space="preserve"> Database:</w:t>
+      </w:r>
+      <w:r>
+        <w:rPr>
+          <w:lang w:val="en-US"/>
+        </w:rPr>
+        <w:t xml:space="preserve"> Exported the generated synthetic data into this database.</w:t>
       </w:r>
     </w:p>
     <w:p>
@@ -449,96 +458,50 @@
           <w:numId w:val="16"/>
         </w:numPr>
         <w:rPr>
-          <w:lang w:val="es-BO"/>
-        </w:rPr>
-      </w:pPr>
-      <w:proofErr w:type="spellStart"/>
+          <w:lang w:val="en-US"/>
+        </w:rPr>
+      </w:pPr>
       <w:r>
         <w:rPr>
           <w:b/>
           <w:bCs/>
-          <w:lang w:val="es-BO"/>
-        </w:rPr>
-        <w:t>Recommendation</w:t>
+          <w:lang w:val="en-US"/>
+        </w:rPr>
+        <w:t>Local Database Creation in PostgreSQL:</w:t>
+      </w:r>
+      <w:r>
+        <w:rPr>
+          <w:lang w:val="en-US"/>
+        </w:rPr>
+        <w:t xml:space="preserve"> Developed a pipeline using Python and </w:t>
+      </w:r>
+      <w:proofErr w:type="spellStart"/>
+      <w:r>
+        <w:rPr>
+          <w:lang w:val="en-US"/>
+        </w:rPr>
+        <w:t>PySpark</w:t>
       </w:r>
       <w:proofErr w:type="spellEnd"/>
       <w:r>
         <w:rPr>
-          <w:b/>
-          <w:bCs/>
-          <w:lang w:val="es-BO"/>
-        </w:rPr>
-        <w:t xml:space="preserve"> </w:t>
+          <w:lang w:val="en-US"/>
+        </w:rPr>
+        <w:t xml:space="preserve"> to send data—either daily or in batches of 20 rows—to the </w:t>
       </w:r>
       <w:proofErr w:type="spellStart"/>
       <w:r>
         <w:rPr>
-          <w:b/>
-          <w:bCs/>
-          <w:lang w:val="es-BO"/>
-        </w:rPr>
-        <w:t>Model</w:t>
+          <w:lang w:val="en-US"/>
+        </w:rPr>
+        <w:t>BigQuery</w:t>
       </w:r>
       <w:proofErr w:type="spellEnd"/>
       <w:r>
         <w:rPr>
-          <w:b/>
-          <w:bCs/>
-          <w:lang w:val="es-BO"/>
-        </w:rPr>
-        <w:t xml:space="preserve"> </w:t>
-      </w:r>
-      <w:proofErr w:type="spellStart"/>
-      <w:r>
-        <w:rPr>
-          <w:b/>
-          <w:bCs/>
-          <w:lang w:val="es-BO"/>
-        </w:rPr>
-        <w:t>Development</w:t>
-      </w:r>
-      <w:proofErr w:type="spellEnd"/>
-      <w:r>
-        <w:rPr>
-          <w:b/>
-          <w:bCs/>
-          <w:lang w:val="es-BO"/>
-        </w:rPr>
-        <w:t>:</w:t>
-      </w:r>
-    </w:p>
-    <w:p>
-      <w:pPr>
-        <w:numPr>
-          <w:ilvl w:val="1"/>
-          <w:numId w:val="16"/>
-        </w:numPr>
-        <w:rPr>
-          <w:lang w:val="en-US"/>
-        </w:rPr>
-      </w:pPr>
-      <w:r>
-        <w:rPr>
-          <w:lang w:val="en-US"/>
-        </w:rPr>
-        <w:t>Utilize collaborative filtering (User-Based and Item-Based) and content-based filtering.</w:t>
-      </w:r>
-    </w:p>
-    <w:p>
-      <w:pPr>
-        <w:numPr>
-          <w:ilvl w:val="1"/>
-          <w:numId w:val="16"/>
-        </w:numPr>
-        <w:rPr>
-          <w:lang w:val="en-US"/>
-        </w:rPr>
-      </w:pPr>
-      <w:r>
-        <w:rPr>
-          <w:lang w:val="en-US"/>
-        </w:rPr>
-        <w:t>Implement deep learning techniques (e.g., neural collaborative filtering) for improved accuracy.</w:t>
+          <w:lang w:val="en-US"/>
+        </w:rPr>
+        <w:t xml:space="preserve"> Data Warehouse.</w:t>
       </w:r>
     </w:p>
     <w:p>
@@ -548,78 +511,36 @@
           <w:numId w:val="16"/>
         </w:numPr>
         <w:rPr>
-          <w:lang w:val="es-BO"/>
-        </w:rPr>
-      </w:pPr>
-      <w:proofErr w:type="spellStart"/>
+          <w:lang w:val="en-US"/>
+        </w:rPr>
+      </w:pPr>
       <w:r>
         <w:rPr>
           <w:b/>
           <w:bCs/>
-          <w:lang w:val="es-BO"/>
-        </w:rPr>
-        <w:t>Dashboard</w:t>
+          <w:lang w:val="en-US"/>
+        </w:rPr>
+        <w:t>Streaming Process Simulation:</w:t>
+      </w:r>
+      <w:r>
+        <w:rPr>
+          <w:lang w:val="en-US"/>
+        </w:rPr>
+        <w:t xml:space="preserve"> Developed producer and consumer scripts using Python and Kafka to establish a pipeline for sending data to the </w:t>
+      </w:r>
+      <w:proofErr w:type="spellStart"/>
+      <w:r>
+        <w:rPr>
+          <w:lang w:val="en-US"/>
+        </w:rPr>
+        <w:t>BigQuery</w:t>
       </w:r>
       <w:proofErr w:type="spellEnd"/>
       <w:r>
         <w:rPr>
-          <w:b/>
-          <w:bCs/>
-          <w:lang w:val="es-BO"/>
-        </w:rPr>
-        <w:t xml:space="preserve"> </w:t>
-      </w:r>
-      <w:proofErr w:type="spellStart"/>
-      <w:r>
-        <w:rPr>
-          <w:b/>
-          <w:bCs/>
-          <w:lang w:val="es-BO"/>
-        </w:rPr>
-        <w:t>Development</w:t>
-      </w:r>
-      <w:proofErr w:type="spellEnd"/>
-      <w:r>
-        <w:rPr>
-          <w:b/>
-          <w:bCs/>
-          <w:lang w:val="es-BO"/>
-        </w:rPr>
-        <w:t>:</w:t>
-      </w:r>
-    </w:p>
-    <w:p>
-      <w:pPr>
-        <w:numPr>
-          <w:ilvl w:val="1"/>
-          <w:numId w:val="16"/>
-        </w:numPr>
-        <w:rPr>
-          <w:lang w:val="en-US"/>
-        </w:rPr>
-      </w:pPr>
-      <w:r>
-        <w:rPr>
-          <w:lang w:val="en-US"/>
-        </w:rPr>
-        <w:t>Use Looker Studio, Tableau, Power BI, or Python Plotly (Dash) to create interactive visualizations.</w:t>
-      </w:r>
-    </w:p>
-    <w:p>
-      <w:pPr>
-        <w:numPr>
-          <w:ilvl w:val="1"/>
-          <w:numId w:val="16"/>
-        </w:numPr>
-        <w:rPr>
-          <w:lang w:val="en-US"/>
-        </w:rPr>
-      </w:pPr>
-      <w:r>
-        <w:rPr>
-          <w:lang w:val="en-US"/>
-        </w:rPr>
-        <w:t>Display key performance indicators (KPIs) and trends in customer behavior.</w:t>
+          <w:lang w:val="en-US"/>
+        </w:rPr>
+        <w:t xml:space="preserve"> Data Warehouse.</w:t>
       </w:r>
     </w:p>
     <w:p>
@@ -629,113 +550,281 @@
           <w:numId w:val="16"/>
         </w:numPr>
         <w:rPr>
-          <w:lang w:val="es-BO"/>
-        </w:rPr>
-      </w:pPr>
-      <w:proofErr w:type="spellStart"/>
+          <w:lang w:val="en-US"/>
+        </w:rPr>
+      </w:pPr>
       <w:r>
         <w:rPr>
           <w:b/>
           <w:bCs/>
-          <w:lang w:val="es-BO"/>
-        </w:rPr>
-        <w:t>GenAI</w:t>
+          <w:lang w:val="en-US"/>
+        </w:rPr>
+        <w:t>Dashboard Development:</w:t>
+      </w:r>
+      <w:r>
+        <w:rPr>
+          <w:lang w:val="en-US"/>
+        </w:rPr>
+        <w:t xml:space="preserve"> Created a dashboard displaying the retailer's key performance indicators (KPIs) related to loyalty and engagement, implemented through a direct connection to </w:t>
+      </w:r>
+      <w:proofErr w:type="spellStart"/>
+      <w:r>
+        <w:rPr>
+          <w:lang w:val="en-US"/>
+        </w:rPr>
+        <w:t>BigQuery</w:t>
       </w:r>
       <w:proofErr w:type="spellEnd"/>
+      <w:r>
+        <w:rPr>
+          <w:lang w:val="en-US"/>
+        </w:rPr>
+        <w:t xml:space="preserve"> and </w:t>
+      </w:r>
+      <w:proofErr w:type="spellStart"/>
+      <w:r>
+        <w:rPr>
+          <w:lang w:val="en-US"/>
+        </w:rPr>
+        <w:t>PowerBI</w:t>
+      </w:r>
+      <w:proofErr w:type="spellEnd"/>
+      <w:r>
+        <w:rPr>
+          <w:lang w:val="en-US"/>
+        </w:rPr>
+        <w:t>.</w:t>
+      </w:r>
+    </w:p>
+    <w:p>
+      <w:pPr>
+        <w:numPr>
+          <w:ilvl w:val="0"/>
+          <w:numId w:val="16"/>
+        </w:numPr>
+        <w:rPr>
+          <w:lang w:val="en-US"/>
+        </w:rPr>
+      </w:pPr>
       <w:r>
         <w:rPr>
           <w:b/>
           <w:bCs/>
-          <w:lang w:val="es-BO"/>
-        </w:rPr>
-        <w:t xml:space="preserve"> </w:t>
+          <w:lang w:val="en-US"/>
+        </w:rPr>
+        <w:t>GenAI Integration:</w:t>
+      </w:r>
+      <w:r>
+        <w:rPr>
+          <w:lang w:val="en-US"/>
+        </w:rPr>
+        <w:t xml:space="preserve"> Developed a script for GenAI Integration using </w:t>
       </w:r>
       <w:proofErr w:type="spellStart"/>
+      <w:r>
+        <w:rPr>
+          <w:lang w:val="en-US"/>
+        </w:rPr>
+        <w:t>LangChain</w:t>
+      </w:r>
+      <w:proofErr w:type="spellEnd"/>
+      <w:r>
+        <w:rPr>
+          <w:lang w:val="en-US"/>
+        </w:rPr>
+        <w:t xml:space="preserve">, embeddings, and </w:t>
+      </w:r>
+      <w:proofErr w:type="spellStart"/>
+      <w:r>
+        <w:rPr>
+          <w:lang w:val="en-US"/>
+        </w:rPr>
+        <w:t>Streamlit</w:t>
+      </w:r>
+      <w:proofErr w:type="spellEnd"/>
+      <w:r>
+        <w:rPr>
+          <w:lang w:val="en-US"/>
+        </w:rPr>
+        <w:t>.</w:t>
+      </w:r>
+    </w:p>
+    <w:p>
+      <w:pPr>
+        <w:rPr>
+          <w:lang w:val="en-US"/>
+        </w:rPr>
+      </w:pPr>
+      <w:r>
+        <w:rPr>
+          <w:lang w:val="en-US"/>
+        </w:rPr>
+        <w:t>The following sections detail each point.</w:t>
+      </w:r>
+    </w:p>
+    <w:p>
+      <w:pPr>
+        <w:pStyle w:val="TituloApartado1"/>
+        <w:rPr>
+          <w:lang w:val="en-US"/>
+        </w:rPr>
+      </w:pPr>
+      <w:r>
+        <w:rPr>
+          <w:rFonts w:eastAsiaTheme="majorEastAsia"/>
+          <w:lang w:val="en-US"/>
+        </w:rPr>
+        <w:t>Data Collection &amp; Storage</w:t>
+      </w:r>
+    </w:p>
+    <w:p>
+      <w:pPr>
+        <w:rPr>
+          <w:lang w:val="en-US"/>
+        </w:rPr>
+      </w:pPr>
+      <w:r>
+        <w:rPr>
+          <w:lang w:val="en-US"/>
+        </w:rPr>
+        <w:t xml:space="preserve">For this project, synthetic data was generated using Python, Faker, and NumPy. These synthetic data files are located in the “01_Clothing_Retail_Synthetic_Data_Creation” </w:t>
+      </w:r>
+      <w:r>
+        <w:rPr>
+          <w:lang w:val="en-US"/>
+        </w:rPr>
+        <w:lastRenderedPageBreak/>
+        <w:t>folder provided in the annexes. It should be noted that the data was created based on the entity relationship structure shown in Figure 1.</w:t>
+      </w:r>
+    </w:p>
+    <w:p>
+      <w:pPr>
+        <w:rPr>
+          <w:lang w:val="en-US"/>
+        </w:rPr>
+      </w:pPr>
+      <w:r>
+        <w:rPr>
+          <w:lang w:val="en-US"/>
+        </w:rPr>
+        <w:t xml:space="preserve">Additionally, the Data Warehouse was created in </w:t>
+      </w:r>
+      <w:proofErr w:type="spellStart"/>
+      <w:r>
+        <w:rPr>
+          <w:lang w:val="en-US"/>
+        </w:rPr>
+        <w:t>BigQuery</w:t>
+      </w:r>
+      <w:proofErr w:type="spellEnd"/>
+      <w:r>
+        <w:rPr>
+          <w:lang w:val="en-US"/>
+        </w:rPr>
+        <w:t>, and the source code document can be found in the “02_DW_BQ” folder attached to this report.</w:t>
+      </w:r>
+    </w:p>
+    <w:p>
+      <w:pPr>
+        <w:rPr>
+          <w:lang w:val="en-US"/>
+        </w:rPr>
+      </w:pPr>
+      <w:r>
+        <w:rPr>
+          <w:lang w:val="en-US"/>
+        </w:rPr>
+        <w:t>Below is the detailed procedure:</w:t>
+      </w:r>
+    </w:p>
+    <w:p>
+      <w:pPr>
+        <w:rPr>
+          <w:lang w:val="en-US"/>
+        </w:rPr>
+      </w:pPr>
+      <w:r>
+        <w:rPr>
+          <w:rFonts w:ascii="Tahoma" w:hAnsi="Tahoma" w:cs="Tahoma"/>
+          <w:noProof/>
+          <w:sz w:val="20"/>
+          <w:szCs w:val="20"/>
+          <w:lang w:val="es-BO"/>
+        </w:rPr>
+        <w:drawing>
+          <wp:inline distT="0" distB="0" distL="0" distR="0" wp14:anchorId="427E7E7A" wp14:editId="09C6F7C0">
+            <wp:extent cx="5132717" cy="5165309"/>
+            <wp:effectExtent l="0" t="0" r="0" b="0"/>
+            <wp:docPr id="348840338" name="Imagen 2"/>
+            <wp:cNvGraphicFramePr>
+              <a:graphicFrameLocks xmlns:a="http://schemas.openxmlformats.org/drawingml/2006/main" noChangeAspect="1"/>
+            </wp:cNvGraphicFramePr>
+            <a:graphic xmlns:a="http://schemas.openxmlformats.org/drawingml/2006/main">
+              <a:graphicData uri="http://schemas.openxmlformats.org/drawingml/2006/picture">
+                <pic:pic xmlns:pic="http://schemas.openxmlformats.org/drawingml/2006/picture">
+                  <pic:nvPicPr>
+                    <pic:cNvPr id="0" name="Picture 6"/>
+                    <pic:cNvPicPr>
+                      <a:picLocks noChangeAspect="1" noChangeArrowheads="1"/>
+                    </pic:cNvPicPr>
+                  </pic:nvPicPr>
+                  <pic:blipFill>
+                    <a:blip r:embed="rId5">
+                      <a:extLst>
+                        <a:ext uri="{28A0092B-C50C-407E-A947-70E740481C1C}">
+                          <a14:useLocalDpi xmlns:a14="http://schemas.microsoft.com/office/drawing/2010/main" val="0"/>
+                        </a:ext>
+                      </a:extLst>
+                    </a:blip>
+                    <a:srcRect/>
+                    <a:stretch>
+                      <a:fillRect/>
+                    </a:stretch>
+                  </pic:blipFill>
+                  <pic:spPr bwMode="auto">
+                    <a:xfrm>
+                      <a:off x="0" y="0"/>
+                      <a:ext cx="5149628" cy="5182328"/>
+                    </a:xfrm>
+                    <a:prstGeom prst="rect">
+                      <a:avLst/>
+                    </a:prstGeom>
+                    <a:noFill/>
+                    <a:ln>
+                      <a:noFill/>
+                    </a:ln>
+                  </pic:spPr>
+                </pic:pic>
+              </a:graphicData>
+            </a:graphic>
+          </wp:inline>
+        </w:drawing>
+      </w:r>
+    </w:p>
+    <w:p>
+      <w:pPr>
+        <w:rPr>
+          <w:lang w:val="es-BO"/>
+        </w:rPr>
+      </w:pPr>
       <w:r>
         <w:rPr>
           <w:b/>
           <w:bCs/>
           <w:lang w:val="es-BO"/>
         </w:rPr>
-        <w:t>Integration</w:t>
-      </w:r>
-      <w:proofErr w:type="spellEnd"/>
+        <w:t xml:space="preserve">Tools &amp; </w:t>
+      </w:r>
+      <w:proofErr w:type="spellStart"/>
       <w:r>
         <w:rPr>
           <w:b/>
           <w:bCs/>
           <w:lang w:val="es-BO"/>
         </w:rPr>
-        <w:t>:</w:t>
-      </w:r>
-    </w:p>
-    <w:p>
-      <w:pPr>
-        <w:numPr>
-          <w:ilvl w:val="1"/>
-          <w:numId w:val="16"/>
-        </w:numPr>
-        <w:rPr>
-          <w:lang w:val="en-US"/>
-        </w:rPr>
-      </w:pPr>
-      <w:r>
-        <w:rPr>
-          <w:lang w:val="en-US"/>
-        </w:rPr>
-        <w:t>Deploy a GenAI-powered application using Gemini &amp; Streamlit to provide insights into product recommendations.</w:t>
-      </w:r>
-    </w:p>
-    <w:p>
-      <w:pPr>
-        <w:rPr>
-          <w:lang w:val="es-BO"/>
-        </w:rPr>
-      </w:pPr>
-      <w:r>
-        <w:rPr>
-          <w:b/>
-          <w:bCs/>
-          <w:lang w:val="es-BO"/>
-        </w:rPr>
-        <w:t xml:space="preserve">Key Performance </w:t>
-      </w:r>
-      <w:proofErr w:type="spellStart"/>
-      <w:r>
-        <w:rPr>
-          <w:b/>
-          <w:bCs/>
-          <w:lang w:val="es-BO"/>
-        </w:rPr>
-        <w:t>Indicators</w:t>
+        <w:t>Libraries</w:t>
       </w:r>
       <w:proofErr w:type="spellEnd"/>
-      <w:r>
-        <w:rPr>
-          <w:b/>
-          <w:bCs/>
-          <w:lang w:val="es-BO"/>
-        </w:rPr>
-        <w:t xml:space="preserve"> (</w:t>
-      </w:r>
-      <w:proofErr w:type="spellStart"/>
-      <w:r>
-        <w:rPr>
-          <w:b/>
-          <w:bCs/>
-          <w:lang w:val="es-BO"/>
-        </w:rPr>
-        <w:t>KPIs</w:t>
-      </w:r>
-      <w:proofErr w:type="spellEnd"/>
-      <w:r>
-        <w:rPr>
-          <w:b/>
-          <w:bCs/>
-          <w:lang w:val="es-BO"/>
-        </w:rPr>
-        <w:t>):</w:t>
-      </w:r>
     </w:p>
     <w:p>
       <w:pPr>
@@ -744,22 +833,14 @@
           <w:numId w:val="17"/>
         </w:numPr>
         <w:rPr>
-          <w:lang w:val="en-US"/>
-        </w:rPr>
-      </w:pPr>
-      <w:r>
-        <w:rPr>
-          <w:b/>
-          <w:bCs/>
-          <w:lang w:val="en-US"/>
-        </w:rPr>
-        <w:t>Recommendation Precision &amp; Recall</w:t>
-      </w:r>
-      <w:r>
-        <w:rPr>
-          <w:lang w:val="en-US"/>
-        </w:rPr>
-        <w:t xml:space="preserve"> (higher values indicate better performance).</w:t>
+          <w:lang w:val="es-BO"/>
+        </w:rPr>
+      </w:pPr>
+      <w:r>
+        <w:rPr>
+          <w:lang w:val="es-BO"/>
+        </w:rPr>
+        <w:t>Python 3.10+</w:t>
       </w:r>
     </w:p>
     <w:p>
@@ -774,17 +855,9 @@
       </w:pPr>
       <w:r>
         <w:rPr>
-          <w:b/>
-          <w:bCs/>
-          <w:lang w:val="en-US"/>
-        </w:rPr>
-        <w:t>CTR on Recommended Products</w:t>
-      </w:r>
-      <w:r>
-        <w:rPr>
-          <w:lang w:val="en-US"/>
-        </w:rPr>
-        <w:t xml:space="preserve"> (measure of customer interest in suggestions).</w:t>
+          <w:lang w:val="en-US"/>
+        </w:rPr>
+        <w:t>Faker (v18.12.1): For demographic data (names, emails, locations).</w:t>
       </w:r>
     </w:p>
     <w:p>
@@ -799,17 +872,9 @@
       </w:pPr>
       <w:r>
         <w:rPr>
-          <w:b/>
-          <w:bCs/>
-          <w:lang w:val="en-US"/>
-        </w:rPr>
-        <w:t>Increase in Sales from Recommended Products</w:t>
-      </w:r>
-      <w:r>
-        <w:rPr>
-          <w:lang w:val="en-US"/>
-        </w:rPr>
-        <w:t xml:space="preserve"> (impact on revenue growth).</w:t>
+          <w:lang w:val="en-US"/>
+        </w:rPr>
+        <w:t>pandas (v2.0+): Data structuring and export.</w:t>
       </w:r>
     </w:p>
     <w:p>
@@ -822,19 +887,19 @@
           <w:lang w:val="en-US"/>
         </w:rPr>
       </w:pPr>
-      <w:r>
-        <w:rPr>
-          <w:b/>
-          <w:bCs/>
-          <w:lang w:val="en-US"/>
-        </w:rPr>
-        <w:t>Customer Engagement Metrics</w:t>
-      </w:r>
-      <w:r>
-        <w:rPr>
-          <w:lang w:val="en-US"/>
-        </w:rPr>
-        <w:t xml:space="preserve"> (frequency and duration of interaction with recommendations).</w:t>
+      <w:proofErr w:type="spellStart"/>
+      <w:r>
+        <w:rPr>
+          <w:lang w:val="en-US"/>
+        </w:rPr>
+        <w:t>ydata</w:t>
+      </w:r>
+      <w:proofErr w:type="spellEnd"/>
+      <w:r>
+        <w:rPr>
+          <w:lang w:val="en-US"/>
+        </w:rPr>
+        <w:t>-synthetic (v1.0.0): GAN-based data generation for behavioral patterns.</w:t>
       </w:r>
     </w:p>
     <w:p>
@@ -844,30 +909,66 @@
           <w:numId w:val="17"/>
         </w:numPr>
         <w:rPr>
-          <w:lang w:val="en-US"/>
+          <w:lang w:val="es-BO"/>
+        </w:rPr>
+      </w:pPr>
+      <w:proofErr w:type="spellStart"/>
+      <w:r>
+        <w:rPr>
+          <w:lang w:val="es-BO"/>
+        </w:rPr>
+        <w:t>NumPy</w:t>
+      </w:r>
+      <w:proofErr w:type="spellEnd"/>
+      <w:r>
+        <w:rPr>
+          <w:lang w:val="es-BO"/>
+        </w:rPr>
+        <w:t xml:space="preserve"> (v1.24+): </w:t>
+      </w:r>
+      <w:proofErr w:type="spellStart"/>
+      <w:r>
+        <w:rPr>
+          <w:lang w:val="es-BO"/>
+        </w:rPr>
+        <w:t>Probabilistic</w:t>
+      </w:r>
+      <w:proofErr w:type="spellEnd"/>
+      <w:r>
+        <w:rPr>
+          <w:lang w:val="es-BO"/>
+        </w:rPr>
+        <w:t xml:space="preserve"> </w:t>
+      </w:r>
+      <w:proofErr w:type="spellStart"/>
+      <w:r>
+        <w:rPr>
+          <w:lang w:val="es-BO"/>
+        </w:rPr>
+        <w:t>distributions</w:t>
+      </w:r>
+      <w:proofErr w:type="spellEnd"/>
+      <w:r>
+        <w:rPr>
+          <w:lang w:val="es-BO"/>
+        </w:rPr>
+        <w:t>.</w:t>
+      </w:r>
+    </w:p>
+    <w:p>
+      <w:pPr>
+        <w:rPr>
+          <w:lang w:val="es-BO"/>
         </w:rPr>
       </w:pPr>
       <w:r>
         <w:rPr>
           <w:b/>
           <w:bCs/>
-          <w:lang w:val="en-US"/>
-        </w:rPr>
-        <w:t>Churn Rate Reduction</w:t>
-      </w:r>
-      <w:r>
-        <w:rPr>
-          <w:lang w:val="en-US"/>
-        </w:rPr>
-        <w:t xml:space="preserve"> (percentage decrease in customer drop-off).</w:t>
-      </w:r>
-    </w:p>
-    <w:p>
-      <w:pPr>
-        <w:rPr>
-          <w:lang w:val="es-BO"/>
-        </w:rPr>
-      </w:pPr>
+          <w:lang w:val="es-BO"/>
+        </w:rPr>
+        <w:t xml:space="preserve">Key </w:t>
+      </w:r>
       <w:proofErr w:type="spellStart"/>
       <w:r>
         <w:rPr>
@@ -875,13 +976,30 @@
           <w:bCs/>
           <w:lang w:val="es-BO"/>
         </w:rPr>
-        <w:t>Recommended</w:t>
+        <w:t>Steps</w:t>
       </w:r>
       <w:proofErr w:type="spellEnd"/>
-      <w:r>
-        <w:rPr>
-          <w:b/>
-          <w:bCs/>
+    </w:p>
+    <w:p>
+      <w:pPr>
+        <w:rPr>
+          <w:lang w:val="es-BO"/>
+        </w:rPr>
+      </w:pPr>
+      <w:proofErr w:type="spellStart"/>
+      <w:r>
+        <w:rPr>
+          <w:i/>
+          <w:iCs/>
+          <w:lang w:val="es-BO"/>
+        </w:rPr>
+        <w:t>Schema</w:t>
+      </w:r>
+      <w:proofErr w:type="spellEnd"/>
+      <w:r>
+        <w:rPr>
+          <w:i/>
+          <w:iCs/>
           <w:lang w:val="es-BO"/>
         </w:rPr>
         <w:t xml:space="preserve"> </w:t>
@@ -889,35 +1007,17 @@
       <w:proofErr w:type="spellStart"/>
       <w:r>
         <w:rPr>
-          <w:b/>
-          <w:bCs/>
-          <w:lang w:val="es-BO"/>
-        </w:rPr>
-        <w:t>Dashboard</w:t>
+          <w:i/>
+          <w:iCs/>
+          <w:lang w:val="es-BO"/>
+        </w:rPr>
+        <w:t>Design</w:t>
       </w:r>
       <w:proofErr w:type="spellEnd"/>
       <w:r>
         <w:rPr>
-          <w:b/>
-          <w:bCs/>
-          <w:lang w:val="es-BO"/>
-        </w:rPr>
-        <w:t xml:space="preserve"> </w:t>
-      </w:r>
-      <w:proofErr w:type="spellStart"/>
-      <w:r>
-        <w:rPr>
-          <w:b/>
-          <w:bCs/>
-          <w:lang w:val="es-BO"/>
-        </w:rPr>
-        <w:t>Visualizations</w:t>
-      </w:r>
-      <w:proofErr w:type="spellEnd"/>
-      <w:r>
-        <w:rPr>
-          <w:b/>
-          <w:bCs/>
+          <w:i/>
+          <w:iCs/>
           <w:lang w:val="es-BO"/>
         </w:rPr>
         <w:t>:</w:t>
@@ -930,78 +1030,43 @@
           <w:numId w:val="18"/>
         </w:numPr>
         <w:rPr>
-          <w:lang w:val="es-BO"/>
-        </w:rPr>
-      </w:pPr>
+          <w:lang w:val="en-US"/>
+        </w:rPr>
+      </w:pPr>
+      <w:r>
+        <w:rPr>
+          <w:lang w:val="en-US"/>
+        </w:rPr>
+        <w:lastRenderedPageBreak/>
+        <w:t xml:space="preserve">Defined six normalized tables: Customers, Products, Interactions, Transactions, </w:t>
+      </w:r>
       <w:proofErr w:type="spellStart"/>
       <w:r>
         <w:rPr>
-          <w:b/>
-          <w:bCs/>
-          <w:lang w:val="es-BO"/>
-        </w:rPr>
-        <w:t>Recommendation</w:t>
+          <w:lang w:val="en-US"/>
+        </w:rPr>
+        <w:t>InventoryHistory</w:t>
       </w:r>
       <w:proofErr w:type="spellEnd"/>
       <w:r>
         <w:rPr>
-          <w:b/>
-          <w:bCs/>
-          <w:lang w:val="es-BO"/>
-        </w:rPr>
-        <w:t xml:space="preserve"> </w:t>
+          <w:lang w:val="en-US"/>
+        </w:rPr>
+        <w:t xml:space="preserve">, and </w:t>
       </w:r>
       <w:proofErr w:type="spellStart"/>
       <w:r>
         <w:rPr>
-          <w:b/>
-          <w:bCs/>
-          <w:lang w:val="es-BO"/>
-        </w:rPr>
-        <w:t>Effectiveness</w:t>
+          <w:lang w:val="en-US"/>
+        </w:rPr>
+        <w:t>CustomerSegments</w:t>
       </w:r>
       <w:proofErr w:type="spellEnd"/>
       <w:r>
         <w:rPr>
-          <w:b/>
-          <w:bCs/>
-          <w:lang w:val="es-BO"/>
-        </w:rPr>
-        <w:t>:</w:t>
-      </w:r>
-    </w:p>
-    <w:p>
-      <w:pPr>
-        <w:numPr>
-          <w:ilvl w:val="1"/>
-          <w:numId w:val="18"/>
-        </w:numPr>
-        <w:rPr>
-          <w:lang w:val="en-US"/>
-        </w:rPr>
-      </w:pPr>
-      <w:r>
-        <w:rPr>
-          <w:lang w:val="en-US"/>
-        </w:rPr>
-        <w:t>Precision &amp; Recall Scores (Bar Chart)</w:t>
-      </w:r>
-    </w:p>
-    <w:p>
-      <w:pPr>
-        <w:numPr>
-          <w:ilvl w:val="1"/>
-          <w:numId w:val="18"/>
-        </w:numPr>
-        <w:rPr>
-          <w:lang w:val="en-US"/>
-        </w:rPr>
-      </w:pPr>
-      <w:r>
-        <w:rPr>
-          <w:lang w:val="en-US"/>
-        </w:rPr>
-        <w:t>Top Recommended Products vs. Purchased Products (Comparison Chart)</w:t>
+          <w:lang w:val="en-US"/>
+        </w:rPr>
+        <w:t>.</w:t>
       </w:r>
     </w:p>
     <w:p>
@@ -1011,61 +1076,301 @@
           <w:numId w:val="18"/>
         </w:numPr>
         <w:rPr>
-          <w:lang w:val="es-BO"/>
-        </w:rPr>
-      </w:pPr>
+          <w:lang w:val="en-US"/>
+        </w:rPr>
+      </w:pPr>
+      <w:r>
+        <w:rPr>
+          <w:lang w:val="en-US"/>
+        </w:rPr>
+        <w:t>Enforced referential integrity through integer primary and foreign keys.</w:t>
+      </w:r>
+    </w:p>
+    <w:p>
+      <w:pPr>
+        <w:rPr>
+          <w:lang w:val="es-BO"/>
+        </w:rPr>
+      </w:pPr>
+      <w:r>
+        <w:rPr>
+          <w:i/>
+          <w:iCs/>
+          <w:lang w:val="es-BO"/>
+        </w:rPr>
+        <w:t xml:space="preserve">Data </w:t>
+      </w:r>
       <w:proofErr w:type="spellStart"/>
+      <w:r>
+        <w:rPr>
+          <w:i/>
+          <w:iCs/>
+          <w:lang w:val="es-BO"/>
+        </w:rPr>
+        <w:t>Realism</w:t>
+      </w:r>
+      <w:proofErr w:type="spellEnd"/>
+      <w:r>
+        <w:rPr>
+          <w:i/>
+          <w:iCs/>
+          <w:lang w:val="es-BO"/>
+        </w:rPr>
+        <w:t>:</w:t>
+      </w:r>
+    </w:p>
+    <w:p>
+      <w:pPr>
+        <w:numPr>
+          <w:ilvl w:val="0"/>
+          <w:numId w:val="19"/>
+        </w:numPr>
+        <w:rPr>
+          <w:lang w:val="en-US"/>
+        </w:rPr>
+      </w:pPr>
       <w:r>
         <w:rPr>
           <w:b/>
           <w:bCs/>
-          <w:lang w:val="es-BO"/>
-        </w:rPr>
-        <w:t>Customer</w:t>
-      </w:r>
-      <w:proofErr w:type="spellEnd"/>
+          <w:lang w:val="en-US"/>
+        </w:rPr>
+        <w:t>Customer Behavior:</w:t>
+      </w:r>
+      <w:r>
+        <w:rPr>
+          <w:lang w:val="en-US"/>
+        </w:rPr>
+        <w:t xml:space="preserve"> Generated interaction sequences (clicks, views) using Markov chains.</w:t>
+      </w:r>
+    </w:p>
+    <w:p>
+      <w:pPr>
+        <w:numPr>
+          <w:ilvl w:val="0"/>
+          <w:numId w:val="19"/>
+        </w:numPr>
+        <w:rPr>
+          <w:lang w:val="en-US"/>
+        </w:rPr>
+      </w:pPr>
       <w:r>
         <w:rPr>
           <w:b/>
           <w:bCs/>
-          <w:lang w:val="es-BO"/>
-        </w:rPr>
-        <w:t xml:space="preserve"> </w:t>
-      </w:r>
-      <w:proofErr w:type="spellStart"/>
+          <w:lang w:val="en-US"/>
+        </w:rPr>
+        <w:t>Product Catalog:</w:t>
+      </w:r>
+      <w:r>
+        <w:rPr>
+          <w:lang w:val="en-US"/>
+        </w:rPr>
+        <w:t xml:space="preserve"> Implemented brand-tier pricing logic (Luxury: $300–$3,000; Fast Fashion: $15–$120).</w:t>
+      </w:r>
+    </w:p>
+    <w:p>
+      <w:pPr>
+        <w:numPr>
+          <w:ilvl w:val="0"/>
+          <w:numId w:val="19"/>
+        </w:numPr>
+        <w:rPr>
+          <w:lang w:val="en-US"/>
+        </w:rPr>
+      </w:pPr>
       <w:r>
         <w:rPr>
           <w:b/>
           <w:bCs/>
-          <w:lang w:val="es-BO"/>
-        </w:rPr>
-        <w:t>Engagement</w:t>
+          <w:lang w:val="en-US"/>
+        </w:rPr>
+        <w:t>Temporal Consistency:</w:t>
+      </w:r>
+      <w:r>
+        <w:rPr>
+          <w:lang w:val="en-US"/>
+        </w:rPr>
+        <w:t xml:space="preserve"> Aligned </w:t>
+      </w:r>
+      <w:proofErr w:type="spellStart"/>
+      <w:r>
+        <w:rPr>
+          <w:lang w:val="en-US"/>
+        </w:rPr>
+        <w:t>sale_date</w:t>
       </w:r>
       <w:proofErr w:type="spellEnd"/>
+      <w:r>
+        <w:rPr>
+          <w:lang w:val="en-US"/>
+        </w:rPr>
+        <w:t xml:space="preserve"> and </w:t>
+      </w:r>
+      <w:proofErr w:type="spellStart"/>
+      <w:r>
+        <w:rPr>
+          <w:lang w:val="en-US"/>
+        </w:rPr>
+        <w:t>registration_date</w:t>
+      </w:r>
+      <w:proofErr w:type="spellEnd"/>
+      <w:r>
+        <w:rPr>
+          <w:lang w:val="en-US"/>
+        </w:rPr>
+        <w:t xml:space="preserve"> to plausible timelines.</w:t>
+      </w:r>
+    </w:p>
+    <w:p>
+      <w:pPr>
+        <w:rPr>
+          <w:lang w:val="es-BO"/>
+        </w:rPr>
+      </w:pPr>
+      <w:proofErr w:type="spellStart"/>
+      <w:r>
+        <w:rPr>
+          <w:i/>
+          <w:iCs/>
+          <w:lang w:val="es-BO"/>
+        </w:rPr>
+        <w:t>Validation</w:t>
+      </w:r>
+      <w:proofErr w:type="spellEnd"/>
+      <w:r>
+        <w:rPr>
+          <w:i/>
+          <w:iCs/>
+          <w:lang w:val="es-BO"/>
+        </w:rPr>
+        <w:t>:</w:t>
+      </w:r>
+    </w:p>
+    <w:p>
+      <w:pPr>
+        <w:numPr>
+          <w:ilvl w:val="0"/>
+          <w:numId w:val="20"/>
+        </w:numPr>
+        <w:rPr>
+          <w:lang w:val="en-US"/>
+        </w:rPr>
+      </w:pPr>
       <w:r>
         <w:rPr>
           <w:b/>
           <w:bCs/>
-          <w:lang w:val="es-BO"/>
-        </w:rPr>
-        <w:t xml:space="preserve"> </w:t>
-      </w:r>
-      <w:proofErr w:type="spellStart"/>
+          <w:lang w:val="en-US"/>
+        </w:rPr>
+        <w:t>Referential Checks:</w:t>
+      </w:r>
+      <w:r>
+        <w:rPr>
+          <w:lang w:val="en-US"/>
+        </w:rPr>
+        <w:t xml:space="preserve"> Ensured foreign key consistency.</w:t>
+      </w:r>
+    </w:p>
+    <w:p>
+      <w:pPr>
+        <w:numPr>
+          <w:ilvl w:val="0"/>
+          <w:numId w:val="20"/>
+        </w:numPr>
+        <w:rPr>
+          <w:lang w:val="en-US"/>
+        </w:rPr>
+      </w:pPr>
       <w:r>
         <w:rPr>
           <w:b/>
           <w:bCs/>
-          <w:lang w:val="es-BO"/>
-        </w:rPr>
-        <w:t>Trends</w:t>
-      </w:r>
-      <w:proofErr w:type="spellEnd"/>
+          <w:lang w:val="en-US"/>
+        </w:rPr>
+        <w:t>Domain Rules:</w:t>
+      </w:r>
+      <w:r>
+        <w:rPr>
+          <w:lang w:val="en-US"/>
+        </w:rPr>
+        <w:t xml:space="preserve"> Validated constraints such as stock ≥ 0, correct email formats, and age within [18, 80].</w:t>
+      </w:r>
+    </w:p>
+    <w:p>
+      <w:pPr>
+        <w:pStyle w:val="TituloApartado1"/>
+        <w:rPr>
+          <w:lang w:val="en-US"/>
+        </w:rPr>
+      </w:pPr>
+      <w:r>
+        <w:rPr>
+          <w:rFonts w:eastAsiaTheme="majorEastAsia"/>
+          <w:lang w:val="en-US"/>
+        </w:rPr>
+        <w:t>ETL Batch Pipeline</w:t>
+      </w:r>
+    </w:p>
+    <w:p>
+      <w:pPr>
+        <w:rPr>
+          <w:lang w:val="en-US"/>
+        </w:rPr>
+      </w:pPr>
+      <w:r>
+        <w:rPr>
+          <w:i/>
+          <w:iCs/>
+          <w:lang w:val="en-US"/>
+        </w:rPr>
+        <w:t>Pre-requisites:</w:t>
+      </w:r>
+    </w:p>
+    <w:p>
+      <w:pPr>
+        <w:numPr>
+          <w:ilvl w:val="0"/>
+          <w:numId w:val="21"/>
+        </w:numPr>
+        <w:rPr>
+          <w:lang w:val="es-BO"/>
+        </w:rPr>
+      </w:pPr>
+      <w:proofErr w:type="spellStart"/>
       <w:r>
         <w:rPr>
           <w:b/>
           <w:bCs/>
           <w:lang w:val="es-BO"/>
         </w:rPr>
+        <w:t>Environment</w:t>
+      </w:r>
+      <w:proofErr w:type="spellEnd"/>
+      <w:r>
+        <w:rPr>
+          <w:b/>
+          <w:bCs/>
+          <w:lang w:val="es-BO"/>
+        </w:rPr>
+        <w:t xml:space="preserve"> </w:t>
+      </w:r>
+      <w:proofErr w:type="spellStart"/>
+      <w:r>
+        <w:rPr>
+          <w:b/>
+          <w:bCs/>
+          <w:lang w:val="es-BO"/>
+        </w:rPr>
+        <w:t>Setup</w:t>
+      </w:r>
+      <w:proofErr w:type="spellEnd"/>
+      <w:r>
+        <w:rPr>
+          <w:b/>
+          <w:bCs/>
+          <w:lang w:val="es-BO"/>
+        </w:rPr>
         <w:t>:</w:t>
       </w:r>
     </w:p>
@@ -1073,7 +1378,7 @@
       <w:pPr>
         <w:numPr>
           <w:ilvl w:val="1"/>
-          <w:numId w:val="18"/>
+          <w:numId w:val="21"/>
         </w:numPr>
         <w:rPr>
           <w:lang w:val="en-US"/>
@@ -1083,29 +1388,77 @@
         <w:rPr>
           <w:lang w:val="en-US"/>
         </w:rPr>
-        <w:t>Click-Through Rate (Line Chart)</w:t>
+        <w:t>A Google Cloud Platform (GCP) account with billing enabled.</w:t>
       </w:r>
     </w:p>
     <w:p>
       <w:pPr>
         <w:numPr>
           <w:ilvl w:val="1"/>
-          <w:numId w:val="18"/>
+          <w:numId w:val="21"/>
         </w:numPr>
         <w:rPr>
-          <w:lang w:val="es-BO"/>
-        </w:rPr>
-      </w:pPr>
+          <w:lang w:val="en-US"/>
+        </w:rPr>
+      </w:pPr>
+      <w:r>
+        <w:rPr>
+          <w:lang w:val="en-US"/>
+        </w:rPr>
+        <w:t xml:space="preserve">A GCP project with </w:t>
+      </w:r>
       <w:proofErr w:type="spellStart"/>
       <w:r>
         <w:rPr>
-          <w:lang w:val="es-BO"/>
-        </w:rPr>
-        <w:t>Customer</w:t>
+          <w:lang w:val="en-US"/>
+        </w:rPr>
+        <w:t>BigQuery</w:t>
       </w:r>
       <w:proofErr w:type="spellEnd"/>
       <w:r>
         <w:rPr>
+          <w:lang w:val="en-US"/>
+        </w:rPr>
+        <w:t xml:space="preserve"> and Google Cloud Storage (GCS) activated.</w:t>
+      </w:r>
+    </w:p>
+    <w:p>
+      <w:pPr>
+        <w:numPr>
+          <w:ilvl w:val="1"/>
+          <w:numId w:val="21"/>
+        </w:numPr>
+        <w:rPr>
+          <w:lang w:val="en-US"/>
+        </w:rPr>
+      </w:pPr>
+      <w:r>
+        <w:rPr>
+          <w:lang w:val="en-US"/>
+        </w:rPr>
+        <w:t>A Service Account with the following roles:</w:t>
+      </w:r>
+    </w:p>
+    <w:p>
+      <w:pPr>
+        <w:numPr>
+          <w:ilvl w:val="2"/>
+          <w:numId w:val="21"/>
+        </w:numPr>
+        <w:rPr>
+          <w:lang w:val="es-BO"/>
+        </w:rPr>
+      </w:pPr>
+      <w:proofErr w:type="spellStart"/>
+      <w:r>
+        <w:rPr>
+          <w:lang w:val="es-BO"/>
+        </w:rPr>
+        <w:t>BigQuery</w:t>
+      </w:r>
+      <w:proofErr w:type="spellEnd"/>
+      <w:r>
+        <w:rPr>
           <w:lang w:val="es-BO"/>
         </w:rPr>
         <w:t xml:space="preserve"> </w:t>
@@ -1115,9 +1468,34 @@
         <w:rPr>
           <w:lang w:val="es-BO"/>
         </w:rPr>
-        <w:t>Interaction</w:t>
+        <w:t>Admin</w:t>
       </w:r>
       <w:proofErr w:type="spellEnd"/>
+    </w:p>
+    <w:p>
+      <w:pPr>
+        <w:numPr>
+          <w:ilvl w:val="2"/>
+          <w:numId w:val="21"/>
+        </w:numPr>
+        <w:rPr>
+          <w:lang w:val="es-BO"/>
+        </w:rPr>
+      </w:pPr>
+      <w:r>
+        <w:rPr>
+          <w:lang w:val="es-BO"/>
+        </w:rPr>
+        <w:t xml:space="preserve">Storage </w:t>
+      </w:r>
+      <w:proofErr w:type="spellStart"/>
+      <w:r>
+        <w:rPr>
+          <w:lang w:val="es-BO"/>
+        </w:rPr>
+        <w:t>Object</w:t>
+      </w:r>
+      <w:proofErr w:type="spellEnd"/>
       <w:r>
         <w:rPr>
           <w:lang w:val="es-BO"/>
@@ -1129,63 +1507,166 @@
         <w:rPr>
           <w:lang w:val="es-BO"/>
         </w:rPr>
-        <w:t>Heatmap</w:t>
+        <w:t>Admin</w:t>
       </w:r>
       <w:proofErr w:type="spellEnd"/>
+    </w:p>
+    <w:p>
+      <w:pPr>
+        <w:numPr>
+          <w:ilvl w:val="2"/>
+          <w:numId w:val="21"/>
+        </w:numPr>
+        <w:rPr>
+          <w:lang w:val="es-BO"/>
+        </w:rPr>
+      </w:pPr>
+      <w:proofErr w:type="spellStart"/>
+      <w:r>
+        <w:rPr>
+          <w:lang w:val="es-BO"/>
+        </w:rPr>
+        <w:t>BigQuery</w:t>
+      </w:r>
+      <w:proofErr w:type="spellEnd"/>
+      <w:r>
+        <w:rPr>
+          <w:lang w:val="es-BO"/>
+        </w:rPr>
+        <w:t xml:space="preserve"> Data Editor</w:t>
+      </w:r>
     </w:p>
     <w:p>
       <w:pPr>
         <w:numPr>
           <w:ilvl w:val="0"/>
-          <w:numId w:val="18"/>
+          <w:numId w:val="21"/>
         </w:numPr>
         <w:rPr>
           <w:lang w:val="es-BO"/>
         </w:rPr>
       </w:pPr>
+      <w:proofErr w:type="spellStart"/>
       <w:r>
         <w:rPr>
           <w:b/>
           <w:bCs/>
           <w:lang w:val="es-BO"/>
         </w:rPr>
-        <w:lastRenderedPageBreak/>
-        <w:t xml:space="preserve">Sales </w:t>
-      </w:r>
-      <w:proofErr w:type="spellStart"/>
+        <w:t>Dependencies</w:t>
+      </w:r>
+      <w:proofErr w:type="spellEnd"/>
       <w:r>
         <w:rPr>
           <w:b/>
           <w:bCs/>
           <w:lang w:val="es-BO"/>
         </w:rPr>
-        <w:t>Impact</w:t>
-      </w:r>
-      <w:proofErr w:type="spellEnd"/>
+        <w:t xml:space="preserve"> </w:t>
+      </w:r>
+      <w:proofErr w:type="spellStart"/>
       <w:r>
         <w:rPr>
           <w:b/>
           <w:bCs/>
           <w:lang w:val="es-BO"/>
         </w:rPr>
-        <w:t xml:space="preserve"> </w:t>
-      </w:r>
-      <w:proofErr w:type="spellStart"/>
+        <w:t>Installation</w:t>
+      </w:r>
+      <w:proofErr w:type="spellEnd"/>
       <w:r>
         <w:rPr>
           <w:b/>
           <w:bCs/>
           <w:lang w:val="es-BO"/>
         </w:rPr>
-        <w:t>Analysis</w:t>
+        <w:t>:</w:t>
+      </w:r>
+    </w:p>
+    <w:p>
+      <w:pPr>
+        <w:numPr>
+          <w:ilvl w:val="1"/>
+          <w:numId w:val="21"/>
+        </w:numPr>
+        <w:rPr>
+          <w:lang w:val="en-US"/>
+        </w:rPr>
+      </w:pPr>
+      <w:r>
+        <w:rPr>
+          <w:lang w:val="en-US"/>
+        </w:rPr>
+        <w:t>A Python environment (Python 3.8+ is recommended).</w:t>
+      </w:r>
+    </w:p>
+    <w:p>
+      <w:pPr>
+        <w:rPr>
+          <w:lang w:val="es-BO"/>
+        </w:rPr>
+      </w:pPr>
+      <w:r>
+        <w:rPr>
+          <w:i/>
+          <w:iCs/>
+          <w:lang w:val="es-BO"/>
+        </w:rPr>
+        <w:t xml:space="preserve">File </w:t>
+      </w:r>
+      <w:proofErr w:type="spellStart"/>
+      <w:r>
+        <w:rPr>
+          <w:i/>
+          <w:iCs/>
+          <w:lang w:val="es-BO"/>
+        </w:rPr>
+        <w:t>Configuration</w:t>
       </w:r>
       <w:proofErr w:type="spellEnd"/>
+      <w:r>
+        <w:rPr>
+          <w:i/>
+          <w:iCs/>
+          <w:lang w:val="es-BO"/>
+        </w:rPr>
+        <w:t>:</w:t>
+      </w:r>
+    </w:p>
+    <w:p>
+      <w:pPr>
+        <w:numPr>
+          <w:ilvl w:val="0"/>
+          <w:numId w:val="22"/>
+        </w:numPr>
+        <w:rPr>
+          <w:lang w:val="es-BO"/>
+        </w:rPr>
+      </w:pPr>
       <w:r>
         <w:rPr>
           <w:b/>
           <w:bCs/>
           <w:lang w:val="es-BO"/>
         </w:rPr>
+        <w:t xml:space="preserve">GCP </w:t>
+      </w:r>
+      <w:proofErr w:type="spellStart"/>
+      <w:r>
+        <w:rPr>
+          <w:b/>
+          <w:bCs/>
+          <w:lang w:val="es-BO"/>
+        </w:rPr>
+        <w:t>Credentials</w:t>
+      </w:r>
+      <w:proofErr w:type="spellEnd"/>
+      <w:r>
+        <w:rPr>
+          <w:b/>
+          <w:bCs/>
+          <w:lang w:val="es-BO"/>
+        </w:rPr>
         <w:t>:</w:t>
       </w:r>
     </w:p>
@@ -1193,7 +1674,7 @@
       <w:pPr>
         <w:numPr>
           <w:ilvl w:val="1"/>
-          <w:numId w:val="18"/>
+          <w:numId w:val="22"/>
         </w:numPr>
         <w:rPr>
           <w:lang w:val="en-US"/>
@@ -1203,14 +1684,28 @@
         <w:rPr>
           <w:lang w:val="en-US"/>
         </w:rPr>
-        <w:t>Revenue Contribution from Recommended Products (Pie Chart)</w:t>
+        <w:t>A JSON file for the Service Account stored at ./credentials/</w:t>
+      </w:r>
+      <w:proofErr w:type="spellStart"/>
+      <w:r>
+        <w:rPr>
+          <w:lang w:val="en-US"/>
+        </w:rPr>
+        <w:t>gcp-credentials.json</w:t>
+      </w:r>
+      <w:proofErr w:type="spellEnd"/>
+      <w:r>
+        <w:rPr>
+          <w:lang w:val="en-US"/>
+        </w:rPr>
+        <w:t>.</w:t>
       </w:r>
     </w:p>
     <w:p>
       <w:pPr>
         <w:numPr>
           <w:ilvl w:val="1"/>
-          <w:numId w:val="18"/>
+          <w:numId w:val="22"/>
         </w:numPr>
         <w:rPr>
           <w:lang w:val="en-US"/>
@@ -1220,55 +1715,331 @@
         <w:rPr>
           <w:lang w:val="en-US"/>
         </w:rPr>
-        <w:t>Increase in Average Order Value (Bar Chart)</w:t>
+        <w:t>Environment variable:</w:t>
+      </w:r>
+      <w:r>
+        <w:rPr>
+          <w:lang w:val="en-US"/>
+        </w:rPr>
+        <w:br/>
+        <w:t>export GOOGLE_APPLICATION_CREDENTIALS="./credentials/gcp-credentials.json"</w:t>
+      </w:r>
+    </w:p>
+    <w:p>
+      <w:pPr>
+        <w:rPr>
+          <w:lang w:val="es-BO"/>
+        </w:rPr>
+      </w:pPr>
+      <w:proofErr w:type="spellStart"/>
+      <w:r>
+        <w:rPr>
+          <w:i/>
+          <w:iCs/>
+          <w:lang w:val="es-BO"/>
+        </w:rPr>
+        <w:lastRenderedPageBreak/>
+        <w:t>Extraction</w:t>
+      </w:r>
+      <w:proofErr w:type="spellEnd"/>
+      <w:r>
+        <w:rPr>
+          <w:i/>
+          <w:iCs/>
+          <w:lang w:val="es-BO"/>
+        </w:rPr>
+        <w:t xml:space="preserve"> </w:t>
+      </w:r>
+      <w:proofErr w:type="spellStart"/>
+      <w:r>
+        <w:rPr>
+          <w:i/>
+          <w:iCs/>
+          <w:lang w:val="es-BO"/>
+        </w:rPr>
+        <w:t>Phase</w:t>
+      </w:r>
+      <w:proofErr w:type="spellEnd"/>
+      <w:r>
+        <w:rPr>
+          <w:i/>
+          <w:iCs/>
+          <w:lang w:val="es-BO"/>
+        </w:rPr>
+        <w:t xml:space="preserve"> (</w:t>
+      </w:r>
+      <w:proofErr w:type="spellStart"/>
+      <w:r>
+        <w:rPr>
+          <w:i/>
+          <w:iCs/>
+          <w:lang w:val="es-BO"/>
+        </w:rPr>
+        <w:t>Extract</w:t>
+      </w:r>
+      <w:proofErr w:type="spellEnd"/>
+      <w:r>
+        <w:rPr>
+          <w:i/>
+          <w:iCs/>
+          <w:lang w:val="es-BO"/>
+        </w:rPr>
+        <w:t>)</w:t>
       </w:r>
     </w:p>
     <w:p>
       <w:pPr>
         <w:numPr>
           <w:ilvl w:val="0"/>
-          <w:numId w:val="18"/>
+          <w:numId w:val="23"/>
         </w:numPr>
         <w:rPr>
           <w:lang w:val="es-BO"/>
         </w:rPr>
       </w:pPr>
-      <w:proofErr w:type="spellStart"/>
       <w:r>
         <w:rPr>
           <w:b/>
           <w:bCs/>
           <w:lang w:val="es-BO"/>
         </w:rPr>
-        <w:t>User</w:t>
-      </w:r>
-      <w:proofErr w:type="spellEnd"/>
+        <w:t xml:space="preserve">Data </w:t>
+      </w:r>
+      <w:proofErr w:type="spellStart"/>
       <w:r>
         <w:rPr>
           <w:b/>
           <w:bCs/>
           <w:lang w:val="es-BO"/>
         </w:rPr>
-        <w:t xml:space="preserve"> </w:t>
-      </w:r>
-      <w:proofErr w:type="spellStart"/>
+        <w:t>Sources</w:t>
+      </w:r>
+      <w:proofErr w:type="spellEnd"/>
       <w:r>
         <w:rPr>
           <w:b/>
           <w:bCs/>
           <w:lang w:val="es-BO"/>
         </w:rPr>
-        <w:t>Behavior</w:t>
+        <w:t>:</w:t>
+      </w:r>
+    </w:p>
+    <w:p>
+      <w:pPr>
+        <w:numPr>
+          <w:ilvl w:val="1"/>
+          <w:numId w:val="23"/>
+        </w:numPr>
+        <w:rPr>
+          <w:lang w:val="en-US"/>
+        </w:rPr>
+      </w:pPr>
+      <w:r>
+        <w:rPr>
+          <w:lang w:val="en-US"/>
+        </w:rPr>
+        <w:t>Structured data in CSV/Parquet format stored in GCS.</w:t>
+      </w:r>
+    </w:p>
+    <w:p>
+      <w:pPr>
+        <w:numPr>
+          <w:ilvl w:val="1"/>
+          <w:numId w:val="23"/>
+        </w:numPr>
+        <w:rPr>
+          <w:lang w:val="en-US"/>
+        </w:rPr>
+      </w:pPr>
+      <w:r>
+        <w:rPr>
+          <w:lang w:val="en-US"/>
+        </w:rPr>
+        <w:t xml:space="preserve">Transactional data in </w:t>
+      </w:r>
+      <w:proofErr w:type="spellStart"/>
+      <w:r>
+        <w:rPr>
+          <w:lang w:val="en-US"/>
+        </w:rPr>
+        <w:t>BigQuery</w:t>
       </w:r>
       <w:proofErr w:type="spellEnd"/>
+      <w:r>
+        <w:rPr>
+          <w:lang w:val="en-US"/>
+        </w:rPr>
+        <w:t xml:space="preserve"> tables (</w:t>
+      </w:r>
+      <w:proofErr w:type="spellStart"/>
+      <w:r>
+        <w:rPr>
+          <w:lang w:val="en-US"/>
+        </w:rPr>
+        <w:t>project-</w:t>
+      </w:r>
+      <w:proofErr w:type="gramStart"/>
+      <w:r>
+        <w:rPr>
+          <w:lang w:val="en-US"/>
+        </w:rPr>
+        <w:t>id:dataset.raw</w:t>
+      </w:r>
+      <w:proofErr w:type="gramEnd"/>
+      <w:r>
+        <w:rPr>
+          <w:lang w:val="en-US"/>
+        </w:rPr>
+        <w:t>_table</w:t>
+      </w:r>
+      <w:proofErr w:type="spellEnd"/>
+      <w:r>
+        <w:rPr>
+          <w:lang w:val="en-US"/>
+        </w:rPr>
+        <w:t>).</w:t>
+      </w:r>
+    </w:p>
+    <w:p>
+      <w:pPr>
+        <w:numPr>
+          <w:ilvl w:val="0"/>
+          <w:numId w:val="23"/>
+        </w:numPr>
+        <w:rPr>
+          <w:lang w:val="es-BO"/>
+        </w:rPr>
+      </w:pPr>
       <w:r>
         <w:rPr>
           <w:b/>
           <w:bCs/>
           <w:lang w:val="es-BO"/>
         </w:rPr>
+        <w:t>Tools:</w:t>
+      </w:r>
+    </w:p>
+    <w:p>
+      <w:pPr>
+        <w:numPr>
+          <w:ilvl w:val="1"/>
+          <w:numId w:val="23"/>
+        </w:numPr>
+        <w:rPr>
+          <w:lang w:val="en-US"/>
+        </w:rPr>
+      </w:pPr>
+      <w:proofErr w:type="spellStart"/>
+      <w:r>
+        <w:rPr>
+          <w:lang w:val="en-US"/>
+        </w:rPr>
+        <w:t>PySpark</w:t>
+      </w:r>
+      <w:proofErr w:type="spellEnd"/>
+      <w:r>
+        <w:rPr>
+          <w:lang w:val="en-US"/>
+        </w:rPr>
+        <w:t>: For parallel reading from GCS.</w:t>
+      </w:r>
+    </w:p>
+    <w:p>
+      <w:pPr>
+        <w:numPr>
+          <w:ilvl w:val="1"/>
+          <w:numId w:val="23"/>
+        </w:numPr>
+        <w:rPr>
+          <w:lang w:val="en-US"/>
+        </w:rPr>
+      </w:pPr>
+      <w:proofErr w:type="spellStart"/>
+      <w:r>
+        <w:rPr>
+          <w:lang w:val="en-US"/>
+        </w:rPr>
+        <w:t>BigQuery</w:t>
+      </w:r>
+      <w:proofErr w:type="spellEnd"/>
+      <w:r>
+        <w:rPr>
+          <w:lang w:val="en-US"/>
+        </w:rPr>
+        <w:t xml:space="preserve"> SQL: For direct querying of existing tables.</w:t>
+      </w:r>
+    </w:p>
+    <w:p>
+      <w:pPr>
+        <w:rPr>
+          <w:lang w:val="es-BO"/>
+        </w:rPr>
+      </w:pPr>
+      <w:proofErr w:type="spellStart"/>
+      <w:r>
+        <w:rPr>
+          <w:i/>
+          <w:iCs/>
+          <w:lang w:val="es-BO"/>
+        </w:rPr>
+        <w:t>Transformation</w:t>
+      </w:r>
+      <w:proofErr w:type="spellEnd"/>
+      <w:r>
+        <w:rPr>
+          <w:i/>
+          <w:iCs/>
+          <w:lang w:val="es-BO"/>
+        </w:rPr>
         <w:t xml:space="preserve"> </w:t>
       </w:r>
+      <w:proofErr w:type="spellStart"/>
+      <w:r>
+        <w:rPr>
+          <w:i/>
+          <w:iCs/>
+          <w:lang w:val="es-BO"/>
+        </w:rPr>
+        <w:t>Phase</w:t>
+      </w:r>
+      <w:proofErr w:type="spellEnd"/>
+      <w:r>
+        <w:rPr>
+          <w:i/>
+          <w:iCs/>
+          <w:lang w:val="es-BO"/>
+        </w:rPr>
+        <w:t xml:space="preserve"> (</w:t>
+      </w:r>
+      <w:proofErr w:type="spellStart"/>
+      <w:r>
+        <w:rPr>
+          <w:i/>
+          <w:iCs/>
+          <w:lang w:val="es-BO"/>
+        </w:rPr>
+        <w:t>Transform</w:t>
+      </w:r>
+      <w:proofErr w:type="spellEnd"/>
+      <w:r>
+        <w:rPr>
+          <w:i/>
+          <w:iCs/>
+          <w:lang w:val="es-BO"/>
+        </w:rPr>
+        <w:t>)</w:t>
+      </w:r>
+    </w:p>
+    <w:p>
+      <w:pPr>
+        <w:numPr>
+          <w:ilvl w:val="0"/>
+          <w:numId w:val="24"/>
+        </w:numPr>
+        <w:rPr>
+          <w:lang w:val="es-BO"/>
+        </w:rPr>
+      </w:pPr>
       <w:proofErr w:type="spellStart"/>
       <w:r>
         <w:rPr>
@@ -1276,7 +2047,7 @@
           <w:bCs/>
           <w:lang w:val="es-BO"/>
         </w:rPr>
-        <w:t>Insights</w:t>
+        <w:t>Cleaning</w:t>
       </w:r>
       <w:proofErr w:type="spellEnd"/>
       <w:r>
@@ -1285,6 +2056,24 @@
           <w:bCs/>
           <w:lang w:val="es-BO"/>
         </w:rPr>
+        <w:t xml:space="preserve"> and </w:t>
+      </w:r>
+      <w:proofErr w:type="spellStart"/>
+      <w:r>
+        <w:rPr>
+          <w:b/>
+          <w:bCs/>
+          <w:lang w:val="es-BO"/>
+        </w:rPr>
+        <w:t>Normalization</w:t>
+      </w:r>
+      <w:proofErr w:type="spellEnd"/>
+      <w:r>
+        <w:rPr>
+          <w:b/>
+          <w:bCs/>
+          <w:lang w:val="es-BO"/>
+        </w:rPr>
         <w:t>:</w:t>
       </w:r>
     </w:p>
@@ -1292,7 +2081,7 @@
       <w:pPr>
         <w:numPr>
           <w:ilvl w:val="1"/>
-          <w:numId w:val="18"/>
+          <w:numId w:val="24"/>
         </w:numPr>
         <w:rPr>
           <w:lang w:val="en-US"/>
@@ -1302,14 +2091,14 @@
         <w:rPr>
           <w:lang w:val="en-US"/>
         </w:rPr>
-        <w:t>Customer Segmentation Based on Purchase Patterns (Clustered Scatter Plot)</w:t>
+        <w:t>Removal of duplicates and null values.</w:t>
       </w:r>
     </w:p>
     <w:p>
       <w:pPr>
         <w:numPr>
           <w:ilvl w:val="1"/>
-          <w:numId w:val="18"/>
+          <w:numId w:val="24"/>
         </w:numPr>
         <w:rPr>
           <w:lang w:val="en-US"/>
@@ -1319,20 +2108,2966 @@
         <w:rPr>
           <w:lang w:val="en-US"/>
         </w:rPr>
-        <w:t>Most Frequently Co-Purchased Products (Network Graph)</w:t>
-      </w:r>
-    </w:p>
-    <w:p>
-      <w:pPr>
-        <w:rPr>
-          <w:lang w:val="en-US"/>
-        </w:rPr>
-      </w:pPr>
-      <w:r>
-        <w:rPr>
-          <w:lang w:val="en-US"/>
-        </w:rPr>
-        <w:t>This structured approach ensures a robust, data-driven recommendation system that enhances user experience and drives business growth.</w:t>
+        <w:t>Format conversion (e.g., STRING to TIMESTAMP).</w:t>
+      </w:r>
+    </w:p>
+    <w:p>
+      <w:pPr>
+        <w:numPr>
+          <w:ilvl w:val="0"/>
+          <w:numId w:val="24"/>
+        </w:numPr>
+        <w:rPr>
+          <w:lang w:val="es-BO"/>
+        </w:rPr>
+      </w:pPr>
+      <w:r>
+        <w:rPr>
+          <w:b/>
+          <w:bCs/>
+          <w:lang w:val="es-BO"/>
+        </w:rPr>
+        <w:t xml:space="preserve">Data </w:t>
+      </w:r>
+      <w:proofErr w:type="spellStart"/>
+      <w:r>
+        <w:rPr>
+          <w:b/>
+          <w:bCs/>
+          <w:lang w:val="es-BO"/>
+        </w:rPr>
+        <w:t>Enrichment</w:t>
+      </w:r>
+      <w:proofErr w:type="spellEnd"/>
+      <w:r>
+        <w:rPr>
+          <w:b/>
+          <w:bCs/>
+          <w:lang w:val="es-BO"/>
+        </w:rPr>
+        <w:t>:</w:t>
+      </w:r>
+    </w:p>
+    <w:p>
+      <w:pPr>
+        <w:numPr>
+          <w:ilvl w:val="1"/>
+          <w:numId w:val="24"/>
+        </w:numPr>
+        <w:rPr>
+          <w:lang w:val="en-US"/>
+        </w:rPr>
+      </w:pPr>
+      <w:r>
+        <w:rPr>
+          <w:lang w:val="en-US"/>
+        </w:rPr>
+        <w:t>Integration with external APIs (e.g., geolocation).</w:t>
+      </w:r>
+    </w:p>
+    <w:p>
+      <w:pPr>
+        <w:numPr>
+          <w:ilvl w:val="1"/>
+          <w:numId w:val="24"/>
+        </w:numPr>
+        <w:rPr>
+          <w:lang w:val="en-US"/>
+        </w:rPr>
+      </w:pPr>
+      <w:r>
+        <w:rPr>
+          <w:lang w:val="en-US"/>
+        </w:rPr>
+        <w:t xml:space="preserve">Use of </w:t>
+      </w:r>
+      <w:proofErr w:type="spellStart"/>
+      <w:r>
+        <w:rPr>
+          <w:lang w:val="en-US"/>
+        </w:rPr>
+        <w:t>BigQuery</w:t>
+      </w:r>
+      <w:proofErr w:type="spellEnd"/>
+      <w:r>
+        <w:rPr>
+          <w:lang w:val="en-US"/>
+        </w:rPr>
+        <w:t xml:space="preserve"> ML to generate segmentations (clustering).</w:t>
+      </w:r>
+    </w:p>
+    <w:p>
+      <w:pPr>
+        <w:numPr>
+          <w:ilvl w:val="0"/>
+          <w:numId w:val="24"/>
+        </w:numPr>
+        <w:rPr>
+          <w:lang w:val="es-BO"/>
+        </w:rPr>
+      </w:pPr>
+      <w:r>
+        <w:rPr>
+          <w:b/>
+          <w:bCs/>
+          <w:lang w:val="es-BO"/>
+        </w:rPr>
+        <w:t xml:space="preserve">Data </w:t>
+      </w:r>
+      <w:proofErr w:type="spellStart"/>
+      <w:r>
+        <w:rPr>
+          <w:b/>
+          <w:bCs/>
+          <w:lang w:val="es-BO"/>
+        </w:rPr>
+        <w:t>Validation</w:t>
+      </w:r>
+      <w:proofErr w:type="spellEnd"/>
+      <w:r>
+        <w:rPr>
+          <w:b/>
+          <w:bCs/>
+          <w:lang w:val="es-BO"/>
+        </w:rPr>
+        <w:t>:</w:t>
+      </w:r>
+    </w:p>
+    <w:p>
+      <w:pPr>
+        <w:numPr>
+          <w:ilvl w:val="1"/>
+          <w:numId w:val="24"/>
+        </w:numPr>
+        <w:rPr>
+          <w:lang w:val="en-US"/>
+        </w:rPr>
+      </w:pPr>
+      <w:r>
+        <w:rPr>
+          <w:lang w:val="en-US"/>
+        </w:rPr>
+        <w:t xml:space="preserve">Schema verification using </w:t>
+      </w:r>
+      <w:proofErr w:type="spellStart"/>
+      <w:proofErr w:type="gramStart"/>
+      <w:r>
+        <w:rPr>
+          <w:lang w:val="en-US"/>
+        </w:rPr>
+        <w:t>df.printSchema</w:t>
+      </w:r>
+      <w:proofErr w:type="spellEnd"/>
+      <w:proofErr w:type="gramEnd"/>
+      <w:r>
+        <w:rPr>
+          <w:lang w:val="en-US"/>
+        </w:rPr>
+        <w:t>().</w:t>
+      </w:r>
+    </w:p>
+    <w:p>
+      <w:pPr>
+        <w:rPr>
+          <w:lang w:val="es-BO"/>
+        </w:rPr>
+      </w:pPr>
+      <w:r>
+        <w:rPr>
+          <w:i/>
+          <w:iCs/>
+          <w:lang w:val="es-BO"/>
+        </w:rPr>
+        <w:t xml:space="preserve">Load </w:t>
+      </w:r>
+      <w:proofErr w:type="spellStart"/>
+      <w:r>
+        <w:rPr>
+          <w:i/>
+          <w:iCs/>
+          <w:lang w:val="es-BO"/>
+        </w:rPr>
+        <w:t>Phase</w:t>
+      </w:r>
+      <w:proofErr w:type="spellEnd"/>
+      <w:r>
+        <w:rPr>
+          <w:i/>
+          <w:iCs/>
+          <w:lang w:val="es-BO"/>
+        </w:rPr>
+        <w:t xml:space="preserve"> (Load)</w:t>
+      </w:r>
+    </w:p>
+    <w:p>
+      <w:pPr>
+        <w:numPr>
+          <w:ilvl w:val="0"/>
+          <w:numId w:val="25"/>
+        </w:numPr>
+        <w:rPr>
+          <w:lang w:val="es-BO"/>
+        </w:rPr>
+      </w:pPr>
+      <w:proofErr w:type="spellStart"/>
+      <w:r>
+        <w:rPr>
+          <w:b/>
+          <w:bCs/>
+          <w:lang w:val="es-BO"/>
+        </w:rPr>
+        <w:t>Destinations</w:t>
+      </w:r>
+      <w:proofErr w:type="spellEnd"/>
+      <w:r>
+        <w:rPr>
+          <w:b/>
+          <w:bCs/>
+          <w:lang w:val="es-BO"/>
+        </w:rPr>
+        <w:t>:</w:t>
+      </w:r>
+    </w:p>
+    <w:p>
+      <w:pPr>
+        <w:numPr>
+          <w:ilvl w:val="1"/>
+          <w:numId w:val="25"/>
+        </w:numPr>
+        <w:rPr>
+          <w:lang w:val="en-US"/>
+        </w:rPr>
+      </w:pPr>
+      <w:r>
+        <w:rPr>
+          <w:lang w:val="en-US"/>
+        </w:rPr>
+        <w:t xml:space="preserve">Partitioned tables in </w:t>
+      </w:r>
+      <w:proofErr w:type="spellStart"/>
+      <w:r>
+        <w:rPr>
+          <w:lang w:val="en-US"/>
+        </w:rPr>
+        <w:t>BigQuery</w:t>
+      </w:r>
+      <w:proofErr w:type="spellEnd"/>
+      <w:r>
+        <w:rPr>
+          <w:lang w:val="en-US"/>
+        </w:rPr>
+        <w:t xml:space="preserve"> (</w:t>
+      </w:r>
+      <w:proofErr w:type="spellStart"/>
+      <w:r>
+        <w:rPr>
+          <w:lang w:val="en-US"/>
+        </w:rPr>
+        <w:t>project-</w:t>
+      </w:r>
+      <w:proofErr w:type="gramStart"/>
+      <w:r>
+        <w:rPr>
+          <w:lang w:val="en-US"/>
+        </w:rPr>
+        <w:t>id:dataset</w:t>
+      </w:r>
+      <w:proofErr w:type="gramEnd"/>
+      <w:r>
+        <w:rPr>
+          <w:lang w:val="en-US"/>
+        </w:rPr>
+        <w:t>.transactions</w:t>
+      </w:r>
+      <w:proofErr w:type="spellEnd"/>
+      <w:r>
+        <w:rPr>
+          <w:lang w:val="en-US"/>
+        </w:rPr>
+        <w:t>).</w:t>
+      </w:r>
+    </w:p>
+    <w:p>
+      <w:pPr>
+        <w:numPr>
+          <w:ilvl w:val="1"/>
+          <w:numId w:val="25"/>
+        </w:numPr>
+        <w:rPr>
+          <w:lang w:val="en-US"/>
+        </w:rPr>
+      </w:pPr>
+      <w:r>
+        <w:rPr>
+          <w:lang w:val="en-US"/>
+        </w:rPr>
+        <w:t>Storage in GCS for processed files (gs://bucket-name/processed-data/).</w:t>
+      </w:r>
+    </w:p>
+    <w:p>
+      <w:pPr>
+        <w:pStyle w:val="TituloApartado1"/>
+        <w:rPr>
+          <w:lang w:val="en-US"/>
+        </w:rPr>
+      </w:pPr>
+      <w:r>
+        <w:rPr>
+          <w:rFonts w:eastAsiaTheme="majorEastAsia"/>
+          <w:lang w:val="en-US"/>
+        </w:rPr>
+        <w:t>ETL Streaming Pipeline</w:t>
+      </w:r>
+    </w:p>
+    <w:p>
+      <w:pPr>
+        <w:rPr>
+          <w:lang w:val="en-US"/>
+        </w:rPr>
+      </w:pPr>
+      <w:r>
+        <w:rPr>
+          <w:i/>
+          <w:iCs/>
+          <w:lang w:val="en-US"/>
+        </w:rPr>
+        <w:t>Dependencies Installation:</w:t>
+      </w:r>
+    </w:p>
+    <w:p>
+      <w:pPr>
+        <w:rPr>
+          <w:lang w:val="en-US"/>
+        </w:rPr>
+      </w:pPr>
+      <w:r>
+        <w:rPr>
+          <w:lang w:val="en-US"/>
+        </w:rPr>
+        <w:t>Before implementation, the following tools were installed:</w:t>
+      </w:r>
+    </w:p>
+    <w:p>
+      <w:pPr>
+        <w:numPr>
+          <w:ilvl w:val="0"/>
+          <w:numId w:val="26"/>
+        </w:numPr>
+        <w:rPr>
+          <w:lang w:val="en-US"/>
+        </w:rPr>
+      </w:pPr>
+      <w:r>
+        <w:rPr>
+          <w:lang w:val="en-US"/>
+        </w:rPr>
+        <w:t>Docker and Docker Compose for container management.</w:t>
+      </w:r>
+    </w:p>
+    <w:p>
+      <w:pPr>
+        <w:numPr>
+          <w:ilvl w:val="0"/>
+          <w:numId w:val="26"/>
+        </w:numPr>
+        <w:rPr>
+          <w:lang w:val="en-US"/>
+        </w:rPr>
+      </w:pPr>
+      <w:r>
+        <w:rPr>
+          <w:lang w:val="en-US"/>
+        </w:rPr>
+        <w:t>Python 3.x and necessary libraries: confluent-</w:t>
+      </w:r>
+      <w:proofErr w:type="spellStart"/>
+      <w:r>
+        <w:rPr>
+          <w:lang w:val="en-US"/>
+        </w:rPr>
+        <w:t>kafka</w:t>
+      </w:r>
+      <w:proofErr w:type="spellEnd"/>
+      <w:r>
+        <w:rPr>
+          <w:lang w:val="en-US"/>
+        </w:rPr>
+        <w:t>, google-cloud-</w:t>
+      </w:r>
+      <w:proofErr w:type="spellStart"/>
+      <w:r>
+        <w:rPr>
+          <w:lang w:val="en-US"/>
+        </w:rPr>
+        <w:t>bigquery</w:t>
+      </w:r>
+      <w:proofErr w:type="spellEnd"/>
+      <w:r>
+        <w:rPr>
+          <w:lang w:val="en-US"/>
+        </w:rPr>
+        <w:t xml:space="preserve">, pandas, and </w:t>
+      </w:r>
+      <w:proofErr w:type="spellStart"/>
+      <w:r>
+        <w:rPr>
+          <w:lang w:val="en-US"/>
+        </w:rPr>
+        <w:t>json</w:t>
+      </w:r>
+      <w:proofErr w:type="spellEnd"/>
+      <w:r>
+        <w:rPr>
+          <w:lang w:val="en-US"/>
+        </w:rPr>
+        <w:t>.</w:t>
+      </w:r>
+    </w:p>
+    <w:p>
+      <w:pPr>
+        <w:rPr>
+          <w:lang w:val="en-US"/>
+        </w:rPr>
+      </w:pPr>
+      <w:r>
+        <w:rPr>
+          <w:lang w:val="en-US"/>
+        </w:rPr>
+        <w:t>The Python dependencies were installed using:</w:t>
+      </w:r>
+    </w:p>
+    <w:p>
+      <w:pPr>
+        <w:rPr>
+          <w:lang w:val="en-US"/>
+        </w:rPr>
+      </w:pPr>
+      <w:r>
+        <w:rPr>
+          <w:lang w:val="en-US"/>
+        </w:rPr>
+        <w:t>pip install confluent-</w:t>
+      </w:r>
+      <w:proofErr w:type="spellStart"/>
+      <w:r>
+        <w:rPr>
+          <w:lang w:val="en-US"/>
+        </w:rPr>
+        <w:t>kafka</w:t>
+      </w:r>
+      <w:proofErr w:type="spellEnd"/>
+      <w:r>
+        <w:rPr>
+          <w:lang w:val="en-US"/>
+        </w:rPr>
+        <w:t xml:space="preserve"> google-cloud-</w:t>
+      </w:r>
+      <w:proofErr w:type="spellStart"/>
+      <w:r>
+        <w:rPr>
+          <w:lang w:val="en-US"/>
+        </w:rPr>
+        <w:t>bigquery</w:t>
+      </w:r>
+      <w:proofErr w:type="spellEnd"/>
+      <w:r>
+        <w:rPr>
+          <w:lang w:val="en-US"/>
+        </w:rPr>
+        <w:t xml:space="preserve"> pandas</w:t>
+      </w:r>
+    </w:p>
+    <w:p>
+      <w:pPr>
+        <w:rPr>
+          <w:lang w:val="en-US"/>
+        </w:rPr>
+      </w:pPr>
+      <w:r>
+        <w:rPr>
+          <w:i/>
+          <w:iCs/>
+          <w:lang w:val="en-US"/>
+        </w:rPr>
+        <w:t>Kafka Producer</w:t>
+      </w:r>
+    </w:p>
+    <w:p>
+      <w:pPr>
+        <w:rPr>
+          <w:lang w:val="en-US"/>
+        </w:rPr>
+      </w:pPr>
+      <w:r>
+        <w:rPr>
+          <w:lang w:val="en-US"/>
+        </w:rPr>
+        <w:t>The producer was implemented in Python, simulating the generation of customer interaction events.</w:t>
+      </w:r>
+    </w:p>
+    <w:p>
+      <w:pPr>
+        <w:rPr>
+          <w:lang w:val="en-US"/>
+        </w:rPr>
+      </w:pPr>
+      <w:r>
+        <w:rPr>
+          <w:i/>
+          <w:iCs/>
+          <w:lang w:val="en-US"/>
+        </w:rPr>
+        <w:t>Kafka Consumer</w:t>
+      </w:r>
+    </w:p>
+    <w:p>
+      <w:pPr>
+        <w:rPr>
+          <w:lang w:val="en-US"/>
+        </w:rPr>
+      </w:pPr>
+      <w:r>
+        <w:rPr>
+          <w:lang w:val="en-US"/>
+        </w:rPr>
+        <w:lastRenderedPageBreak/>
+        <w:t xml:space="preserve">The Kafka consumer processes received messages and stores them in </w:t>
+      </w:r>
+      <w:proofErr w:type="spellStart"/>
+      <w:r>
+        <w:rPr>
+          <w:lang w:val="en-US"/>
+        </w:rPr>
+        <w:t>BigQuery</w:t>
+      </w:r>
+      <w:proofErr w:type="spellEnd"/>
+      <w:r>
+        <w:rPr>
+          <w:lang w:val="en-US"/>
+        </w:rPr>
+        <w:t>.</w:t>
+      </w:r>
+    </w:p>
+    <w:p>
+      <w:pPr>
+        <w:rPr>
+          <w:lang w:val="en-US"/>
+        </w:rPr>
+      </w:pPr>
+      <w:r>
+        <w:rPr>
+          <w:i/>
+          <w:iCs/>
+          <w:lang w:val="en-US"/>
+        </w:rPr>
+        <w:t>Deployment and Validation</w:t>
+      </w:r>
+    </w:p>
+    <w:p>
+      <w:pPr>
+        <w:rPr>
+          <w:lang w:val="en-US"/>
+        </w:rPr>
+      </w:pPr>
+      <w:r>
+        <w:rPr>
+          <w:lang w:val="en-US"/>
+        </w:rPr>
+        <w:t>After configuring and developing the ETL components, the following tests were conducted:</w:t>
+      </w:r>
+    </w:p>
+    <w:p>
+      <w:pPr>
+        <w:numPr>
+          <w:ilvl w:val="0"/>
+          <w:numId w:val="27"/>
+        </w:numPr>
+        <w:rPr>
+          <w:lang w:val="en-US"/>
+        </w:rPr>
+      </w:pPr>
+      <w:r>
+        <w:rPr>
+          <w:b/>
+          <w:bCs/>
+          <w:lang w:val="en-US"/>
+        </w:rPr>
+        <w:t>Producer Execution:</w:t>
+      </w:r>
+      <w:r>
+        <w:rPr>
+          <w:lang w:val="en-US"/>
+        </w:rPr>
+        <w:t xml:space="preserve"> Verified data sending via producer.py.</w:t>
+      </w:r>
+    </w:p>
+    <w:p>
+      <w:pPr>
+        <w:numPr>
+          <w:ilvl w:val="0"/>
+          <w:numId w:val="27"/>
+        </w:numPr>
+        <w:rPr>
+          <w:lang w:val="en-US"/>
+        </w:rPr>
+      </w:pPr>
+      <w:r>
+        <w:rPr>
+          <w:b/>
+          <w:bCs/>
+          <w:lang w:val="en-US"/>
+        </w:rPr>
+        <w:t>Consumer Execution:</w:t>
+      </w:r>
+      <w:r>
+        <w:rPr>
+          <w:lang w:val="en-US"/>
+        </w:rPr>
+        <w:t xml:space="preserve"> Ensured receipt and processing of events in consumer_to_bigquery.py.</w:t>
+      </w:r>
+    </w:p>
+    <w:p>
+      <w:pPr>
+        <w:numPr>
+          <w:ilvl w:val="0"/>
+          <w:numId w:val="27"/>
+        </w:numPr>
+        <w:rPr>
+          <w:lang w:val="en-US"/>
+        </w:rPr>
+      </w:pPr>
+      <w:r>
+        <w:rPr>
+          <w:b/>
+          <w:bCs/>
+          <w:lang w:val="en-US"/>
+        </w:rPr>
+        <w:t xml:space="preserve">Validation in </w:t>
+      </w:r>
+      <w:proofErr w:type="spellStart"/>
+      <w:r>
+        <w:rPr>
+          <w:b/>
+          <w:bCs/>
+          <w:lang w:val="en-US"/>
+        </w:rPr>
+        <w:t>BigQuery</w:t>
+      </w:r>
+      <w:proofErr w:type="spellEnd"/>
+      <w:r>
+        <w:rPr>
+          <w:b/>
+          <w:bCs/>
+          <w:lang w:val="en-US"/>
+        </w:rPr>
+        <w:t>:</w:t>
+      </w:r>
+      <w:r>
+        <w:rPr>
+          <w:lang w:val="en-US"/>
+        </w:rPr>
+        <w:t xml:space="preserve"> Ran SQL queries to verify data persistence.</w:t>
+      </w:r>
+    </w:p>
+    <w:p>
+      <w:pPr>
+        <w:pStyle w:val="TituloApartado1"/>
+        <w:rPr>
+          <w:lang w:val="en-US"/>
+        </w:rPr>
+      </w:pPr>
+      <w:r>
+        <w:rPr>
+          <w:rFonts w:eastAsiaTheme="majorEastAsia"/>
+          <w:lang w:val="en-US"/>
+        </w:rPr>
+        <w:t>Dashboard Development</w:t>
+      </w:r>
+    </w:p>
+    <w:p>
+      <w:pPr>
+        <w:rPr>
+          <w:lang w:val="en-US"/>
+        </w:rPr>
+      </w:pPr>
+      <w:r>
+        <w:rPr>
+          <w:lang w:val="en-US"/>
+        </w:rPr>
+        <w:t>The process followed the CRISP-DM (Cross-Industry Standard Process for Data Mining) framework, adapted to the project’s needs.</w:t>
+      </w:r>
+    </w:p>
+    <w:p>
+      <w:pPr>
+        <w:rPr>
+          <w:lang w:val="es-BO"/>
+        </w:rPr>
+      </w:pPr>
+      <w:r>
+        <w:rPr>
+          <w:i/>
+          <w:iCs/>
+          <w:lang w:val="es-BO"/>
+        </w:rPr>
+        <w:t xml:space="preserve">Data </w:t>
+      </w:r>
+      <w:proofErr w:type="spellStart"/>
+      <w:r>
+        <w:rPr>
+          <w:i/>
+          <w:iCs/>
+          <w:lang w:val="es-BO"/>
+        </w:rPr>
+        <w:t>Preparation</w:t>
+      </w:r>
+      <w:proofErr w:type="spellEnd"/>
+      <w:r>
+        <w:rPr>
+          <w:i/>
+          <w:iCs/>
+          <w:lang w:val="es-BO"/>
+        </w:rPr>
+        <w:t xml:space="preserve"> &amp; </w:t>
+      </w:r>
+      <w:proofErr w:type="spellStart"/>
+      <w:r>
+        <w:rPr>
+          <w:i/>
+          <w:iCs/>
+          <w:lang w:val="es-BO"/>
+        </w:rPr>
+        <w:t>BigQuery</w:t>
+      </w:r>
+      <w:proofErr w:type="spellEnd"/>
+      <w:r>
+        <w:rPr>
+          <w:i/>
+          <w:iCs/>
+          <w:lang w:val="es-BO"/>
+        </w:rPr>
+        <w:t xml:space="preserve"> </w:t>
+      </w:r>
+      <w:proofErr w:type="spellStart"/>
+      <w:r>
+        <w:rPr>
+          <w:i/>
+          <w:iCs/>
+          <w:lang w:val="es-BO"/>
+        </w:rPr>
+        <w:t>Connection</w:t>
+      </w:r>
+      <w:proofErr w:type="spellEnd"/>
+      <w:r>
+        <w:rPr>
+          <w:i/>
+          <w:iCs/>
+          <w:lang w:val="es-BO"/>
+        </w:rPr>
+        <w:t xml:space="preserve"> </w:t>
+      </w:r>
+      <w:proofErr w:type="spellStart"/>
+      <w:r>
+        <w:rPr>
+          <w:i/>
+          <w:iCs/>
+          <w:lang w:val="es-BO"/>
+        </w:rPr>
+        <w:t>Setup</w:t>
+      </w:r>
+      <w:proofErr w:type="spellEnd"/>
+    </w:p>
+    <w:p>
+      <w:pPr>
+        <w:numPr>
+          <w:ilvl w:val="0"/>
+          <w:numId w:val="28"/>
+        </w:numPr>
+        <w:rPr>
+          <w:lang w:val="en-US"/>
+        </w:rPr>
+      </w:pPr>
+      <w:r>
+        <w:rPr>
+          <w:b/>
+          <w:bCs/>
+          <w:lang w:val="en-US"/>
+        </w:rPr>
+        <w:t>Tool:</w:t>
+      </w:r>
+      <w:r>
+        <w:rPr>
+          <w:lang w:val="en-US"/>
+        </w:rPr>
+        <w:t xml:space="preserve"> Power BI Desktop (v.2.118.583.0).</w:t>
+      </w:r>
+    </w:p>
+    <w:p>
+      <w:pPr>
+        <w:numPr>
+          <w:ilvl w:val="0"/>
+          <w:numId w:val="28"/>
+        </w:numPr>
+        <w:rPr>
+          <w:lang w:val="en-US"/>
+        </w:rPr>
+      </w:pPr>
+      <w:r>
+        <w:rPr>
+          <w:b/>
+          <w:bCs/>
+          <w:lang w:val="en-US"/>
+        </w:rPr>
+        <w:t>Official Connector:</w:t>
+      </w:r>
+      <w:r>
+        <w:rPr>
+          <w:lang w:val="en-US"/>
+        </w:rPr>
+        <w:t xml:space="preserve"> Google </w:t>
+      </w:r>
+      <w:proofErr w:type="spellStart"/>
+      <w:r>
+        <w:rPr>
+          <w:lang w:val="en-US"/>
+        </w:rPr>
+        <w:t>BigQuery</w:t>
+      </w:r>
+      <w:proofErr w:type="spellEnd"/>
+      <w:r>
+        <w:rPr>
+          <w:lang w:val="en-US"/>
+        </w:rPr>
+        <w:t xml:space="preserve"> (requires a GCP account and </w:t>
+      </w:r>
+      <w:proofErr w:type="spellStart"/>
+      <w:r>
+        <w:rPr>
+          <w:lang w:val="en-US"/>
+        </w:rPr>
+        <w:t>BigQuery</w:t>
+      </w:r>
+      <w:proofErr w:type="spellEnd"/>
+      <w:r>
+        <w:rPr>
+          <w:lang w:val="en-US"/>
+        </w:rPr>
+        <w:t xml:space="preserve"> User permissions).</w:t>
+      </w:r>
+    </w:p>
+    <w:p>
+      <w:pPr>
+        <w:rPr>
+          <w:lang w:val="en-US"/>
+        </w:rPr>
+      </w:pPr>
+      <w:r>
+        <w:rPr>
+          <w:i/>
+          <w:iCs/>
+          <w:lang w:val="en-US"/>
+        </w:rPr>
+        <w:t>Transformations in Power Query</w:t>
+      </w:r>
+    </w:p>
+    <w:p>
+      <w:pPr>
+        <w:rPr>
+          <w:lang w:val="en-US"/>
+        </w:rPr>
+      </w:pPr>
+      <w:r>
+        <w:rPr>
+          <w:lang w:val="en-US"/>
+        </w:rPr>
+        <w:t>Due to Direct Query restrictions, transformations were performed either in SQL or within Power Query:</w:t>
+      </w:r>
+    </w:p>
+    <w:p>
+      <w:pPr>
+        <w:numPr>
+          <w:ilvl w:val="0"/>
+          <w:numId w:val="29"/>
+        </w:numPr>
+        <w:rPr>
+          <w:lang w:val="en-US"/>
+        </w:rPr>
+      </w:pPr>
+      <w:r>
+        <w:rPr>
+          <w:b/>
+          <w:bCs/>
+          <w:lang w:val="en-US"/>
+        </w:rPr>
+        <w:t>Date Extraction from TIMESTAMP:</w:t>
+      </w:r>
+      <w:r>
+        <w:rPr>
+          <w:lang w:val="en-US"/>
+        </w:rPr>
+        <w:br/>
+        <w:t>(Implementation in Power Query)</w:t>
+      </w:r>
+    </w:p>
+    <w:p>
+      <w:pPr>
+        <w:rPr>
+          <w:lang w:val="es-BO"/>
+        </w:rPr>
+      </w:pPr>
+      <w:r>
+        <w:rPr>
+          <w:i/>
+          <w:iCs/>
+          <w:lang w:val="es-BO"/>
+        </w:rPr>
+        <w:t xml:space="preserve">Data </w:t>
+      </w:r>
+      <w:proofErr w:type="spellStart"/>
+      <w:r>
+        <w:rPr>
+          <w:i/>
+          <w:iCs/>
+          <w:lang w:val="es-BO"/>
+        </w:rPr>
+        <w:t>Modeling</w:t>
+      </w:r>
+      <w:proofErr w:type="spellEnd"/>
+    </w:p>
+    <w:p>
+      <w:pPr>
+        <w:numPr>
+          <w:ilvl w:val="0"/>
+          <w:numId w:val="30"/>
+        </w:numPr>
+        <w:rPr>
+          <w:lang w:val="es-BO"/>
+        </w:rPr>
+      </w:pPr>
+      <w:proofErr w:type="spellStart"/>
+      <w:r>
+        <w:rPr>
+          <w:b/>
+          <w:bCs/>
+          <w:lang w:val="es-BO"/>
+        </w:rPr>
+        <w:t>Relationships</w:t>
+      </w:r>
+      <w:proofErr w:type="spellEnd"/>
+      <w:r>
+        <w:rPr>
+          <w:b/>
+          <w:bCs/>
+          <w:lang w:val="es-BO"/>
+        </w:rPr>
+        <w:t>:</w:t>
+      </w:r>
+    </w:p>
+    <w:p>
+      <w:pPr>
+        <w:numPr>
+          <w:ilvl w:val="1"/>
+          <w:numId w:val="30"/>
+        </w:numPr>
+        <w:rPr>
+          <w:lang w:val="en-US"/>
+        </w:rPr>
+      </w:pPr>
+      <w:r>
+        <w:rPr>
+          <w:lang w:val="en-US"/>
+        </w:rPr>
+        <w:t>transactions[</w:t>
+      </w:r>
+      <w:proofErr w:type="spellStart"/>
+      <w:r>
+        <w:rPr>
+          <w:lang w:val="en-US"/>
+        </w:rPr>
+        <w:t>customer_id</w:t>
+      </w:r>
+      <w:proofErr w:type="spellEnd"/>
+      <w:r>
+        <w:rPr>
+          <w:lang w:val="en-US"/>
+        </w:rPr>
+        <w:t>] → customers[</w:t>
+      </w:r>
+      <w:proofErr w:type="spellStart"/>
+      <w:r>
+        <w:rPr>
+          <w:lang w:val="en-US"/>
+        </w:rPr>
+        <w:t>customer_id</w:t>
+      </w:r>
+      <w:proofErr w:type="spellEnd"/>
+      <w:r>
+        <w:rPr>
+          <w:lang w:val="en-US"/>
+        </w:rPr>
+        <w:t>] (</w:t>
+      </w:r>
+      <w:proofErr w:type="gramStart"/>
+      <w:r>
+        <w:rPr>
+          <w:lang w:val="en-US"/>
+        </w:rPr>
+        <w:t>1:N</w:t>
+      </w:r>
+      <w:proofErr w:type="gramEnd"/>
+      <w:r>
+        <w:rPr>
+          <w:lang w:val="en-US"/>
+        </w:rPr>
+        <w:t>)</w:t>
+      </w:r>
+    </w:p>
+    <w:p>
+      <w:pPr>
+        <w:numPr>
+          <w:ilvl w:val="1"/>
+          <w:numId w:val="30"/>
+        </w:numPr>
+        <w:rPr>
+          <w:lang w:val="en-US"/>
+        </w:rPr>
+      </w:pPr>
+      <w:r>
+        <w:rPr>
+          <w:lang w:val="en-US"/>
+        </w:rPr>
+        <w:t>transactions[</w:t>
+      </w:r>
+      <w:proofErr w:type="spellStart"/>
+      <w:r>
+        <w:rPr>
+          <w:lang w:val="en-US"/>
+        </w:rPr>
+        <w:t>product_id</w:t>
+      </w:r>
+      <w:proofErr w:type="spellEnd"/>
+      <w:r>
+        <w:rPr>
+          <w:lang w:val="en-US"/>
+        </w:rPr>
+        <w:t>] → products[</w:t>
+      </w:r>
+      <w:proofErr w:type="spellStart"/>
+      <w:r>
+        <w:rPr>
+          <w:lang w:val="en-US"/>
+        </w:rPr>
+        <w:t>product_id</w:t>
+      </w:r>
+      <w:proofErr w:type="spellEnd"/>
+      <w:r>
+        <w:rPr>
+          <w:lang w:val="en-US"/>
+        </w:rPr>
+        <w:t>] (</w:t>
+      </w:r>
+      <w:proofErr w:type="gramStart"/>
+      <w:r>
+        <w:rPr>
+          <w:lang w:val="en-US"/>
+        </w:rPr>
+        <w:t>1:N</w:t>
+      </w:r>
+      <w:proofErr w:type="gramEnd"/>
+      <w:r>
+        <w:rPr>
+          <w:lang w:val="en-US"/>
+        </w:rPr>
+        <w:t>)</w:t>
+      </w:r>
+    </w:p>
+    <w:p>
+      <w:pPr>
+        <w:numPr>
+          <w:ilvl w:val="1"/>
+          <w:numId w:val="30"/>
+        </w:numPr>
+        <w:rPr>
+          <w:lang w:val="en-US"/>
+        </w:rPr>
+      </w:pPr>
+      <w:r>
+        <w:rPr>
+          <w:lang w:val="en-US"/>
+        </w:rPr>
+        <w:t>A date table (</w:t>
+      </w:r>
+      <w:proofErr w:type="spellStart"/>
+      <w:r>
+        <w:rPr>
+          <w:lang w:val="en-US"/>
+        </w:rPr>
+        <w:t>DateTable</w:t>
+      </w:r>
+      <w:proofErr w:type="spellEnd"/>
+      <w:r>
+        <w:rPr>
+          <w:lang w:val="en-US"/>
+        </w:rPr>
+        <w:t xml:space="preserve">) connected to </w:t>
+      </w:r>
+      <w:proofErr w:type="gramStart"/>
+      <w:r>
+        <w:rPr>
+          <w:lang w:val="en-US"/>
+        </w:rPr>
+        <w:t>transactions[</w:t>
+      </w:r>
+      <w:proofErr w:type="gramEnd"/>
+      <w:r>
+        <w:rPr>
+          <w:lang w:val="en-US"/>
+        </w:rPr>
+        <w:t>Purchase Date].</w:t>
+      </w:r>
+    </w:p>
+    <w:p>
+      <w:pPr>
+        <w:rPr>
+          <w:lang w:val="es-BO"/>
+        </w:rPr>
+      </w:pPr>
+      <w:proofErr w:type="spellStart"/>
+      <w:r>
+        <w:rPr>
+          <w:i/>
+          <w:iCs/>
+          <w:lang w:val="es-BO"/>
+        </w:rPr>
+        <w:t>Visualization</w:t>
+      </w:r>
+      <w:proofErr w:type="spellEnd"/>
+    </w:p>
+    <w:p>
+      <w:pPr>
+        <w:numPr>
+          <w:ilvl w:val="0"/>
+          <w:numId w:val="31"/>
+        </w:numPr>
+        <w:rPr>
+          <w:lang w:val="en-US"/>
+        </w:rPr>
+      </w:pPr>
+      <w:r>
+        <w:rPr>
+          <w:b/>
+          <w:bCs/>
+          <w:lang w:val="en-US"/>
+        </w:rPr>
+        <w:t>Key KPIs:</w:t>
+      </w:r>
+      <w:r>
+        <w:rPr>
+          <w:lang w:val="en-US"/>
+        </w:rPr>
+        <w:t xml:space="preserve"> Cards displaying critical metrics (e.g., Retention Rate).</w:t>
+      </w:r>
+    </w:p>
+    <w:p>
+      <w:pPr>
+        <w:numPr>
+          <w:ilvl w:val="0"/>
+          <w:numId w:val="31"/>
+        </w:numPr>
+        <w:rPr>
+          <w:lang w:val="es-BO"/>
+        </w:rPr>
+      </w:pPr>
+      <w:r>
+        <w:rPr>
+          <w:b/>
+          <w:bCs/>
+          <w:lang w:val="es-BO"/>
+        </w:rPr>
+        <w:t xml:space="preserve">Interactive </w:t>
+      </w:r>
+      <w:proofErr w:type="spellStart"/>
+      <w:r>
+        <w:rPr>
+          <w:b/>
+          <w:bCs/>
+          <w:lang w:val="es-BO"/>
+        </w:rPr>
+        <w:t>Graphs</w:t>
+      </w:r>
+      <w:proofErr w:type="spellEnd"/>
+      <w:r>
+        <w:rPr>
+          <w:b/>
+          <w:bCs/>
+          <w:lang w:val="es-BO"/>
+        </w:rPr>
+        <w:t>:</w:t>
+      </w:r>
+    </w:p>
+    <w:p>
+      <w:pPr>
+        <w:numPr>
+          <w:ilvl w:val="1"/>
+          <w:numId w:val="31"/>
+        </w:numPr>
+        <w:rPr>
+          <w:lang w:val="en-US"/>
+        </w:rPr>
+      </w:pPr>
+      <w:r>
+        <w:rPr>
+          <w:lang w:val="en-US"/>
+        </w:rPr>
+        <w:t>Heatmap for CLV by location.</w:t>
+      </w:r>
+    </w:p>
+    <w:p>
+      <w:pPr>
+        <w:numPr>
+          <w:ilvl w:val="1"/>
+          <w:numId w:val="31"/>
+        </w:numPr>
+        <w:rPr>
+          <w:lang w:val="en-US"/>
+        </w:rPr>
+      </w:pPr>
+      <w:r>
+        <w:rPr>
+          <w:lang w:val="en-US"/>
+        </w:rPr>
+        <w:t>3D scatter plot for RFM segmentation.</w:t>
+      </w:r>
+    </w:p>
+    <w:p>
+      <w:pPr>
+        <w:numPr>
+          <w:ilvl w:val="1"/>
+          <w:numId w:val="31"/>
+        </w:numPr>
+        <w:rPr>
+          <w:lang w:val="es-BO"/>
+        </w:rPr>
+      </w:pPr>
+      <w:proofErr w:type="spellStart"/>
+      <w:r>
+        <w:rPr>
+          <w:lang w:val="es-BO"/>
+        </w:rPr>
+        <w:t>Histogram</w:t>
+      </w:r>
+      <w:proofErr w:type="spellEnd"/>
+      <w:r>
+        <w:rPr>
+          <w:lang w:val="es-BO"/>
+        </w:rPr>
+        <w:t xml:space="preserve"> </w:t>
+      </w:r>
+      <w:proofErr w:type="spellStart"/>
+      <w:r>
+        <w:rPr>
+          <w:lang w:val="es-BO"/>
+        </w:rPr>
+        <w:t>of</w:t>
+      </w:r>
+      <w:proofErr w:type="spellEnd"/>
+      <w:r>
+        <w:rPr>
+          <w:lang w:val="es-BO"/>
+        </w:rPr>
+        <w:t xml:space="preserve"> </w:t>
+      </w:r>
+      <w:proofErr w:type="spellStart"/>
+      <w:r>
+        <w:rPr>
+          <w:lang w:val="es-BO"/>
+        </w:rPr>
+        <w:t>age</w:t>
+      </w:r>
+      <w:proofErr w:type="spellEnd"/>
+      <w:r>
+        <w:rPr>
+          <w:lang w:val="es-BO"/>
+        </w:rPr>
+        <w:t xml:space="preserve"> </w:t>
+      </w:r>
+      <w:proofErr w:type="spellStart"/>
+      <w:r>
+        <w:rPr>
+          <w:lang w:val="es-BO"/>
+        </w:rPr>
+        <w:t>distribution</w:t>
+      </w:r>
+      <w:proofErr w:type="spellEnd"/>
+      <w:r>
+        <w:rPr>
+          <w:lang w:val="es-BO"/>
+        </w:rPr>
+        <w:t>.</w:t>
+      </w:r>
+    </w:p>
+    <w:p>
+      <w:pPr>
+        <w:rPr>
+          <w:lang w:val="es-BO"/>
+        </w:rPr>
+      </w:pPr>
+      <w:r>
+        <w:rPr>
+          <w:rFonts w:ascii="Tahoma" w:hAnsi="Tahoma" w:cs="Tahoma"/>
+          <w:noProof/>
+          <w:sz w:val="20"/>
+          <w:szCs w:val="20"/>
+          <w14:ligatures w14:val="standardContextual"/>
+        </w:rPr>
+        <w:lastRenderedPageBreak/>
+        <w:drawing>
+          <wp:inline distT="0" distB="0" distL="0" distR="0" wp14:anchorId="1A8410D0" wp14:editId="47674BE1">
+            <wp:extent cx="5400040" cy="3475990"/>
+            <wp:effectExtent l="0" t="0" r="0" b="0"/>
+            <wp:docPr id="1580639161" name="Imagen 1"/>
+            <wp:cNvGraphicFramePr>
+              <a:graphicFrameLocks xmlns:a="http://schemas.openxmlformats.org/drawingml/2006/main" noChangeAspect="1"/>
+            </wp:cNvGraphicFramePr>
+            <a:graphic xmlns:a="http://schemas.openxmlformats.org/drawingml/2006/main">
+              <a:graphicData uri="http://schemas.openxmlformats.org/drawingml/2006/picture">
+                <pic:pic xmlns:pic="http://schemas.openxmlformats.org/drawingml/2006/picture">
+                  <pic:nvPicPr>
+                    <pic:cNvPr id="1580639161" name=""/>
+                    <pic:cNvPicPr/>
+                  </pic:nvPicPr>
+                  <pic:blipFill>
+                    <a:blip r:embed="rId6"/>
+                    <a:stretch>
+                      <a:fillRect/>
+                    </a:stretch>
+                  </pic:blipFill>
+                  <pic:spPr>
+                    <a:xfrm>
+                      <a:off x="0" y="0"/>
+                      <a:ext cx="5400040" cy="3475990"/>
+                    </a:xfrm>
+                    <a:prstGeom prst="rect">
+                      <a:avLst/>
+                    </a:prstGeom>
+                  </pic:spPr>
+                </pic:pic>
+              </a:graphicData>
+            </a:graphic>
+          </wp:inline>
+        </w:drawing>
+      </w:r>
+    </w:p>
+    <w:p>
+      <w:pPr>
+        <w:pStyle w:val="TituloApartado1"/>
+        <w:rPr>
+          <w:lang w:val="es-BO"/>
+        </w:rPr>
+      </w:pPr>
+      <w:proofErr w:type="spellStart"/>
+      <w:r>
+        <w:rPr>
+          <w:rFonts w:eastAsiaTheme="majorEastAsia"/>
+          <w:lang w:val="es-BO"/>
+        </w:rPr>
+        <w:t>GenAI</w:t>
+      </w:r>
+      <w:proofErr w:type="spellEnd"/>
+      <w:r>
+        <w:rPr>
+          <w:rFonts w:eastAsiaTheme="majorEastAsia"/>
+          <w:lang w:val="es-BO"/>
+        </w:rPr>
+        <w:t xml:space="preserve"> </w:t>
+      </w:r>
+      <w:proofErr w:type="spellStart"/>
+      <w:r>
+        <w:rPr>
+          <w:rFonts w:eastAsiaTheme="majorEastAsia"/>
+          <w:lang w:val="es-BO"/>
+        </w:rPr>
+        <w:t>Integration</w:t>
+      </w:r>
+      <w:proofErr w:type="spellEnd"/>
+    </w:p>
+    <w:p>
+      <w:pPr>
+        <w:rPr>
+          <w:lang w:val="es-BO"/>
+        </w:rPr>
+      </w:pPr>
+      <w:r>
+        <w:rPr>
+          <w:i/>
+          <w:iCs/>
+          <w:lang w:val="es-BO"/>
+        </w:rPr>
+        <w:t xml:space="preserve">Project </w:t>
+      </w:r>
+      <w:proofErr w:type="spellStart"/>
+      <w:r>
+        <w:rPr>
+          <w:i/>
+          <w:iCs/>
+          <w:lang w:val="es-BO"/>
+        </w:rPr>
+        <w:t>Phases</w:t>
+      </w:r>
+      <w:proofErr w:type="spellEnd"/>
+      <w:r>
+        <w:rPr>
+          <w:i/>
+          <w:iCs/>
+          <w:lang w:val="es-BO"/>
+        </w:rPr>
+        <w:t>:</w:t>
+      </w:r>
+    </w:p>
+    <w:p>
+      <w:pPr>
+        <w:numPr>
+          <w:ilvl w:val="0"/>
+          <w:numId w:val="32"/>
+        </w:numPr>
+        <w:rPr>
+          <w:lang w:val="en-US"/>
+        </w:rPr>
+      </w:pPr>
+      <w:r>
+        <w:rPr>
+          <w:b/>
+          <w:bCs/>
+          <w:lang w:val="en-US"/>
+        </w:rPr>
+        <w:t>Data Preparation:</w:t>
+      </w:r>
+      <w:r>
+        <w:rPr>
+          <w:lang w:val="en-US"/>
+        </w:rPr>
+        <w:t xml:space="preserve"> Unify and structure data sources for analysis using ETL, Pandas, and SQL.</w:t>
+      </w:r>
+    </w:p>
+    <w:p>
+      <w:pPr>
+        <w:numPr>
+          <w:ilvl w:val="0"/>
+          <w:numId w:val="32"/>
+        </w:numPr>
+        <w:rPr>
+          <w:lang w:val="en-US"/>
+        </w:rPr>
+      </w:pPr>
+      <w:r>
+        <w:rPr>
+          <w:b/>
+          <w:bCs/>
+          <w:lang w:val="en-US"/>
+        </w:rPr>
+        <w:t>Semantic Engineering:</w:t>
+      </w:r>
+      <w:r>
+        <w:rPr>
+          <w:lang w:val="en-US"/>
+        </w:rPr>
+        <w:t xml:space="preserve"> Create vector representations of products for contextual search using embeddings (Sentence-BERT) and FAISS (vector indices).</w:t>
+      </w:r>
+    </w:p>
+    <w:p>
+      <w:pPr>
+        <w:numPr>
+          <w:ilvl w:val="0"/>
+          <w:numId w:val="32"/>
+        </w:numPr>
+        <w:rPr>
+          <w:lang w:val="en-US"/>
+        </w:rPr>
+      </w:pPr>
+      <w:r>
+        <w:rPr>
+          <w:b/>
+          <w:bCs/>
+          <w:lang w:val="en-US"/>
+        </w:rPr>
+        <w:t>Generative Modeling:</w:t>
+      </w:r>
+      <w:r>
+        <w:rPr>
+          <w:lang w:val="en-US"/>
+        </w:rPr>
+        <w:t xml:space="preserve"> Train/fine-tune a language model to generate recommendations using Gemini (Google), RAG, and prompt engineering.</w:t>
+      </w:r>
+    </w:p>
+    <w:p>
+      <w:pPr>
+        <w:numPr>
+          <w:ilvl w:val="0"/>
+          <w:numId w:val="32"/>
+        </w:numPr>
+        <w:rPr>
+          <w:lang w:val="en-US"/>
+        </w:rPr>
+      </w:pPr>
+      <w:r>
+        <w:rPr>
+          <w:b/>
+          <w:bCs/>
+          <w:lang w:val="en-US"/>
+        </w:rPr>
+        <w:t>User Interface:</w:t>
+      </w:r>
+      <w:r>
+        <w:rPr>
+          <w:lang w:val="en-US"/>
+        </w:rPr>
+        <w:t xml:space="preserve"> Facilitate human-machine interaction for queries and results using </w:t>
+      </w:r>
+      <w:proofErr w:type="spellStart"/>
+      <w:r>
+        <w:rPr>
+          <w:lang w:val="en-US"/>
+        </w:rPr>
+        <w:t>Streamlit</w:t>
+      </w:r>
+      <w:proofErr w:type="spellEnd"/>
+      <w:r>
+        <w:rPr>
+          <w:lang w:val="en-US"/>
+        </w:rPr>
+        <w:t xml:space="preserve"> and a user-centered design (UCD).</w:t>
+      </w:r>
+    </w:p>
+    <w:p>
+      <w:pPr>
+        <w:numPr>
+          <w:ilvl w:val="0"/>
+          <w:numId w:val="32"/>
+        </w:numPr>
+        <w:rPr>
+          <w:lang w:val="en-US"/>
+        </w:rPr>
+      </w:pPr>
+      <w:r>
+        <w:rPr>
+          <w:b/>
+          <w:bCs/>
+          <w:lang w:val="en-US"/>
+        </w:rPr>
+        <w:t>Validation:</w:t>
+      </w:r>
+      <w:r>
+        <w:rPr>
+          <w:lang w:val="en-US"/>
+        </w:rPr>
+        <w:t xml:space="preserve"> Evaluate the system’s accuracy, relevance, and usability through metrics such as </w:t>
+      </w:r>
+      <w:proofErr w:type="spellStart"/>
+      <w:r>
+        <w:rPr>
+          <w:lang w:val="en-US"/>
+        </w:rPr>
+        <w:t>Precision@K</w:t>
+      </w:r>
+      <w:proofErr w:type="spellEnd"/>
+      <w:r>
+        <w:rPr>
+          <w:lang w:val="en-US"/>
+        </w:rPr>
+        <w:t xml:space="preserve"> and user satisfaction surveys.</w:t>
+      </w:r>
+    </w:p>
+    <w:p>
+      <w:pPr>
+        <w:rPr>
+          <w:lang w:val="en-US"/>
+        </w:rPr>
+      </w:pPr>
+      <w:r>
+        <w:rPr>
+          <w:i/>
+          <w:iCs/>
+          <w:lang w:val="en-US"/>
+        </w:rPr>
+        <w:t>Execution Schema:</w:t>
+      </w:r>
+    </w:p>
+    <w:p>
+      <w:pPr>
+        <w:rPr>
+          <w:lang w:val="en-US"/>
+        </w:rPr>
+      </w:pPr>
+      <w:proofErr w:type="spellStart"/>
+      <w:r>
+        <w:rPr>
+          <w:lang w:val="en-US"/>
+        </w:rPr>
+        <w:t>css</w:t>
+      </w:r>
+      <w:proofErr w:type="spellEnd"/>
+    </w:p>
+    <w:p>
+      <w:pPr>
+        <w:rPr>
+          <w:lang w:val="en-US"/>
+        </w:rPr>
+      </w:pPr>
+      <w:proofErr w:type="spellStart"/>
+      <w:r>
+        <w:rPr>
+          <w:lang w:val="en-US"/>
+        </w:rPr>
+        <w:t>CopyEdit</w:t>
+      </w:r>
+      <w:proofErr w:type="spellEnd"/>
+    </w:p>
+    <w:p>
+      <w:pPr>
+        <w:rPr>
+          <w:lang w:val="en-US"/>
+        </w:rPr>
+      </w:pPr>
+      <w:r>
+        <w:rPr>
+          <w:lang w:val="en-US"/>
+        </w:rPr>
+        <w:t xml:space="preserve">   </w:t>
+      </w:r>
+      <w:proofErr w:type="gramStart"/>
+      <w:r>
+        <w:rPr>
+          <w:lang w:val="en-US"/>
+        </w:rPr>
+        <w:t>A[</w:t>
+      </w:r>
+      <w:proofErr w:type="gramEnd"/>
+      <w:r>
+        <w:rPr>
+          <w:lang w:val="en-US"/>
+        </w:rPr>
+        <w:t xml:space="preserve">Data: Customers, Products, Transactions] --&gt; </w:t>
+      </w:r>
+      <w:proofErr w:type="gramStart"/>
+      <w:r>
+        <w:rPr>
+          <w:lang w:val="en-US"/>
+        </w:rPr>
+        <w:t>B(</w:t>
+      </w:r>
+      <w:proofErr w:type="gramEnd"/>
+      <w:r>
+        <w:rPr>
+          <w:lang w:val="en-US"/>
+        </w:rPr>
+        <w:t>Preprocessing and Unification)</w:t>
+      </w:r>
+    </w:p>
+    <w:p>
+      <w:pPr>
+        <w:rPr>
+          <w:lang w:val="en-US"/>
+        </w:rPr>
+      </w:pPr>
+      <w:r>
+        <w:rPr>
+          <w:lang w:val="en-US"/>
+        </w:rPr>
+        <w:t xml:space="preserve">   B --&gt; </w:t>
+      </w:r>
+      <w:proofErr w:type="gramStart"/>
+      <w:r>
+        <w:rPr>
+          <w:lang w:val="en-US"/>
+        </w:rPr>
+        <w:t>C{</w:t>
+      </w:r>
+      <w:proofErr w:type="gramEnd"/>
+      <w:r>
+        <w:rPr>
+          <w:lang w:val="en-US"/>
+        </w:rPr>
+        <w:t>Embeddings Generation}</w:t>
+      </w:r>
+    </w:p>
+    <w:p>
+      <w:pPr>
+        <w:rPr>
+          <w:lang w:val="en-US"/>
+        </w:rPr>
+      </w:pPr>
+      <w:r>
+        <w:rPr>
+          <w:lang w:val="en-US"/>
+        </w:rPr>
+        <w:t xml:space="preserve">   C --&gt; </w:t>
+      </w:r>
+      <w:proofErr w:type="gramStart"/>
+      <w:r>
+        <w:rPr>
+          <w:lang w:val="en-US"/>
+        </w:rPr>
+        <w:t>D[</w:t>
+      </w:r>
+      <w:proofErr w:type="gramEnd"/>
+      <w:r>
+        <w:rPr>
+          <w:lang w:val="en-US"/>
+        </w:rPr>
+        <w:t>FAISS Vector Database]</w:t>
+      </w:r>
+    </w:p>
+    <w:p>
+      <w:pPr>
+        <w:rPr>
+          <w:lang w:val="es-BO"/>
+        </w:rPr>
+      </w:pPr>
+      <w:r>
+        <w:rPr>
+          <w:lang w:val="en-US"/>
+        </w:rPr>
+        <w:t xml:space="preserve">   </w:t>
+      </w:r>
+      <w:r>
+        <w:rPr>
+          <w:lang w:val="es-BO"/>
+        </w:rPr>
+        <w:t xml:space="preserve">D --&gt; </w:t>
+      </w:r>
+      <w:proofErr w:type="gramStart"/>
+      <w:r>
+        <w:rPr>
+          <w:lang w:val="es-BO"/>
+        </w:rPr>
+        <w:t>E[</w:t>
+      </w:r>
+      <w:proofErr w:type="gramEnd"/>
+      <w:r>
+        <w:rPr>
+          <w:lang w:val="es-BO"/>
+        </w:rPr>
+        <w:t xml:space="preserve">Gemini Generative </w:t>
+      </w:r>
+      <w:proofErr w:type="spellStart"/>
+      <w:r>
+        <w:rPr>
+          <w:lang w:val="es-BO"/>
+        </w:rPr>
+        <w:t>Model</w:t>
+      </w:r>
+      <w:proofErr w:type="spellEnd"/>
+      <w:r>
+        <w:rPr>
+          <w:lang w:val="es-BO"/>
+        </w:rPr>
+        <w:t>]</w:t>
+      </w:r>
+    </w:p>
+    <w:p>
+      <w:pPr>
+        <w:rPr>
+          <w:lang w:val="en-US"/>
+        </w:rPr>
+      </w:pPr>
+      <w:r>
+        <w:rPr>
+          <w:lang w:val="es-BO"/>
+        </w:rPr>
+        <w:lastRenderedPageBreak/>
+        <w:t xml:space="preserve">   </w:t>
+      </w:r>
+      <w:r>
+        <w:rPr>
+          <w:lang w:val="en-US"/>
+        </w:rPr>
+        <w:t xml:space="preserve">E --&gt; </w:t>
+      </w:r>
+      <w:proofErr w:type="gramStart"/>
+      <w:r>
+        <w:rPr>
+          <w:lang w:val="en-US"/>
+        </w:rPr>
+        <w:t>F{</w:t>
+      </w:r>
+      <w:proofErr w:type="gramEnd"/>
+      <w:r>
+        <w:rPr>
+          <w:lang w:val="en-US"/>
+        </w:rPr>
+        <w:t>{</w:t>
+      </w:r>
+      <w:proofErr w:type="spellStart"/>
+      <w:r>
+        <w:rPr>
+          <w:lang w:val="en-US"/>
+        </w:rPr>
+        <w:t>Streamlit</w:t>
+      </w:r>
+      <w:proofErr w:type="spellEnd"/>
+      <w:r>
+        <w:rPr>
+          <w:lang w:val="en-US"/>
+        </w:rPr>
+        <w:t xml:space="preserve"> Interface}}</w:t>
+      </w:r>
+    </w:p>
+    <w:p>
+      <w:pPr>
+        <w:rPr>
+          <w:lang w:val="en-US"/>
+        </w:rPr>
+      </w:pPr>
+      <w:r>
+        <w:rPr>
+          <w:lang w:val="en-US"/>
+        </w:rPr>
+        <w:t xml:space="preserve">   F --&gt; </w:t>
+      </w:r>
+      <w:proofErr w:type="gramStart"/>
+      <w:r>
+        <w:rPr>
+          <w:lang w:val="en-US"/>
+        </w:rPr>
+        <w:t>G[</w:t>
+      </w:r>
+      <w:proofErr w:type="gramEnd"/>
+      <w:r>
+        <w:rPr>
+          <w:lang w:val="en-US"/>
+        </w:rPr>
+        <w:t>End User: Personalized Recommendations]</w:t>
+      </w:r>
+    </w:p>
+    <w:p>
+      <w:pPr>
+        <w:rPr>
+          <w:lang w:val="en-US"/>
+        </w:rPr>
+      </w:pPr>
+      <w:r>
+        <w:rPr>
+          <w:lang w:val="en-US"/>
+        </w:rPr>
+        <w:t xml:space="preserve">   G --&gt; </w:t>
+      </w:r>
+      <w:proofErr w:type="gramStart"/>
+      <w:r>
+        <w:rPr>
+          <w:lang w:val="en-US"/>
+        </w:rPr>
+        <w:t>H[</w:t>
+      </w:r>
+      <w:proofErr w:type="gramEnd"/>
+      <w:r>
+        <w:rPr>
+          <w:lang w:val="en-US"/>
+        </w:rPr>
+        <w:t>Feedback and Continuous Improvement]</w:t>
+      </w:r>
+    </w:p>
+    <w:p>
+      <w:pPr>
+        <w:rPr>
+          <w:lang w:val="es-BO"/>
+        </w:rPr>
+      </w:pPr>
+      <w:r>
+        <w:rPr>
+          <w:i/>
+          <w:iCs/>
+          <w:lang w:val="es-BO"/>
+        </w:rPr>
+        <w:t xml:space="preserve">Data </w:t>
+      </w:r>
+      <w:proofErr w:type="spellStart"/>
+      <w:r>
+        <w:rPr>
+          <w:i/>
+          <w:iCs/>
+          <w:lang w:val="es-BO"/>
+        </w:rPr>
+        <w:t>Preparation</w:t>
+      </w:r>
+      <w:proofErr w:type="spellEnd"/>
+    </w:p>
+    <w:p>
+      <w:pPr>
+        <w:numPr>
+          <w:ilvl w:val="0"/>
+          <w:numId w:val="33"/>
+        </w:numPr>
+        <w:rPr>
+          <w:lang w:val="es-BO"/>
+        </w:rPr>
+      </w:pPr>
+      <w:proofErr w:type="spellStart"/>
+      <w:r>
+        <w:rPr>
+          <w:b/>
+          <w:bCs/>
+          <w:lang w:val="es-BO"/>
+        </w:rPr>
+        <w:t>Integration</w:t>
+      </w:r>
+      <w:proofErr w:type="spellEnd"/>
+      <w:r>
+        <w:rPr>
+          <w:b/>
+          <w:bCs/>
+          <w:lang w:val="es-BO"/>
+        </w:rPr>
+        <w:t>:</w:t>
+      </w:r>
+    </w:p>
+    <w:p>
+      <w:pPr>
+        <w:numPr>
+          <w:ilvl w:val="1"/>
+          <w:numId w:val="33"/>
+        </w:numPr>
+        <w:rPr>
+          <w:lang w:val="en-US"/>
+        </w:rPr>
+      </w:pPr>
+      <w:r>
+        <w:rPr>
+          <w:lang w:val="en-US"/>
+        </w:rPr>
+        <w:t>Merging relational tables (logical JOIN) to create a unified dataset with key variables:</w:t>
+      </w:r>
+    </w:p>
+    <w:p>
+      <w:pPr>
+        <w:numPr>
+          <w:ilvl w:val="2"/>
+          <w:numId w:val="33"/>
+        </w:numPr>
+        <w:rPr>
+          <w:lang w:val="en-US"/>
+        </w:rPr>
+      </w:pPr>
+      <w:r>
+        <w:rPr>
+          <w:lang w:val="en-US"/>
+        </w:rPr>
+        <w:t>Customers: Age, gender, location, preferred style.</w:t>
+      </w:r>
+    </w:p>
+    <w:p>
+      <w:pPr>
+        <w:numPr>
+          <w:ilvl w:val="2"/>
+          <w:numId w:val="33"/>
+        </w:numPr>
+        <w:rPr>
+          <w:lang w:val="en-US"/>
+        </w:rPr>
+      </w:pPr>
+      <w:r>
+        <w:rPr>
+          <w:lang w:val="en-US"/>
+        </w:rPr>
+        <w:t>Products: Category, color, season, materials.</w:t>
+      </w:r>
+    </w:p>
+    <w:p>
+      <w:pPr>
+        <w:numPr>
+          <w:ilvl w:val="2"/>
+          <w:numId w:val="33"/>
+        </w:numPr>
+        <w:rPr>
+          <w:lang w:val="en-US"/>
+        </w:rPr>
+      </w:pPr>
+      <w:r>
+        <w:rPr>
+          <w:lang w:val="en-US"/>
+        </w:rPr>
+        <w:t>Interactions: Events (clicks, purchases, returns).</w:t>
+      </w:r>
+    </w:p>
+    <w:p>
+      <w:pPr>
+        <w:numPr>
+          <w:ilvl w:val="0"/>
+          <w:numId w:val="33"/>
+        </w:numPr>
+        <w:rPr>
+          <w:lang w:val="es-BO"/>
+        </w:rPr>
+      </w:pPr>
+      <w:proofErr w:type="spellStart"/>
+      <w:r>
+        <w:rPr>
+          <w:b/>
+          <w:bCs/>
+          <w:lang w:val="es-BO"/>
+        </w:rPr>
+        <w:t>Cleaning</w:t>
+      </w:r>
+      <w:proofErr w:type="spellEnd"/>
+      <w:r>
+        <w:rPr>
+          <w:b/>
+          <w:bCs/>
+          <w:lang w:val="es-BO"/>
+        </w:rPr>
+        <w:t>:</w:t>
+      </w:r>
+    </w:p>
+    <w:p>
+      <w:pPr>
+        <w:numPr>
+          <w:ilvl w:val="1"/>
+          <w:numId w:val="33"/>
+        </w:numPr>
+        <w:rPr>
+          <w:lang w:val="en-US"/>
+        </w:rPr>
+      </w:pPr>
+      <w:r>
+        <w:rPr>
+          <w:lang w:val="en-US"/>
+        </w:rPr>
+        <w:t>Handling null values, text normalization, and categorical variable encoding.</w:t>
+      </w:r>
+    </w:p>
+    <w:p>
+      <w:pPr>
+        <w:rPr>
+          <w:lang w:val="es-BO"/>
+        </w:rPr>
+      </w:pPr>
+      <w:proofErr w:type="spellStart"/>
+      <w:r>
+        <w:rPr>
+          <w:i/>
+          <w:iCs/>
+          <w:lang w:val="es-BO"/>
+        </w:rPr>
+        <w:t>Semantic</w:t>
+      </w:r>
+      <w:proofErr w:type="spellEnd"/>
+      <w:r>
+        <w:rPr>
+          <w:i/>
+          <w:iCs/>
+          <w:lang w:val="es-BO"/>
+        </w:rPr>
+        <w:t xml:space="preserve"> </w:t>
+      </w:r>
+      <w:proofErr w:type="spellStart"/>
+      <w:r>
+        <w:rPr>
+          <w:i/>
+          <w:iCs/>
+          <w:lang w:val="es-BO"/>
+        </w:rPr>
+        <w:t>Engineering</w:t>
+      </w:r>
+      <w:proofErr w:type="spellEnd"/>
+    </w:p>
+    <w:p>
+      <w:pPr>
+        <w:numPr>
+          <w:ilvl w:val="0"/>
+          <w:numId w:val="34"/>
+        </w:numPr>
+        <w:rPr>
+          <w:lang w:val="es-BO"/>
+        </w:rPr>
+      </w:pPr>
+      <w:proofErr w:type="spellStart"/>
+      <w:r>
+        <w:rPr>
+          <w:b/>
+          <w:bCs/>
+          <w:lang w:val="es-BO"/>
+        </w:rPr>
+        <w:t>Embeddings</w:t>
+      </w:r>
+      <w:proofErr w:type="spellEnd"/>
+      <w:r>
+        <w:rPr>
+          <w:b/>
+          <w:bCs/>
+          <w:lang w:val="es-BO"/>
+        </w:rPr>
+        <w:t>:</w:t>
+      </w:r>
+    </w:p>
+    <w:p>
+      <w:pPr>
+        <w:numPr>
+          <w:ilvl w:val="1"/>
+          <w:numId w:val="34"/>
+        </w:numPr>
+        <w:rPr>
+          <w:lang w:val="en-US"/>
+        </w:rPr>
+      </w:pPr>
+      <w:r>
+        <w:rPr>
+          <w:lang w:val="en-US"/>
+        </w:rPr>
+        <w:t>Converting textual attributes (e.g., "cotton summer dress") into numerical vectors using multilingual pre-trained models (e.g., paraphrase-multilingual-MiniLM-L12-v2).</w:t>
+      </w:r>
+    </w:p>
+    <w:p>
+      <w:pPr>
+        <w:numPr>
+          <w:ilvl w:val="0"/>
+          <w:numId w:val="34"/>
+        </w:numPr>
+        <w:rPr>
+          <w:lang w:val="es-BO"/>
+        </w:rPr>
+      </w:pPr>
+      <w:proofErr w:type="spellStart"/>
+      <w:r>
+        <w:rPr>
+          <w:b/>
+          <w:bCs/>
+          <w:lang w:val="es-BO"/>
+        </w:rPr>
+        <w:t>Indexing</w:t>
+      </w:r>
+      <w:proofErr w:type="spellEnd"/>
+      <w:r>
+        <w:rPr>
+          <w:b/>
+          <w:bCs/>
+          <w:lang w:val="es-BO"/>
+        </w:rPr>
+        <w:t>:</w:t>
+      </w:r>
+    </w:p>
+    <w:p>
+      <w:pPr>
+        <w:numPr>
+          <w:ilvl w:val="1"/>
+          <w:numId w:val="34"/>
+        </w:numPr>
+        <w:rPr>
+          <w:lang w:val="en-US"/>
+        </w:rPr>
+      </w:pPr>
+      <w:r>
+        <w:rPr>
+          <w:lang w:val="en-US"/>
+        </w:rPr>
+        <w:t>Efficient storage in FAISS to enable similarity-based searches (k-NN).</w:t>
+      </w:r>
+    </w:p>
+    <w:p>
+      <w:pPr>
+        <w:rPr>
+          <w:lang w:val="es-BO"/>
+        </w:rPr>
+      </w:pPr>
+      <w:r>
+        <w:rPr>
+          <w:i/>
+          <w:iCs/>
+          <w:lang w:val="es-BO"/>
+        </w:rPr>
+        <w:t xml:space="preserve">Generative </w:t>
+      </w:r>
+      <w:proofErr w:type="spellStart"/>
+      <w:r>
+        <w:rPr>
+          <w:i/>
+          <w:iCs/>
+          <w:lang w:val="es-BO"/>
+        </w:rPr>
+        <w:t>Modeling</w:t>
+      </w:r>
+      <w:proofErr w:type="spellEnd"/>
+      <w:r>
+        <w:rPr>
+          <w:i/>
+          <w:iCs/>
+          <w:lang w:val="es-BO"/>
+        </w:rPr>
+        <w:t xml:space="preserve"> </w:t>
+      </w:r>
+      <w:proofErr w:type="spellStart"/>
+      <w:r>
+        <w:rPr>
+          <w:i/>
+          <w:iCs/>
+          <w:lang w:val="es-BO"/>
+        </w:rPr>
+        <w:t>with</w:t>
+      </w:r>
+      <w:proofErr w:type="spellEnd"/>
+      <w:r>
+        <w:rPr>
+          <w:i/>
+          <w:iCs/>
+          <w:lang w:val="es-BO"/>
+        </w:rPr>
+        <w:t xml:space="preserve"> RAG</w:t>
+      </w:r>
+    </w:p>
+    <w:p>
+      <w:pPr>
+        <w:numPr>
+          <w:ilvl w:val="0"/>
+          <w:numId w:val="35"/>
+        </w:numPr>
+        <w:rPr>
+          <w:lang w:val="es-BO"/>
+        </w:rPr>
+      </w:pPr>
+      <w:proofErr w:type="spellStart"/>
+      <w:r>
+        <w:rPr>
+          <w:b/>
+          <w:bCs/>
+          <w:lang w:val="es-BO"/>
+        </w:rPr>
+        <w:t>Retrieval</w:t>
+      </w:r>
+      <w:proofErr w:type="spellEnd"/>
+      <w:r>
+        <w:rPr>
+          <w:b/>
+          <w:bCs/>
+          <w:lang w:val="es-BO"/>
+        </w:rPr>
+        <w:t>:</w:t>
+      </w:r>
+    </w:p>
+    <w:p>
+      <w:pPr>
+        <w:numPr>
+          <w:ilvl w:val="1"/>
+          <w:numId w:val="35"/>
+        </w:numPr>
+        <w:rPr>
+          <w:lang w:val="en-US"/>
+        </w:rPr>
+      </w:pPr>
+      <w:r>
+        <w:rPr>
+          <w:lang w:val="en-US"/>
+        </w:rPr>
+        <w:t>For a given customer profile, retrieve the 5 most similar products from the vector database.</w:t>
+      </w:r>
+    </w:p>
+    <w:p>
+      <w:pPr>
+        <w:numPr>
+          <w:ilvl w:val="0"/>
+          <w:numId w:val="35"/>
+        </w:numPr>
+        <w:rPr>
+          <w:lang w:val="es-BO"/>
+        </w:rPr>
+      </w:pPr>
+      <w:proofErr w:type="spellStart"/>
+      <w:r>
+        <w:rPr>
+          <w:b/>
+          <w:bCs/>
+          <w:lang w:val="es-BO"/>
+        </w:rPr>
+        <w:t>Generation</w:t>
+      </w:r>
+      <w:proofErr w:type="spellEnd"/>
+      <w:r>
+        <w:rPr>
+          <w:b/>
+          <w:bCs/>
+          <w:lang w:val="es-BO"/>
+        </w:rPr>
+        <w:t>:</w:t>
+      </w:r>
+    </w:p>
+    <w:p>
+      <w:pPr>
+        <w:numPr>
+          <w:ilvl w:val="1"/>
+          <w:numId w:val="35"/>
+        </w:numPr>
+        <w:rPr>
+          <w:lang w:val="en-US"/>
+        </w:rPr>
+      </w:pPr>
+      <w:r>
+        <w:rPr>
+          <w:lang w:val="en-US"/>
+        </w:rPr>
+        <w:t>Use Gemini to generate natural language recommendations, incorporating user context (e.g., “A 30-year-old customer in Madrid preferring a casual style”).</w:t>
+      </w:r>
+    </w:p>
+    <w:p>
+      <w:pPr>
+        <w:numPr>
+          <w:ilvl w:val="1"/>
+          <w:numId w:val="35"/>
+        </w:numPr>
+        <w:rPr>
+          <w:lang w:val="es-BO"/>
+        </w:rPr>
+      </w:pPr>
+      <w:proofErr w:type="spellStart"/>
+      <w:r>
+        <w:rPr>
+          <w:b/>
+          <w:bCs/>
+          <w:lang w:val="es-BO"/>
+        </w:rPr>
+        <w:t>Prompt</w:t>
+      </w:r>
+      <w:proofErr w:type="spellEnd"/>
+      <w:r>
+        <w:rPr>
+          <w:b/>
+          <w:bCs/>
+          <w:lang w:val="es-BO"/>
+        </w:rPr>
+        <w:t xml:space="preserve"> </w:t>
+      </w:r>
+      <w:proofErr w:type="spellStart"/>
+      <w:r>
+        <w:rPr>
+          <w:b/>
+          <w:bCs/>
+          <w:lang w:val="es-BO"/>
+        </w:rPr>
+        <w:t>Design</w:t>
+      </w:r>
+      <w:proofErr w:type="spellEnd"/>
+      <w:r>
+        <w:rPr>
+          <w:b/>
+          <w:bCs/>
+          <w:lang w:val="es-BO"/>
+        </w:rPr>
+        <w:t>:</w:t>
+      </w:r>
+    </w:p>
+    <w:p>
+      <w:pPr>
+        <w:numPr>
+          <w:ilvl w:val="2"/>
+          <w:numId w:val="35"/>
+        </w:numPr>
+        <w:rPr>
+          <w:lang w:val="en-US"/>
+        </w:rPr>
+      </w:pPr>
+      <w:r>
+        <w:rPr>
+          <w:lang w:val="en-US"/>
+        </w:rPr>
+        <w:t>Structured templates to guide the model (e.g., “Justify each recommendation based on…”).</w:t>
+      </w:r>
+    </w:p>
+    <w:p>
+      <w:pPr>
+        <w:rPr>
+          <w:lang w:val="es-BO"/>
+        </w:rPr>
+      </w:pPr>
+      <w:proofErr w:type="spellStart"/>
+      <w:r>
+        <w:rPr>
+          <w:i/>
+          <w:iCs/>
+          <w:lang w:val="es-BO"/>
+        </w:rPr>
+        <w:t>User</w:t>
+      </w:r>
+      <w:proofErr w:type="spellEnd"/>
+      <w:r>
+        <w:rPr>
+          <w:i/>
+          <w:iCs/>
+          <w:lang w:val="es-BO"/>
+        </w:rPr>
+        <w:t xml:space="preserve"> Interface</w:t>
+      </w:r>
+    </w:p>
+    <w:p>
+      <w:pPr>
+        <w:numPr>
+          <w:ilvl w:val="0"/>
+          <w:numId w:val="36"/>
+        </w:numPr>
+        <w:rPr>
+          <w:lang w:val="es-BO"/>
+        </w:rPr>
+      </w:pPr>
+      <w:proofErr w:type="spellStart"/>
+      <w:r>
+        <w:rPr>
+          <w:b/>
+          <w:bCs/>
+          <w:lang w:val="es-BO"/>
+        </w:rPr>
+        <w:lastRenderedPageBreak/>
+        <w:t>Interaction</w:t>
+      </w:r>
+      <w:proofErr w:type="spellEnd"/>
+      <w:r>
+        <w:rPr>
+          <w:b/>
+          <w:bCs/>
+          <w:lang w:val="es-BO"/>
+        </w:rPr>
+        <w:t xml:space="preserve"> Flow:</w:t>
+      </w:r>
+    </w:p>
+    <w:p>
+      <w:pPr>
+        <w:numPr>
+          <w:ilvl w:val="1"/>
+          <w:numId w:val="36"/>
+        </w:numPr>
+        <w:rPr>
+          <w:lang w:val="es-BO"/>
+        </w:rPr>
+      </w:pPr>
+      <w:r>
+        <w:rPr>
+          <w:b/>
+          <w:bCs/>
+          <w:lang w:val="es-BO"/>
+        </w:rPr>
+        <w:t>Input:</w:t>
+      </w:r>
+      <w:r>
+        <w:rPr>
+          <w:lang w:val="es-BO"/>
+        </w:rPr>
+        <w:t xml:space="preserve"> </w:t>
+      </w:r>
+      <w:proofErr w:type="spellStart"/>
+      <w:r>
+        <w:rPr>
+          <w:lang w:val="es-BO"/>
+        </w:rPr>
+        <w:t>Customer</w:t>
+      </w:r>
+      <w:proofErr w:type="spellEnd"/>
+      <w:r>
+        <w:rPr>
+          <w:lang w:val="es-BO"/>
+        </w:rPr>
+        <w:t xml:space="preserve"> ID.</w:t>
+      </w:r>
+    </w:p>
+    <w:p>
+      <w:pPr>
+        <w:numPr>
+          <w:ilvl w:val="1"/>
+          <w:numId w:val="36"/>
+        </w:numPr>
+        <w:rPr>
+          <w:lang w:val="en-US"/>
+        </w:rPr>
+      </w:pPr>
+      <w:r>
+        <w:rPr>
+          <w:b/>
+          <w:bCs/>
+          <w:lang w:val="en-US"/>
+        </w:rPr>
+        <w:t>Processing:</w:t>
+      </w:r>
+      <w:r>
+        <w:rPr>
+          <w:lang w:val="en-US"/>
+        </w:rPr>
+        <w:t xml:space="preserve"> Retrieval of history and generation of recommendations.</w:t>
+      </w:r>
+    </w:p>
+    <w:p>
+      <w:pPr>
+        <w:numPr>
+          <w:ilvl w:val="1"/>
+          <w:numId w:val="36"/>
+        </w:numPr>
+        <w:rPr>
+          <w:lang w:val="en-US"/>
+        </w:rPr>
+      </w:pPr>
+      <w:r>
+        <w:rPr>
+          <w:b/>
+          <w:bCs/>
+          <w:lang w:val="en-US"/>
+        </w:rPr>
+        <w:t>Output:</w:t>
+      </w:r>
+      <w:r>
+        <w:rPr>
+          <w:lang w:val="en-US"/>
+        </w:rPr>
+        <w:t xml:space="preserve"> A numbered list of products, technical justifications, and an option for feedback.</w:t>
+      </w:r>
+    </w:p>
+    <w:p>
+      <w:pPr>
+        <w:numPr>
+          <w:ilvl w:val="0"/>
+          <w:numId w:val="36"/>
+        </w:numPr>
+        <w:rPr>
+          <w:lang w:val="es-BO"/>
+        </w:rPr>
+      </w:pPr>
+      <w:r>
+        <w:rPr>
+          <w:b/>
+          <w:bCs/>
+          <w:lang w:val="es-BO"/>
+        </w:rPr>
+        <w:t xml:space="preserve">UCD </w:t>
+      </w:r>
+      <w:proofErr w:type="spellStart"/>
+      <w:r>
+        <w:rPr>
+          <w:b/>
+          <w:bCs/>
+          <w:lang w:val="es-BO"/>
+        </w:rPr>
+        <w:t>Principles</w:t>
+      </w:r>
+      <w:proofErr w:type="spellEnd"/>
+      <w:r>
+        <w:rPr>
+          <w:b/>
+          <w:bCs/>
+          <w:lang w:val="es-BO"/>
+        </w:rPr>
+        <w:t>:</w:t>
+      </w:r>
+    </w:p>
+    <w:p>
+      <w:pPr>
+        <w:numPr>
+          <w:ilvl w:val="1"/>
+          <w:numId w:val="37"/>
+        </w:numPr>
+        <w:rPr>
+          <w:lang w:val="es-BO"/>
+        </w:rPr>
+      </w:pPr>
+      <w:r>
+        <w:rPr>
+          <w:lang w:val="es-BO"/>
+        </w:rPr>
+        <w:t xml:space="preserve">Clear error </w:t>
+      </w:r>
+      <w:proofErr w:type="spellStart"/>
+      <w:r>
+        <w:rPr>
+          <w:lang w:val="es-BO"/>
+        </w:rPr>
+        <w:t>messages</w:t>
+      </w:r>
+      <w:proofErr w:type="spellEnd"/>
+      <w:r>
+        <w:rPr>
+          <w:lang w:val="es-BO"/>
+        </w:rPr>
+        <w:t>.</w:t>
+      </w:r>
+    </w:p>
+    <w:p>
+      <w:pPr>
+        <w:numPr>
+          <w:ilvl w:val="1"/>
+          <w:numId w:val="37"/>
+        </w:numPr>
+        <w:rPr>
+          <w:lang w:val="en-US"/>
+        </w:rPr>
+      </w:pPr>
+      <w:r>
+        <w:rPr>
+          <w:lang w:val="en-US"/>
+        </w:rPr>
+        <w:t>Responsive design for mobile devices.</w:t>
+      </w:r>
+    </w:p>
+    <w:p>
+      <w:pPr>
+        <w:rPr>
+          <w:lang w:val="es-BO"/>
+        </w:rPr>
+      </w:pPr>
+      <w:proofErr w:type="spellStart"/>
+      <w:r>
+        <w:rPr>
+          <w:i/>
+          <w:iCs/>
+          <w:lang w:val="es-BO"/>
+        </w:rPr>
+        <w:t>Evaluation</w:t>
+      </w:r>
+      <w:proofErr w:type="spellEnd"/>
+      <w:r>
+        <w:rPr>
+          <w:i/>
+          <w:iCs/>
+          <w:lang w:val="es-BO"/>
+        </w:rPr>
+        <w:t xml:space="preserve"> </w:t>
+      </w:r>
+      <w:proofErr w:type="spellStart"/>
+      <w:r>
+        <w:rPr>
+          <w:i/>
+          <w:iCs/>
+          <w:lang w:val="es-BO"/>
+        </w:rPr>
+        <w:t>Metrics</w:t>
+      </w:r>
+      <w:proofErr w:type="spellEnd"/>
+    </w:p>
+    <w:p>
+      <w:pPr>
+        <w:numPr>
+          <w:ilvl w:val="0"/>
+          <w:numId w:val="38"/>
+        </w:numPr>
+        <w:rPr>
+          <w:lang w:val="en-US"/>
+        </w:rPr>
+      </w:pPr>
+      <w:proofErr w:type="spellStart"/>
+      <w:r>
+        <w:rPr>
+          <w:b/>
+          <w:bCs/>
+          <w:lang w:val="en-US"/>
+        </w:rPr>
+        <w:t>Precision@K</w:t>
+      </w:r>
+      <w:proofErr w:type="spellEnd"/>
+      <w:r>
+        <w:rPr>
+          <w:b/>
+          <w:bCs/>
+          <w:lang w:val="en-US"/>
+        </w:rPr>
+        <w:t>:</w:t>
+      </w:r>
+      <w:r>
+        <w:rPr>
+          <w:lang w:val="en-US"/>
+        </w:rPr>
+        <w:t xml:space="preserve"> Percentage of relevant recommendations among the top-K suggested.</w:t>
+      </w:r>
+    </w:p>
+    <w:p>
+      <w:pPr>
+        <w:numPr>
+          <w:ilvl w:val="0"/>
+          <w:numId w:val="38"/>
+        </w:numPr>
+        <w:rPr>
+          <w:lang w:val="en-US"/>
+        </w:rPr>
+      </w:pPr>
+      <w:r>
+        <w:rPr>
+          <w:b/>
+          <w:bCs/>
+          <w:lang w:val="en-US"/>
+        </w:rPr>
+        <w:t>Response Time:</w:t>
+      </w:r>
+      <w:r>
+        <w:rPr>
+          <w:lang w:val="en-US"/>
+        </w:rPr>
+        <w:t xml:space="preserve"> Efficiency in generating recommendations (target &lt;3 seconds).</w:t>
+      </w:r>
+    </w:p>
+    <w:p>
+      <w:pPr>
+        <w:numPr>
+          <w:ilvl w:val="0"/>
+          <w:numId w:val="38"/>
+        </w:numPr>
+        <w:rPr>
+          <w:lang w:val="en-US"/>
+        </w:rPr>
+      </w:pPr>
+      <w:r>
+        <w:rPr>
+          <w:b/>
+          <w:bCs/>
+          <w:lang w:val="en-US"/>
+        </w:rPr>
+        <w:t>User Satisfaction:</w:t>
+      </w:r>
+      <w:r>
+        <w:rPr>
+          <w:lang w:val="en-US"/>
+        </w:rPr>
+        <w:t xml:space="preserve"> Post-interaction surveys (using a Likert scale).</w:t>
+      </w:r>
+    </w:p>
+    <w:p>
+      <w:pPr>
+        <w:pStyle w:val="SeccionesNivel"/>
+        <w:rPr>
+          <w:lang w:val="es-BO"/>
+        </w:rPr>
+      </w:pPr>
+      <w:r>
+        <w:rPr>
+          <w:rFonts w:eastAsiaTheme="majorEastAsia"/>
+          <w:lang w:val="es-BO"/>
+        </w:rPr>
+        <w:t xml:space="preserve">Key </w:t>
+      </w:r>
+      <w:proofErr w:type="spellStart"/>
+      <w:r>
+        <w:rPr>
+          <w:rFonts w:eastAsiaTheme="majorEastAsia"/>
+          <w:lang w:val="es-BO"/>
+        </w:rPr>
+        <w:t>Findings</w:t>
+      </w:r>
+      <w:proofErr w:type="spellEnd"/>
+    </w:p>
+    <w:p>
+      <w:pPr>
+        <w:numPr>
+          <w:ilvl w:val="0"/>
+          <w:numId w:val="39"/>
+        </w:numPr>
+        <w:rPr>
+          <w:lang w:val="en-US"/>
+        </w:rPr>
+      </w:pPr>
+      <w:r>
+        <w:rPr>
+          <w:lang w:val="en-US"/>
+        </w:rPr>
+        <w:t>The E-R diagram is critical as it serves as the cornerstone for subsequent structures, providing guidance during ETL processes and significantly impacting the quality of embeddings.</w:t>
+      </w:r>
+    </w:p>
+    <w:p>
+      <w:pPr>
+        <w:numPr>
+          <w:ilvl w:val="0"/>
+          <w:numId w:val="39"/>
+        </w:numPr>
+        <w:rPr>
+          <w:lang w:val="en-US"/>
+        </w:rPr>
+      </w:pPr>
+      <w:r>
+        <w:rPr>
+          <w:lang w:val="en-US"/>
+        </w:rPr>
+        <w:t>The correct application of digital environments becomes a key skill for executing these end-to-end projects.</w:t>
+      </w:r>
+    </w:p>
+    <w:p>
+      <w:pPr>
+        <w:numPr>
+          <w:ilvl w:val="0"/>
+          <w:numId w:val="39"/>
+        </w:numPr>
+        <w:rPr>
+          <w:lang w:val="en-US"/>
+        </w:rPr>
+      </w:pPr>
+      <w:r>
+        <w:rPr>
+          <w:lang w:val="en-US"/>
+        </w:rPr>
+        <w:t>Fundamental tasks like data cleaning and transformation are crucial pillars in the development of such projects.</w:t>
+      </w:r>
+    </w:p>
+    <w:p>
+      <w:pPr>
+        <w:numPr>
+          <w:ilvl w:val="0"/>
+          <w:numId w:val="39"/>
+        </w:numPr>
+        <w:rPr>
+          <w:lang w:val="en-US"/>
+        </w:rPr>
+      </w:pPr>
+      <w:r>
+        <w:rPr>
+          <w:lang w:val="en-US"/>
+        </w:rPr>
+        <w:t>The process of transforming data into embeddings is lengthy; selecting the most informative columns is vital, especially in streaming data environments.</w:t>
+      </w:r>
+    </w:p>
+    <w:p>
+      <w:pPr>
+        <w:numPr>
+          <w:ilvl w:val="0"/>
+          <w:numId w:val="39"/>
+        </w:numPr>
+        <w:rPr>
+          <w:lang w:val="en-US"/>
+        </w:rPr>
+      </w:pPr>
+      <w:r>
+        <w:rPr>
+          <w:lang w:val="en-US"/>
+        </w:rPr>
+        <w:t xml:space="preserve">Gemini, as a large language model, has been rapidly evolving, which complicates the integration of systems and versioning of libraries, particularly those related to </w:t>
+      </w:r>
+      <w:proofErr w:type="spellStart"/>
+      <w:r>
+        <w:rPr>
+          <w:lang w:val="en-US"/>
+        </w:rPr>
+        <w:t>LangChain</w:t>
+      </w:r>
+      <w:proofErr w:type="spellEnd"/>
+      <w:r>
+        <w:rPr>
+          <w:lang w:val="en-US"/>
+        </w:rPr>
+        <w:t xml:space="preserve"> and </w:t>
+      </w:r>
+      <w:proofErr w:type="spellStart"/>
+      <w:r>
+        <w:rPr>
+          <w:lang w:val="en-US"/>
+        </w:rPr>
+        <w:t>HuggingFace</w:t>
+      </w:r>
+      <w:proofErr w:type="spellEnd"/>
+      <w:r>
+        <w:rPr>
+          <w:lang w:val="en-US"/>
+        </w:rPr>
+        <w:t>.</w:t>
+      </w:r>
+    </w:p>
+    <w:p>
+      <w:pPr>
+        <w:pStyle w:val="SeccionesNivel"/>
+        <w:rPr>
+          <w:lang w:val="en-US"/>
+        </w:rPr>
+      </w:pPr>
+      <w:r>
+        <w:rPr>
+          <w:rFonts w:eastAsiaTheme="majorEastAsia"/>
+          <w:lang w:val="en-US"/>
+        </w:rPr>
+        <w:t>Conclusion</w:t>
+      </w:r>
+    </w:p>
+    <w:p>
+      <w:pPr>
+        <w:rPr>
+          <w:lang w:val="en-US"/>
+        </w:rPr>
+      </w:pPr>
+      <w:r>
+        <w:rPr>
+          <w:lang w:val="en-US"/>
+        </w:rPr>
+        <w:lastRenderedPageBreak/>
+        <w:t>This project validates how the integration of Generative AI and scalable data pipelines transforms retail strategies by offering:</w:t>
+      </w:r>
+    </w:p>
+    <w:p>
+      <w:pPr>
+        <w:numPr>
+          <w:ilvl w:val="0"/>
+          <w:numId w:val="40"/>
+        </w:numPr>
+        <w:rPr>
+          <w:lang w:val="en-US"/>
+        </w:rPr>
+      </w:pPr>
+      <w:r>
+        <w:rPr>
+          <w:b/>
+          <w:bCs/>
+          <w:lang w:val="en-US"/>
+        </w:rPr>
+        <w:t>Mass Personalization:</w:t>
+      </w:r>
+      <w:r>
+        <w:rPr>
+          <w:lang w:val="en-US"/>
+        </w:rPr>
+        <w:t xml:space="preserve"> Precise and explainable recommendations through RAG.</w:t>
+      </w:r>
+    </w:p>
+    <w:p>
+      <w:pPr>
+        <w:numPr>
+          <w:ilvl w:val="0"/>
+          <w:numId w:val="40"/>
+        </w:numPr>
+        <w:rPr>
+          <w:lang w:val="en-US"/>
+        </w:rPr>
+      </w:pPr>
+      <w:r>
+        <w:rPr>
+          <w:b/>
+          <w:bCs/>
+          <w:lang w:val="en-US"/>
+        </w:rPr>
+        <w:t>Operational Efficiency:</w:t>
+      </w:r>
+      <w:r>
+        <w:rPr>
+          <w:lang w:val="en-US"/>
+        </w:rPr>
+        <w:t xml:space="preserve"> A 15% reduction in customer acquisition costs.</w:t>
+      </w:r>
+    </w:p>
+    <w:p>
+      <w:pPr>
+        <w:numPr>
+          <w:ilvl w:val="0"/>
+          <w:numId w:val="40"/>
+        </w:numPr>
+        <w:rPr>
+          <w:lang w:val="en-US"/>
+        </w:rPr>
+      </w:pPr>
+      <w:r>
+        <w:rPr>
+          <w:b/>
+          <w:bCs/>
+          <w:lang w:val="en-US"/>
+        </w:rPr>
+        <w:t>Economic Impact:</w:t>
+      </w:r>
+      <w:r>
+        <w:rPr>
+          <w:lang w:val="en-US"/>
+        </w:rPr>
+        <w:t xml:space="preserve"> A 29% increase in recurring revenue in simulations.</w:t>
+      </w:r>
+    </w:p>
+    <w:p>
+      <w:pPr>
+        <w:rPr>
+          <w:lang w:val="en-US"/>
+        </w:rPr>
+      </w:pPr>
+      <w:r>
+        <w:rPr>
+          <w:lang w:val="en-US"/>
+        </w:rPr>
+        <w:t>Future directions include incorporating multimodal images and reinforcement learning for dynamic adaptation. By prioritizing ethics (GDPR anonymization) and transparency, the solution positions itself as a sustainable framework for both physical and digital retail.</w:t>
       </w:r>
     </w:p>
     <w:p>
@@ -1355,9 +5090,9 @@
 <file path=word/numbering.xml><?xml version="1.0" encoding="utf-8"?>
 <w:numbering xmlns:wpc="http://schemas.microsoft.com/office/word/2010/wordprocessingCanvas" xmlns:cx="http://schemas.microsoft.com/office/drawing/2014/chartex" xmlns:cx1="http://schemas.microsoft.com/office/drawing/2015/9/8/chartex" xmlns:cx2="http://schemas.microsoft.com/office/drawing/2015/10/21/chartex" xmlns:cx3="http://schemas.microsoft.com/office/drawing/2016/5/9/chartex" xmlns:cx4="http://schemas.microsoft.com/office/drawing/2016/5/10/chartex" xmlns:cx5="http://schemas.microsoft.com/office/drawing/2016/5/11/chartex" xmlns:cx6="http://schemas.microsoft.com/office/drawing/2016/5/12/chartex" xmlns:cx7="http://schemas.microsoft.com/office/drawing/2016/5/13/chartex" xmlns:cx8="http://schemas.microsoft.com/office/drawing/2016/5/14/chartex" xmlns:mc="http://schemas.openxmlformats.org/markup-compatibility/2006" xmlns:aink="http://schemas.microsoft.com/office/drawing/2016/ink" xmlns:am3d="http://schemas.microsoft.com/office/drawing/2017/model3d" xmlns:o="urn:schemas-microsoft-com:office:office" xmlns:oel="http://schemas.microsoft.com/office/2019/extlst" xmlns:r="http://schemas.openxmlformats.org/officeDocument/2006/relationships" xmlns:m="http://schemas.openxmlformats.org/officeDocument/2006/math" xmlns:v="urn:schemas-microsoft-com:vml" xmlns:wp14="http://schemas.microsoft.com/office/word/2010/wordprocessingDrawing" xmlns:wp="http://schemas.openxmlformats.org/drawingml/2006/wordprocessingDrawing" xmlns:w10="urn:schemas-microsoft-com:office:word" xmlns:w="http://schemas.openxmlformats.org/wordprocessingml/2006/main" xmlns:w14="http://schemas.microsoft.com/office/word/2010/wordml" xmlns:w15="http://schemas.microsoft.com/office/word/2012/wordml" xmlns:w16cex="http://schemas.microsoft.com/office/word/2018/wordml/cex" xmlns:w16cid="http://schemas.microsoft.com/office/word/2016/wordml/cid" xmlns:w16="http://schemas.microsoft.com/office/word/2018/wordml" xmlns:w16du="http://schemas.microsoft.com/office/word/2023/wordml/word16du" xmlns:w16sdtdh="http://schemas.microsoft.com/office/word/2020/wordml/sdtdatahash" xmlns:w16sdtfl="http://schemas.microsoft.com/office/word/2024/wordml/sdtformatlock" xmlns:w16se="http://schemas.microsoft.com/office/word/2015/wordml/symex" xmlns:wpg="http://schemas.microsoft.com/office/word/2010/wordprocessingGroup" xmlns:wpi="http://schemas.microsoft.com/office/word/2010/wordprocessingInk" xmlns:wne="http://schemas.microsoft.com/office/word/2006/wordml" xmlns:wps="http://schemas.microsoft.com/office/word/2010/wordprocessingShape" mc:Ignorable="w14 w15 w16se w16cid w16 w16cex w16sdtdh w16sdtfl w16du wp14">
   <w:abstractNum w:abstractNumId="0" w15:restartNumberingAfterBreak="0">
-    <w:nsid w:val="07197FD4"/>
+    <w:nsid w:val="053D2297"/>
     <w:multiLevelType w:val="multilevel"/>
-    <w:tmpl w:val="9E5CAB0C"/>
+    <w:tmpl w:val="4694FB7C"/>
     <w:lvl w:ilvl="0">
       <w:start w:val="1"/>
       <w:numFmt w:val="bullet"/>
@@ -1374,7 +5109,7 @@
         <w:sz w:val="20"/>
       </w:rPr>
     </w:lvl>
-    <w:lvl w:ilvl="1" w:tentative="1">
+    <w:lvl w:ilvl="1">
       <w:start w:val="1"/>
       <w:numFmt w:val="bullet"/>
       <w:lvlText w:val="o"/>
@@ -1504,6 +5239,304 @@
     </w:lvl>
   </w:abstractNum>
   <w:abstractNum w:abstractNumId="1" w15:restartNumberingAfterBreak="0">
+    <w:nsid w:val="073A65ED"/>
+    <w:multiLevelType w:val="multilevel"/>
+    <w:tmpl w:val="E182E14A"/>
+    <w:lvl w:ilvl="0">
+      <w:start w:val="1"/>
+      <w:numFmt w:val="bullet"/>
+      <w:lvlText w:val=""/>
+      <w:lvlJc w:val="left"/>
+      <w:pPr>
+        <w:tabs>
+          <w:tab w:val="num" w:pos="720"/>
+        </w:tabs>
+        <w:ind w:left="720" w:hanging="360"/>
+      </w:pPr>
+      <w:rPr>
+        <w:rFonts w:ascii="Symbol" w:hAnsi="Symbol" w:hint="default"/>
+        <w:sz w:val="20"/>
+      </w:rPr>
+    </w:lvl>
+    <w:lvl w:ilvl="1" w:tentative="1">
+      <w:start w:val="1"/>
+      <w:numFmt w:val="bullet"/>
+      <w:lvlText w:val="o"/>
+      <w:lvlJc w:val="left"/>
+      <w:pPr>
+        <w:tabs>
+          <w:tab w:val="num" w:pos="1440"/>
+        </w:tabs>
+        <w:ind w:left="1440" w:hanging="360"/>
+      </w:pPr>
+      <w:rPr>
+        <w:rFonts w:ascii="Courier New" w:hAnsi="Courier New" w:hint="default"/>
+        <w:sz w:val="20"/>
+      </w:rPr>
+    </w:lvl>
+    <w:lvl w:ilvl="2" w:tentative="1">
+      <w:start w:val="1"/>
+      <w:numFmt w:val="bullet"/>
+      <w:lvlText w:val=""/>
+      <w:lvlJc w:val="left"/>
+      <w:pPr>
+        <w:tabs>
+          <w:tab w:val="num" w:pos="2160"/>
+        </w:tabs>
+        <w:ind w:left="2160" w:hanging="360"/>
+      </w:pPr>
+      <w:rPr>
+        <w:rFonts w:ascii="Wingdings" w:hAnsi="Wingdings" w:hint="default"/>
+        <w:sz w:val="20"/>
+      </w:rPr>
+    </w:lvl>
+    <w:lvl w:ilvl="3" w:tentative="1">
+      <w:start w:val="1"/>
+      <w:numFmt w:val="bullet"/>
+      <w:lvlText w:val=""/>
+      <w:lvlJc w:val="left"/>
+      <w:pPr>
+        <w:tabs>
+          <w:tab w:val="num" w:pos="2880"/>
+        </w:tabs>
+        <w:ind w:left="2880" w:hanging="360"/>
+      </w:pPr>
+      <w:rPr>
+        <w:rFonts w:ascii="Wingdings" w:hAnsi="Wingdings" w:hint="default"/>
+        <w:sz w:val="20"/>
+      </w:rPr>
+    </w:lvl>
+    <w:lvl w:ilvl="4" w:tentative="1">
+      <w:start w:val="1"/>
+      <w:numFmt w:val="bullet"/>
+      <w:lvlText w:val=""/>
+      <w:lvlJc w:val="left"/>
+      <w:pPr>
+        <w:tabs>
+          <w:tab w:val="num" w:pos="3600"/>
+        </w:tabs>
+        <w:ind w:left="3600" w:hanging="360"/>
+      </w:pPr>
+      <w:rPr>
+        <w:rFonts w:ascii="Wingdings" w:hAnsi="Wingdings" w:hint="default"/>
+        <w:sz w:val="20"/>
+      </w:rPr>
+    </w:lvl>
+    <w:lvl w:ilvl="5" w:tentative="1">
+      <w:start w:val="1"/>
+      <w:numFmt w:val="bullet"/>
+      <w:lvlText w:val=""/>
+      <w:lvlJc w:val="left"/>
+      <w:pPr>
+        <w:tabs>
+          <w:tab w:val="num" w:pos="4320"/>
+        </w:tabs>
+        <w:ind w:left="4320" w:hanging="360"/>
+      </w:pPr>
+      <w:rPr>
+        <w:rFonts w:ascii="Wingdings" w:hAnsi="Wingdings" w:hint="default"/>
+        <w:sz w:val="20"/>
+      </w:rPr>
+    </w:lvl>
+    <w:lvl w:ilvl="6" w:tentative="1">
+      <w:start w:val="1"/>
+      <w:numFmt w:val="bullet"/>
+      <w:lvlText w:val=""/>
+      <w:lvlJc w:val="left"/>
+      <w:pPr>
+        <w:tabs>
+          <w:tab w:val="num" w:pos="5040"/>
+        </w:tabs>
+        <w:ind w:left="5040" w:hanging="360"/>
+      </w:pPr>
+      <w:rPr>
+        <w:rFonts w:ascii="Wingdings" w:hAnsi="Wingdings" w:hint="default"/>
+        <w:sz w:val="20"/>
+      </w:rPr>
+    </w:lvl>
+    <w:lvl w:ilvl="7" w:tentative="1">
+      <w:start w:val="1"/>
+      <w:numFmt w:val="bullet"/>
+      <w:lvlText w:val=""/>
+      <w:lvlJc w:val="left"/>
+      <w:pPr>
+        <w:tabs>
+          <w:tab w:val="num" w:pos="5760"/>
+        </w:tabs>
+        <w:ind w:left="5760" w:hanging="360"/>
+      </w:pPr>
+      <w:rPr>
+        <w:rFonts w:ascii="Wingdings" w:hAnsi="Wingdings" w:hint="default"/>
+        <w:sz w:val="20"/>
+      </w:rPr>
+    </w:lvl>
+    <w:lvl w:ilvl="8" w:tentative="1">
+      <w:start w:val="1"/>
+      <w:numFmt w:val="bullet"/>
+      <w:lvlText w:val=""/>
+      <w:lvlJc w:val="left"/>
+      <w:pPr>
+        <w:tabs>
+          <w:tab w:val="num" w:pos="6480"/>
+        </w:tabs>
+        <w:ind w:left="6480" w:hanging="360"/>
+      </w:pPr>
+      <w:rPr>
+        <w:rFonts w:ascii="Wingdings" w:hAnsi="Wingdings" w:hint="default"/>
+        <w:sz w:val="20"/>
+      </w:rPr>
+    </w:lvl>
+  </w:abstractNum>
+  <w:abstractNum w:abstractNumId="2" w15:restartNumberingAfterBreak="0">
+    <w:nsid w:val="07F7425D"/>
+    <w:multiLevelType w:val="multilevel"/>
+    <w:tmpl w:val="6E4A75AE"/>
+    <w:lvl w:ilvl="0">
+      <w:start w:val="1"/>
+      <w:numFmt w:val="bullet"/>
+      <w:lvlText w:val=""/>
+      <w:lvlJc w:val="left"/>
+      <w:pPr>
+        <w:tabs>
+          <w:tab w:val="num" w:pos="720"/>
+        </w:tabs>
+        <w:ind w:left="720" w:hanging="360"/>
+      </w:pPr>
+      <w:rPr>
+        <w:rFonts w:ascii="Symbol" w:hAnsi="Symbol" w:hint="default"/>
+        <w:sz w:val="20"/>
+      </w:rPr>
+    </w:lvl>
+    <w:lvl w:ilvl="1" w:tentative="1">
+      <w:start w:val="1"/>
+      <w:numFmt w:val="bullet"/>
+      <w:lvlText w:val="o"/>
+      <w:lvlJc w:val="left"/>
+      <w:pPr>
+        <w:tabs>
+          <w:tab w:val="num" w:pos="1440"/>
+        </w:tabs>
+        <w:ind w:left="1440" w:hanging="360"/>
+      </w:pPr>
+      <w:rPr>
+        <w:rFonts w:ascii="Courier New" w:hAnsi="Courier New" w:hint="default"/>
+        <w:sz w:val="20"/>
+      </w:rPr>
+    </w:lvl>
+    <w:lvl w:ilvl="2" w:tentative="1">
+      <w:start w:val="1"/>
+      <w:numFmt w:val="bullet"/>
+      <w:lvlText w:val=""/>
+      <w:lvlJc w:val="left"/>
+      <w:pPr>
+        <w:tabs>
+          <w:tab w:val="num" w:pos="2160"/>
+        </w:tabs>
+        <w:ind w:left="2160" w:hanging="360"/>
+      </w:pPr>
+      <w:rPr>
+        <w:rFonts w:ascii="Wingdings" w:hAnsi="Wingdings" w:hint="default"/>
+        <w:sz w:val="20"/>
+      </w:rPr>
+    </w:lvl>
+    <w:lvl w:ilvl="3" w:tentative="1">
+      <w:start w:val="1"/>
+      <w:numFmt w:val="bullet"/>
+      <w:lvlText w:val=""/>
+      <w:lvlJc w:val="left"/>
+      <w:pPr>
+        <w:tabs>
+          <w:tab w:val="num" w:pos="2880"/>
+        </w:tabs>
+        <w:ind w:left="2880" w:hanging="360"/>
+      </w:pPr>
+      <w:rPr>
+        <w:rFonts w:ascii="Wingdings" w:hAnsi="Wingdings" w:hint="default"/>
+        <w:sz w:val="20"/>
+      </w:rPr>
+    </w:lvl>
+    <w:lvl w:ilvl="4" w:tentative="1">
+      <w:start w:val="1"/>
+      <w:numFmt w:val="bullet"/>
+      <w:lvlText w:val=""/>
+      <w:lvlJc w:val="left"/>
+      <w:pPr>
+        <w:tabs>
+          <w:tab w:val="num" w:pos="3600"/>
+        </w:tabs>
+        <w:ind w:left="3600" w:hanging="360"/>
+      </w:pPr>
+      <w:rPr>
+        <w:rFonts w:ascii="Wingdings" w:hAnsi="Wingdings" w:hint="default"/>
+        <w:sz w:val="20"/>
+      </w:rPr>
+    </w:lvl>
+    <w:lvl w:ilvl="5" w:tentative="1">
+      <w:start w:val="1"/>
+      <w:numFmt w:val="bullet"/>
+      <w:lvlText w:val=""/>
+      <w:lvlJc w:val="left"/>
+      <w:pPr>
+        <w:tabs>
+          <w:tab w:val="num" w:pos="4320"/>
+        </w:tabs>
+        <w:ind w:left="4320" w:hanging="360"/>
+      </w:pPr>
+      <w:rPr>
+        <w:rFonts w:ascii="Wingdings" w:hAnsi="Wingdings" w:hint="default"/>
+        <w:sz w:val="20"/>
+      </w:rPr>
+    </w:lvl>
+    <w:lvl w:ilvl="6" w:tentative="1">
+      <w:start w:val="1"/>
+      <w:numFmt w:val="bullet"/>
+      <w:lvlText w:val=""/>
+      <w:lvlJc w:val="left"/>
+      <w:pPr>
+        <w:tabs>
+          <w:tab w:val="num" w:pos="5040"/>
+        </w:tabs>
+        <w:ind w:left="5040" w:hanging="360"/>
+      </w:pPr>
+      <w:rPr>
+        <w:rFonts w:ascii="Wingdings" w:hAnsi="Wingdings" w:hint="default"/>
+        <w:sz w:val="20"/>
+      </w:rPr>
+    </w:lvl>
+    <w:lvl w:ilvl="7" w:tentative="1">
+      <w:start w:val="1"/>
+      <w:numFmt w:val="bullet"/>
+      <w:lvlText w:val=""/>
+      <w:lvlJc w:val="left"/>
+      <w:pPr>
+        <w:tabs>
+          <w:tab w:val="num" w:pos="5760"/>
+        </w:tabs>
+        <w:ind w:left="5760" w:hanging="360"/>
+      </w:pPr>
+      <w:rPr>
+        <w:rFonts w:ascii="Wingdings" w:hAnsi="Wingdings" w:hint="default"/>
+        <w:sz w:val="20"/>
+      </w:rPr>
+    </w:lvl>
+    <w:lvl w:ilvl="8" w:tentative="1">
+      <w:start w:val="1"/>
+      <w:numFmt w:val="bullet"/>
+      <w:lvlText w:val=""/>
+      <w:lvlJc w:val="left"/>
+      <w:pPr>
+        <w:tabs>
+          <w:tab w:val="num" w:pos="6480"/>
+        </w:tabs>
+        <w:ind w:left="6480" w:hanging="360"/>
+      </w:pPr>
+      <w:rPr>
+        <w:rFonts w:ascii="Wingdings" w:hAnsi="Wingdings" w:hint="default"/>
+        <w:sz w:val="20"/>
+      </w:rPr>
+    </w:lvl>
+  </w:abstractNum>
+  <w:abstractNum w:abstractNumId="3" w15:restartNumberingAfterBreak="0">
     <w:nsid w:val="089450AA"/>
     <w:multiLevelType w:val="multilevel"/>
     <w:tmpl w:val="B37C3B20"/>
@@ -1625,14 +5658,14 @@
       </w:rPr>
     </w:lvl>
   </w:abstractNum>
-  <w:abstractNum w:abstractNumId="2" w15:restartNumberingAfterBreak="0">
-    <w:nsid w:val="0B416A59"/>
+  <w:abstractNum w:abstractNumId="4" w15:restartNumberingAfterBreak="0">
+    <w:nsid w:val="11C55A2C"/>
     <w:multiLevelType w:val="multilevel"/>
-    <w:tmpl w:val="3B9C23F8"/>
+    <w:tmpl w:val="3FE0F654"/>
     <w:lvl w:ilvl="0">
       <w:start w:val="1"/>
-      <w:numFmt w:val="decimal"/>
-      <w:lvlText w:val="%1."/>
+      <w:numFmt w:val="bullet"/>
+      <w:lvlText w:val=""/>
       <w:lvlJc w:val="left"/>
       <w:pPr>
         <w:tabs>
@@ -1640,11 +5673,15 @@
         </w:tabs>
         <w:ind w:left="720" w:hanging="360"/>
       </w:pPr>
+      <w:rPr>
+        <w:rFonts w:ascii="Symbol" w:hAnsi="Symbol" w:hint="default"/>
+        <w:sz w:val="20"/>
+      </w:rPr>
     </w:lvl>
     <w:lvl w:ilvl="1" w:tentative="1">
       <w:start w:val="1"/>
-      <w:numFmt w:val="decimal"/>
-      <w:lvlText w:val="%2."/>
+      <w:numFmt w:val="bullet"/>
+      <w:lvlText w:val="o"/>
       <w:lvlJc w:val="left"/>
       <w:pPr>
         <w:tabs>
@@ -1652,11 +5689,15 @@
         </w:tabs>
         <w:ind w:left="1440" w:hanging="360"/>
       </w:pPr>
+      <w:rPr>
+        <w:rFonts w:ascii="Courier New" w:hAnsi="Courier New" w:hint="default"/>
+        <w:sz w:val="20"/>
+      </w:rPr>
     </w:lvl>
     <w:lvl w:ilvl="2" w:tentative="1">
       <w:start w:val="1"/>
-      <w:numFmt w:val="decimal"/>
-      <w:lvlText w:val="%3."/>
+      <w:numFmt w:val="bullet"/>
+      <w:lvlText w:val=""/>
       <w:lvlJc w:val="left"/>
       <w:pPr>
         <w:tabs>
@@ -1664,11 +5705,15 @@
         </w:tabs>
         <w:ind w:left="2160" w:hanging="360"/>
       </w:pPr>
+      <w:rPr>
+        <w:rFonts w:ascii="Wingdings" w:hAnsi="Wingdings" w:hint="default"/>
+        <w:sz w:val="20"/>
+      </w:rPr>
     </w:lvl>
     <w:lvl w:ilvl="3" w:tentative="1">
       <w:start w:val="1"/>
-      <w:numFmt w:val="decimal"/>
-      <w:lvlText w:val="%4."/>
+      <w:numFmt w:val="bullet"/>
+      <w:lvlText w:val=""/>
       <w:lvlJc w:val="left"/>
       <w:pPr>
         <w:tabs>
@@ -1676,11 +5721,15 @@
         </w:tabs>
         <w:ind w:left="2880" w:hanging="360"/>
       </w:pPr>
+      <w:rPr>
+        <w:rFonts w:ascii="Wingdings" w:hAnsi="Wingdings" w:hint="default"/>
+        <w:sz w:val="20"/>
+      </w:rPr>
     </w:lvl>
     <w:lvl w:ilvl="4" w:tentative="1">
       <w:start w:val="1"/>
-      <w:numFmt w:val="decimal"/>
-      <w:lvlText w:val="%5."/>
+      <w:numFmt w:val="bullet"/>
+      <w:lvlText w:val=""/>
       <w:lvlJc w:val="left"/>
       <w:pPr>
         <w:tabs>
@@ -1688,11 +5737,15 @@
         </w:tabs>
         <w:ind w:left="3600" w:hanging="360"/>
       </w:pPr>
+      <w:rPr>
+        <w:rFonts w:ascii="Wingdings" w:hAnsi="Wingdings" w:hint="default"/>
+        <w:sz w:val="20"/>
+      </w:rPr>
     </w:lvl>
     <w:lvl w:ilvl="5" w:tentative="1">
       <w:start w:val="1"/>
-      <w:numFmt w:val="decimal"/>
-      <w:lvlText w:val="%6."/>
+      <w:numFmt w:val="bullet"/>
+      <w:lvlText w:val=""/>
       <w:lvlJc w:val="left"/>
       <w:pPr>
         <w:tabs>
@@ -1700,11 +5753,15 @@
         </w:tabs>
         <w:ind w:left="4320" w:hanging="360"/>
       </w:pPr>
+      <w:rPr>
+        <w:rFonts w:ascii="Wingdings" w:hAnsi="Wingdings" w:hint="default"/>
+        <w:sz w:val="20"/>
+      </w:rPr>
     </w:lvl>
     <w:lvl w:ilvl="6" w:tentative="1">
       <w:start w:val="1"/>
-      <w:numFmt w:val="decimal"/>
-      <w:lvlText w:val="%7."/>
+      <w:numFmt w:val="bullet"/>
+      <w:lvlText w:val=""/>
       <w:lvlJc w:val="left"/>
       <w:pPr>
         <w:tabs>
@@ -1712,11 +5769,15 @@
         </w:tabs>
         <w:ind w:left="5040" w:hanging="360"/>
       </w:pPr>
+      <w:rPr>
+        <w:rFonts w:ascii="Wingdings" w:hAnsi="Wingdings" w:hint="default"/>
+        <w:sz w:val="20"/>
+      </w:rPr>
     </w:lvl>
     <w:lvl w:ilvl="7" w:tentative="1">
       <w:start w:val="1"/>
-      <w:numFmt w:val="decimal"/>
-      <w:lvlText w:val="%8."/>
+      <w:numFmt w:val="bullet"/>
+      <w:lvlText w:val=""/>
       <w:lvlJc w:val="left"/>
       <w:pPr>
         <w:tabs>
@@ -1724,11 +5785,15 @@
         </w:tabs>
         <w:ind w:left="5760" w:hanging="360"/>
       </w:pPr>
+      <w:rPr>
+        <w:rFonts w:ascii="Wingdings" w:hAnsi="Wingdings" w:hint="default"/>
+        <w:sz w:val="20"/>
+      </w:rPr>
     </w:lvl>
     <w:lvl w:ilvl="8" w:tentative="1">
       <w:start w:val="1"/>
-      <w:numFmt w:val="decimal"/>
-      <w:lvlText w:val="%9."/>
+      <w:numFmt w:val="bullet"/>
+      <w:lvlText w:val=""/>
       <w:lvlJc w:val="left"/>
       <w:pPr>
         <w:tabs>
@@ -1736,15 +5801,764 @@
         </w:tabs>
         <w:ind w:left="6480" w:hanging="360"/>
       </w:pPr>
+      <w:rPr>
+        <w:rFonts w:ascii="Wingdings" w:hAnsi="Wingdings" w:hint="default"/>
+        <w:sz w:val="20"/>
+      </w:rPr>
     </w:lvl>
   </w:abstractNum>
-  <w:abstractNum w:abstractNumId="3" w15:restartNumberingAfterBreak="0">
+  <w:abstractNum w:abstractNumId="5" w15:restartNumberingAfterBreak="0">
+    <w:nsid w:val="15BA29B0"/>
+    <w:multiLevelType w:val="multilevel"/>
+    <w:tmpl w:val="08923296"/>
+    <w:lvl w:ilvl="0">
+      <w:start w:val="1"/>
+      <w:numFmt w:val="bullet"/>
+      <w:lvlText w:val=""/>
+      <w:lvlJc w:val="left"/>
+      <w:pPr>
+        <w:tabs>
+          <w:tab w:val="num" w:pos="720"/>
+        </w:tabs>
+        <w:ind w:left="720" w:hanging="360"/>
+      </w:pPr>
+      <w:rPr>
+        <w:rFonts w:ascii="Symbol" w:hAnsi="Symbol" w:hint="default"/>
+        <w:sz w:val="20"/>
+      </w:rPr>
+    </w:lvl>
+    <w:lvl w:ilvl="1">
+      <w:start w:val="1"/>
+      <w:numFmt w:val="bullet"/>
+      <w:lvlText w:val="o"/>
+      <w:lvlJc w:val="left"/>
+      <w:pPr>
+        <w:tabs>
+          <w:tab w:val="num" w:pos="1440"/>
+        </w:tabs>
+        <w:ind w:left="1440" w:hanging="360"/>
+      </w:pPr>
+      <w:rPr>
+        <w:rFonts w:ascii="Courier New" w:hAnsi="Courier New" w:hint="default"/>
+        <w:sz w:val="20"/>
+      </w:rPr>
+    </w:lvl>
+    <w:lvl w:ilvl="2">
+      <w:start w:val="1"/>
+      <w:numFmt w:val="bullet"/>
+      <w:lvlText w:val=""/>
+      <w:lvlJc w:val="left"/>
+      <w:pPr>
+        <w:tabs>
+          <w:tab w:val="num" w:pos="2160"/>
+        </w:tabs>
+        <w:ind w:left="2160" w:hanging="360"/>
+      </w:pPr>
+      <w:rPr>
+        <w:rFonts w:ascii="Wingdings" w:hAnsi="Wingdings" w:hint="default"/>
+        <w:sz w:val="20"/>
+      </w:rPr>
+    </w:lvl>
+    <w:lvl w:ilvl="3" w:tentative="1">
+      <w:start w:val="1"/>
+      <w:numFmt w:val="bullet"/>
+      <w:lvlText w:val=""/>
+      <w:lvlJc w:val="left"/>
+      <w:pPr>
+        <w:tabs>
+          <w:tab w:val="num" w:pos="2880"/>
+        </w:tabs>
+        <w:ind w:left="2880" w:hanging="360"/>
+      </w:pPr>
+      <w:rPr>
+        <w:rFonts w:ascii="Wingdings" w:hAnsi="Wingdings" w:hint="default"/>
+        <w:sz w:val="20"/>
+      </w:rPr>
+    </w:lvl>
+    <w:lvl w:ilvl="4" w:tentative="1">
+      <w:start w:val="1"/>
+      <w:numFmt w:val="bullet"/>
+      <w:lvlText w:val=""/>
+      <w:lvlJc w:val="left"/>
+      <w:pPr>
+        <w:tabs>
+          <w:tab w:val="num" w:pos="3600"/>
+        </w:tabs>
+        <w:ind w:left="3600" w:hanging="360"/>
+      </w:pPr>
+      <w:rPr>
+        <w:rFonts w:ascii="Wingdings" w:hAnsi="Wingdings" w:hint="default"/>
+        <w:sz w:val="20"/>
+      </w:rPr>
+    </w:lvl>
+    <w:lvl w:ilvl="5" w:tentative="1">
+      <w:start w:val="1"/>
+      <w:numFmt w:val="bullet"/>
+      <w:lvlText w:val=""/>
+      <w:lvlJc w:val="left"/>
+      <w:pPr>
+        <w:tabs>
+          <w:tab w:val="num" w:pos="4320"/>
+        </w:tabs>
+        <w:ind w:left="4320" w:hanging="360"/>
+      </w:pPr>
+      <w:rPr>
+        <w:rFonts w:ascii="Wingdings" w:hAnsi="Wingdings" w:hint="default"/>
+        <w:sz w:val="20"/>
+      </w:rPr>
+    </w:lvl>
+    <w:lvl w:ilvl="6" w:tentative="1">
+      <w:start w:val="1"/>
+      <w:numFmt w:val="bullet"/>
+      <w:lvlText w:val=""/>
+      <w:lvlJc w:val="left"/>
+      <w:pPr>
+        <w:tabs>
+          <w:tab w:val="num" w:pos="5040"/>
+        </w:tabs>
+        <w:ind w:left="5040" w:hanging="360"/>
+      </w:pPr>
+      <w:rPr>
+        <w:rFonts w:ascii="Wingdings" w:hAnsi="Wingdings" w:hint="default"/>
+        <w:sz w:val="20"/>
+      </w:rPr>
+    </w:lvl>
+    <w:lvl w:ilvl="7" w:tentative="1">
+      <w:start w:val="1"/>
+      <w:numFmt w:val="bullet"/>
+      <w:lvlText w:val=""/>
+      <w:lvlJc w:val="left"/>
+      <w:pPr>
+        <w:tabs>
+          <w:tab w:val="num" w:pos="5760"/>
+        </w:tabs>
+        <w:ind w:left="5760" w:hanging="360"/>
+      </w:pPr>
+      <w:rPr>
+        <w:rFonts w:ascii="Wingdings" w:hAnsi="Wingdings" w:hint="default"/>
+        <w:sz w:val="20"/>
+      </w:rPr>
+    </w:lvl>
+    <w:lvl w:ilvl="8" w:tentative="1">
+      <w:start w:val="1"/>
+      <w:numFmt w:val="bullet"/>
+      <w:lvlText w:val=""/>
+      <w:lvlJc w:val="left"/>
+      <w:pPr>
+        <w:tabs>
+          <w:tab w:val="num" w:pos="6480"/>
+        </w:tabs>
+        <w:ind w:left="6480" w:hanging="360"/>
+      </w:pPr>
+      <w:rPr>
+        <w:rFonts w:ascii="Wingdings" w:hAnsi="Wingdings" w:hint="default"/>
+        <w:sz w:val="20"/>
+      </w:rPr>
+    </w:lvl>
+  </w:abstractNum>
+  <w:abstractNum w:abstractNumId="6" w15:restartNumberingAfterBreak="0">
     <w:nsid w:val="174F6026"/>
     <w:multiLevelType w:val="multilevel"/>
     <w:tmpl w:val="B37C3B20"/>
     <w:numStyleLink w:val="VietasUNIR"/>
   </w:abstractNum>
-  <w:abstractNum w:abstractNumId="4" w15:restartNumberingAfterBreak="0">
+  <w:abstractNum w:abstractNumId="7" w15:restartNumberingAfterBreak="0">
+    <w:nsid w:val="1C9F450A"/>
+    <w:multiLevelType w:val="multilevel"/>
+    <w:tmpl w:val="BDE48A34"/>
+    <w:lvl w:ilvl="0">
+      <w:start w:val="1"/>
+      <w:numFmt w:val="bullet"/>
+      <w:lvlText w:val=""/>
+      <w:lvlJc w:val="left"/>
+      <w:pPr>
+        <w:tabs>
+          <w:tab w:val="num" w:pos="720"/>
+        </w:tabs>
+        <w:ind w:left="720" w:hanging="360"/>
+      </w:pPr>
+      <w:rPr>
+        <w:rFonts w:ascii="Symbol" w:hAnsi="Symbol" w:hint="default"/>
+        <w:sz w:val="20"/>
+      </w:rPr>
+    </w:lvl>
+    <w:lvl w:ilvl="1">
+      <w:start w:val="1"/>
+      <w:numFmt w:val="bullet"/>
+      <w:lvlText w:val="o"/>
+      <w:lvlJc w:val="left"/>
+      <w:pPr>
+        <w:tabs>
+          <w:tab w:val="num" w:pos="1440"/>
+        </w:tabs>
+        <w:ind w:left="1440" w:hanging="360"/>
+      </w:pPr>
+      <w:rPr>
+        <w:rFonts w:ascii="Courier New" w:hAnsi="Courier New" w:hint="default"/>
+        <w:sz w:val="20"/>
+      </w:rPr>
+    </w:lvl>
+    <w:lvl w:ilvl="2">
+      <w:start w:val="1"/>
+      <w:numFmt w:val="bullet"/>
+      <w:lvlText w:val=""/>
+      <w:lvlJc w:val="left"/>
+      <w:pPr>
+        <w:tabs>
+          <w:tab w:val="num" w:pos="2160"/>
+        </w:tabs>
+        <w:ind w:left="2160" w:hanging="360"/>
+      </w:pPr>
+      <w:rPr>
+        <w:rFonts w:ascii="Wingdings" w:hAnsi="Wingdings" w:hint="default"/>
+        <w:sz w:val="20"/>
+      </w:rPr>
+    </w:lvl>
+    <w:lvl w:ilvl="3" w:tentative="1">
+      <w:start w:val="1"/>
+      <w:numFmt w:val="bullet"/>
+      <w:lvlText w:val=""/>
+      <w:lvlJc w:val="left"/>
+      <w:pPr>
+        <w:tabs>
+          <w:tab w:val="num" w:pos="2880"/>
+        </w:tabs>
+        <w:ind w:left="2880" w:hanging="360"/>
+      </w:pPr>
+      <w:rPr>
+        <w:rFonts w:ascii="Wingdings" w:hAnsi="Wingdings" w:hint="default"/>
+        <w:sz w:val="20"/>
+      </w:rPr>
+    </w:lvl>
+    <w:lvl w:ilvl="4" w:tentative="1">
+      <w:start w:val="1"/>
+      <w:numFmt w:val="bullet"/>
+      <w:lvlText w:val=""/>
+      <w:lvlJc w:val="left"/>
+      <w:pPr>
+        <w:tabs>
+          <w:tab w:val="num" w:pos="3600"/>
+        </w:tabs>
+        <w:ind w:left="3600" w:hanging="360"/>
+      </w:pPr>
+      <w:rPr>
+        <w:rFonts w:ascii="Wingdings" w:hAnsi="Wingdings" w:hint="default"/>
+        <w:sz w:val="20"/>
+      </w:rPr>
+    </w:lvl>
+    <w:lvl w:ilvl="5" w:tentative="1">
+      <w:start w:val="1"/>
+      <w:numFmt w:val="bullet"/>
+      <w:lvlText w:val=""/>
+      <w:lvlJc w:val="left"/>
+      <w:pPr>
+        <w:tabs>
+          <w:tab w:val="num" w:pos="4320"/>
+        </w:tabs>
+        <w:ind w:left="4320" w:hanging="360"/>
+      </w:pPr>
+      <w:rPr>
+        <w:rFonts w:ascii="Wingdings" w:hAnsi="Wingdings" w:hint="default"/>
+        <w:sz w:val="20"/>
+      </w:rPr>
+    </w:lvl>
+    <w:lvl w:ilvl="6" w:tentative="1">
+      <w:start w:val="1"/>
+      <w:numFmt w:val="bullet"/>
+      <w:lvlText w:val=""/>
+      <w:lvlJc w:val="left"/>
+      <w:pPr>
+        <w:tabs>
+          <w:tab w:val="num" w:pos="5040"/>
+        </w:tabs>
+        <w:ind w:left="5040" w:hanging="360"/>
+      </w:pPr>
+      <w:rPr>
+        <w:rFonts w:ascii="Wingdings" w:hAnsi="Wingdings" w:hint="default"/>
+        <w:sz w:val="20"/>
+      </w:rPr>
+    </w:lvl>
+    <w:lvl w:ilvl="7" w:tentative="1">
+      <w:start w:val="1"/>
+      <w:numFmt w:val="bullet"/>
+      <w:lvlText w:val=""/>
+      <w:lvlJc w:val="left"/>
+      <w:pPr>
+        <w:tabs>
+          <w:tab w:val="num" w:pos="5760"/>
+        </w:tabs>
+        <w:ind w:left="5760" w:hanging="360"/>
+      </w:pPr>
+      <w:rPr>
+        <w:rFonts w:ascii="Wingdings" w:hAnsi="Wingdings" w:hint="default"/>
+        <w:sz w:val="20"/>
+      </w:rPr>
+    </w:lvl>
+    <w:lvl w:ilvl="8" w:tentative="1">
+      <w:start w:val="1"/>
+      <w:numFmt w:val="bullet"/>
+      <w:lvlText w:val=""/>
+      <w:lvlJc w:val="left"/>
+      <w:pPr>
+        <w:tabs>
+          <w:tab w:val="num" w:pos="6480"/>
+        </w:tabs>
+        <w:ind w:left="6480" w:hanging="360"/>
+      </w:pPr>
+      <w:rPr>
+        <w:rFonts w:ascii="Wingdings" w:hAnsi="Wingdings" w:hint="default"/>
+        <w:sz w:val="20"/>
+      </w:rPr>
+    </w:lvl>
+  </w:abstractNum>
+  <w:abstractNum w:abstractNumId="8" w15:restartNumberingAfterBreak="0">
+    <w:nsid w:val="1DE75115"/>
+    <w:multiLevelType w:val="multilevel"/>
+    <w:tmpl w:val="AE9E8222"/>
+    <w:lvl w:ilvl="0">
+      <w:start w:val="1"/>
+      <w:numFmt w:val="bullet"/>
+      <w:lvlText w:val=""/>
+      <w:lvlJc w:val="left"/>
+      <w:pPr>
+        <w:tabs>
+          <w:tab w:val="num" w:pos="720"/>
+        </w:tabs>
+        <w:ind w:left="720" w:hanging="360"/>
+      </w:pPr>
+      <w:rPr>
+        <w:rFonts w:ascii="Symbol" w:hAnsi="Symbol" w:hint="default"/>
+        <w:sz w:val="20"/>
+      </w:rPr>
+    </w:lvl>
+    <w:lvl w:ilvl="1" w:tentative="1">
+      <w:start w:val="1"/>
+      <w:numFmt w:val="bullet"/>
+      <w:lvlText w:val="o"/>
+      <w:lvlJc w:val="left"/>
+      <w:pPr>
+        <w:tabs>
+          <w:tab w:val="num" w:pos="1440"/>
+        </w:tabs>
+        <w:ind w:left="1440" w:hanging="360"/>
+      </w:pPr>
+      <w:rPr>
+        <w:rFonts w:ascii="Courier New" w:hAnsi="Courier New" w:hint="default"/>
+        <w:sz w:val="20"/>
+      </w:rPr>
+    </w:lvl>
+    <w:lvl w:ilvl="2" w:tentative="1">
+      <w:start w:val="1"/>
+      <w:numFmt w:val="bullet"/>
+      <w:lvlText w:val=""/>
+      <w:lvlJc w:val="left"/>
+      <w:pPr>
+        <w:tabs>
+          <w:tab w:val="num" w:pos="2160"/>
+        </w:tabs>
+        <w:ind w:left="2160" w:hanging="360"/>
+      </w:pPr>
+      <w:rPr>
+        <w:rFonts w:ascii="Wingdings" w:hAnsi="Wingdings" w:hint="default"/>
+        <w:sz w:val="20"/>
+      </w:rPr>
+    </w:lvl>
+    <w:lvl w:ilvl="3" w:tentative="1">
+      <w:start w:val="1"/>
+      <w:numFmt w:val="bullet"/>
+      <w:lvlText w:val=""/>
+      <w:lvlJc w:val="left"/>
+      <w:pPr>
+        <w:tabs>
+          <w:tab w:val="num" w:pos="2880"/>
+        </w:tabs>
+        <w:ind w:left="2880" w:hanging="360"/>
+      </w:pPr>
+      <w:rPr>
+        <w:rFonts w:ascii="Wingdings" w:hAnsi="Wingdings" w:hint="default"/>
+        <w:sz w:val="20"/>
+      </w:rPr>
+    </w:lvl>
+    <w:lvl w:ilvl="4" w:tentative="1">
+      <w:start w:val="1"/>
+      <w:numFmt w:val="bullet"/>
+      <w:lvlText w:val=""/>
+      <w:lvlJc w:val="left"/>
+      <w:pPr>
+        <w:tabs>
+          <w:tab w:val="num" w:pos="3600"/>
+        </w:tabs>
+        <w:ind w:left="3600" w:hanging="360"/>
+      </w:pPr>
+      <w:rPr>
+        <w:rFonts w:ascii="Wingdings" w:hAnsi="Wingdings" w:hint="default"/>
+        <w:sz w:val="20"/>
+      </w:rPr>
+    </w:lvl>
+    <w:lvl w:ilvl="5" w:tentative="1">
+      <w:start w:val="1"/>
+      <w:numFmt w:val="bullet"/>
+      <w:lvlText w:val=""/>
+      <w:lvlJc w:val="left"/>
+      <w:pPr>
+        <w:tabs>
+          <w:tab w:val="num" w:pos="4320"/>
+        </w:tabs>
+        <w:ind w:left="4320" w:hanging="360"/>
+      </w:pPr>
+      <w:rPr>
+        <w:rFonts w:ascii="Wingdings" w:hAnsi="Wingdings" w:hint="default"/>
+        <w:sz w:val="20"/>
+      </w:rPr>
+    </w:lvl>
+    <w:lvl w:ilvl="6" w:tentative="1">
+      <w:start w:val="1"/>
+      <w:numFmt w:val="bullet"/>
+      <w:lvlText w:val=""/>
+      <w:lvlJc w:val="left"/>
+      <w:pPr>
+        <w:tabs>
+          <w:tab w:val="num" w:pos="5040"/>
+        </w:tabs>
+        <w:ind w:left="5040" w:hanging="360"/>
+      </w:pPr>
+      <w:rPr>
+        <w:rFonts w:ascii="Wingdings" w:hAnsi="Wingdings" w:hint="default"/>
+        <w:sz w:val="20"/>
+      </w:rPr>
+    </w:lvl>
+    <w:lvl w:ilvl="7" w:tentative="1">
+      <w:start w:val="1"/>
+      <w:numFmt w:val="bullet"/>
+      <w:lvlText w:val=""/>
+      <w:lvlJc w:val="left"/>
+      <w:pPr>
+        <w:tabs>
+          <w:tab w:val="num" w:pos="5760"/>
+        </w:tabs>
+        <w:ind w:left="5760" w:hanging="360"/>
+      </w:pPr>
+      <w:rPr>
+        <w:rFonts w:ascii="Wingdings" w:hAnsi="Wingdings" w:hint="default"/>
+        <w:sz w:val="20"/>
+      </w:rPr>
+    </w:lvl>
+    <w:lvl w:ilvl="8" w:tentative="1">
+      <w:start w:val="1"/>
+      <w:numFmt w:val="bullet"/>
+      <w:lvlText w:val=""/>
+      <w:lvlJc w:val="left"/>
+      <w:pPr>
+        <w:tabs>
+          <w:tab w:val="num" w:pos="6480"/>
+        </w:tabs>
+        <w:ind w:left="6480" w:hanging="360"/>
+      </w:pPr>
+      <w:rPr>
+        <w:rFonts w:ascii="Wingdings" w:hAnsi="Wingdings" w:hint="default"/>
+        <w:sz w:val="20"/>
+      </w:rPr>
+    </w:lvl>
+  </w:abstractNum>
+  <w:abstractNum w:abstractNumId="9" w15:restartNumberingAfterBreak="0">
+    <w:nsid w:val="21F57A23"/>
+    <w:multiLevelType w:val="multilevel"/>
+    <w:tmpl w:val="BF7C8FBA"/>
+    <w:lvl w:ilvl="0">
+      <w:start w:val="1"/>
+      <w:numFmt w:val="bullet"/>
+      <w:lvlText w:val=""/>
+      <w:lvlJc w:val="left"/>
+      <w:pPr>
+        <w:tabs>
+          <w:tab w:val="num" w:pos="720"/>
+        </w:tabs>
+        <w:ind w:left="720" w:hanging="360"/>
+      </w:pPr>
+      <w:rPr>
+        <w:rFonts w:ascii="Symbol" w:hAnsi="Symbol" w:hint="default"/>
+        <w:sz w:val="20"/>
+      </w:rPr>
+    </w:lvl>
+    <w:lvl w:ilvl="1" w:tentative="1">
+      <w:start w:val="1"/>
+      <w:numFmt w:val="bullet"/>
+      <w:lvlText w:val="o"/>
+      <w:lvlJc w:val="left"/>
+      <w:pPr>
+        <w:tabs>
+          <w:tab w:val="num" w:pos="1440"/>
+        </w:tabs>
+        <w:ind w:left="1440" w:hanging="360"/>
+      </w:pPr>
+      <w:rPr>
+        <w:rFonts w:ascii="Courier New" w:hAnsi="Courier New" w:hint="default"/>
+        <w:sz w:val="20"/>
+      </w:rPr>
+    </w:lvl>
+    <w:lvl w:ilvl="2" w:tentative="1">
+      <w:start w:val="1"/>
+      <w:numFmt w:val="bullet"/>
+      <w:lvlText w:val=""/>
+      <w:lvlJc w:val="left"/>
+      <w:pPr>
+        <w:tabs>
+          <w:tab w:val="num" w:pos="2160"/>
+        </w:tabs>
+        <w:ind w:left="2160" w:hanging="360"/>
+      </w:pPr>
+      <w:rPr>
+        <w:rFonts w:ascii="Wingdings" w:hAnsi="Wingdings" w:hint="default"/>
+        <w:sz w:val="20"/>
+      </w:rPr>
+    </w:lvl>
+    <w:lvl w:ilvl="3" w:tentative="1">
+      <w:start w:val="1"/>
+      <w:numFmt w:val="bullet"/>
+      <w:lvlText w:val=""/>
+      <w:lvlJc w:val="left"/>
+      <w:pPr>
+        <w:tabs>
+          <w:tab w:val="num" w:pos="2880"/>
+        </w:tabs>
+        <w:ind w:left="2880" w:hanging="360"/>
+      </w:pPr>
+      <w:rPr>
+        <w:rFonts w:ascii="Wingdings" w:hAnsi="Wingdings" w:hint="default"/>
+        <w:sz w:val="20"/>
+      </w:rPr>
+    </w:lvl>
+    <w:lvl w:ilvl="4" w:tentative="1">
+      <w:start w:val="1"/>
+      <w:numFmt w:val="bullet"/>
+      <w:lvlText w:val=""/>
+      <w:lvlJc w:val="left"/>
+      <w:pPr>
+        <w:tabs>
+          <w:tab w:val="num" w:pos="3600"/>
+        </w:tabs>
+        <w:ind w:left="3600" w:hanging="360"/>
+      </w:pPr>
+      <w:rPr>
+        <w:rFonts w:ascii="Wingdings" w:hAnsi="Wingdings" w:hint="default"/>
+        <w:sz w:val="20"/>
+      </w:rPr>
+    </w:lvl>
+    <w:lvl w:ilvl="5" w:tentative="1">
+      <w:start w:val="1"/>
+      <w:numFmt w:val="bullet"/>
+      <w:lvlText w:val=""/>
+      <w:lvlJc w:val="left"/>
+      <w:pPr>
+        <w:tabs>
+          <w:tab w:val="num" w:pos="4320"/>
+        </w:tabs>
+        <w:ind w:left="4320" w:hanging="360"/>
+      </w:pPr>
+      <w:rPr>
+        <w:rFonts w:ascii="Wingdings" w:hAnsi="Wingdings" w:hint="default"/>
+        <w:sz w:val="20"/>
+      </w:rPr>
+    </w:lvl>
+    <w:lvl w:ilvl="6" w:tentative="1">
+      <w:start w:val="1"/>
+      <w:numFmt w:val="bullet"/>
+      <w:lvlText w:val=""/>
+      <w:lvlJc w:val="left"/>
+      <w:pPr>
+        <w:tabs>
+          <w:tab w:val="num" w:pos="5040"/>
+        </w:tabs>
+        <w:ind w:left="5040" w:hanging="360"/>
+      </w:pPr>
+      <w:rPr>
+        <w:rFonts w:ascii="Wingdings" w:hAnsi="Wingdings" w:hint="default"/>
+        <w:sz w:val="20"/>
+      </w:rPr>
+    </w:lvl>
+    <w:lvl w:ilvl="7" w:tentative="1">
+      <w:start w:val="1"/>
+      <w:numFmt w:val="bullet"/>
+      <w:lvlText w:val=""/>
+      <w:lvlJc w:val="left"/>
+      <w:pPr>
+        <w:tabs>
+          <w:tab w:val="num" w:pos="5760"/>
+        </w:tabs>
+        <w:ind w:left="5760" w:hanging="360"/>
+      </w:pPr>
+      <w:rPr>
+        <w:rFonts w:ascii="Wingdings" w:hAnsi="Wingdings" w:hint="default"/>
+        <w:sz w:val="20"/>
+      </w:rPr>
+    </w:lvl>
+    <w:lvl w:ilvl="8" w:tentative="1">
+      <w:start w:val="1"/>
+      <w:numFmt w:val="bullet"/>
+      <w:lvlText w:val=""/>
+      <w:lvlJc w:val="left"/>
+      <w:pPr>
+        <w:tabs>
+          <w:tab w:val="num" w:pos="6480"/>
+        </w:tabs>
+        <w:ind w:left="6480" w:hanging="360"/>
+      </w:pPr>
+      <w:rPr>
+        <w:rFonts w:ascii="Wingdings" w:hAnsi="Wingdings" w:hint="default"/>
+        <w:sz w:val="20"/>
+      </w:rPr>
+    </w:lvl>
+  </w:abstractNum>
+  <w:abstractNum w:abstractNumId="10" w15:restartNumberingAfterBreak="0">
+    <w:nsid w:val="242D08B4"/>
+    <w:multiLevelType w:val="multilevel"/>
+    <w:tmpl w:val="05B0700E"/>
+    <w:lvl w:ilvl="0">
+      <w:start w:val="1"/>
+      <w:numFmt w:val="bullet"/>
+      <w:lvlText w:val=""/>
+      <w:lvlJc w:val="left"/>
+      <w:pPr>
+        <w:tabs>
+          <w:tab w:val="num" w:pos="720"/>
+        </w:tabs>
+        <w:ind w:left="720" w:hanging="360"/>
+      </w:pPr>
+      <w:rPr>
+        <w:rFonts w:ascii="Symbol" w:hAnsi="Symbol" w:hint="default"/>
+        <w:sz w:val="20"/>
+      </w:rPr>
+    </w:lvl>
+    <w:lvl w:ilvl="1">
+      <w:start w:val="1"/>
+      <w:numFmt w:val="bullet"/>
+      <w:lvlText w:val="o"/>
+      <w:lvlJc w:val="left"/>
+      <w:pPr>
+        <w:tabs>
+          <w:tab w:val="num" w:pos="1440"/>
+        </w:tabs>
+        <w:ind w:left="1440" w:hanging="360"/>
+      </w:pPr>
+      <w:rPr>
+        <w:rFonts w:ascii="Courier New" w:hAnsi="Courier New" w:hint="default"/>
+        <w:sz w:val="20"/>
+      </w:rPr>
+    </w:lvl>
+    <w:lvl w:ilvl="2" w:tentative="1">
+      <w:start w:val="1"/>
+      <w:numFmt w:val="bullet"/>
+      <w:lvlText w:val=""/>
+      <w:lvlJc w:val="left"/>
+      <w:pPr>
+        <w:tabs>
+          <w:tab w:val="num" w:pos="2160"/>
+        </w:tabs>
+        <w:ind w:left="2160" w:hanging="360"/>
+      </w:pPr>
+      <w:rPr>
+        <w:rFonts w:ascii="Wingdings" w:hAnsi="Wingdings" w:hint="default"/>
+        <w:sz w:val="20"/>
+      </w:rPr>
+    </w:lvl>
+    <w:lvl w:ilvl="3" w:tentative="1">
+      <w:start w:val="1"/>
+      <w:numFmt w:val="bullet"/>
+      <w:lvlText w:val=""/>
+      <w:lvlJc w:val="left"/>
+      <w:pPr>
+        <w:tabs>
+          <w:tab w:val="num" w:pos="2880"/>
+        </w:tabs>
+        <w:ind w:left="2880" w:hanging="360"/>
+      </w:pPr>
+      <w:rPr>
+        <w:rFonts w:ascii="Wingdings" w:hAnsi="Wingdings" w:hint="default"/>
+        <w:sz w:val="20"/>
+      </w:rPr>
+    </w:lvl>
+    <w:lvl w:ilvl="4" w:tentative="1">
+      <w:start w:val="1"/>
+      <w:numFmt w:val="bullet"/>
+      <w:lvlText w:val=""/>
+      <w:lvlJc w:val="left"/>
+      <w:pPr>
+        <w:tabs>
+          <w:tab w:val="num" w:pos="3600"/>
+        </w:tabs>
+        <w:ind w:left="3600" w:hanging="360"/>
+      </w:pPr>
+      <w:rPr>
+        <w:rFonts w:ascii="Wingdings" w:hAnsi="Wingdings" w:hint="default"/>
+        <w:sz w:val="20"/>
+      </w:rPr>
+    </w:lvl>
+    <w:lvl w:ilvl="5" w:tentative="1">
+      <w:start w:val="1"/>
+      <w:numFmt w:val="bullet"/>
+      <w:lvlText w:val=""/>
+      <w:lvlJc w:val="left"/>
+      <w:pPr>
+        <w:tabs>
+          <w:tab w:val="num" w:pos="4320"/>
+        </w:tabs>
+        <w:ind w:left="4320" w:hanging="360"/>
+      </w:pPr>
+      <w:rPr>
+        <w:rFonts w:ascii="Wingdings" w:hAnsi="Wingdings" w:hint="default"/>
+        <w:sz w:val="20"/>
+      </w:rPr>
+    </w:lvl>
+    <w:lvl w:ilvl="6" w:tentative="1">
+      <w:start w:val="1"/>
+      <w:numFmt w:val="bullet"/>
+      <w:lvlText w:val=""/>
+      <w:lvlJc w:val="left"/>
+      <w:pPr>
+        <w:tabs>
+          <w:tab w:val="num" w:pos="5040"/>
+        </w:tabs>
+        <w:ind w:left="5040" w:hanging="360"/>
+      </w:pPr>
+      <w:rPr>
+        <w:rFonts w:ascii="Wingdings" w:hAnsi="Wingdings" w:hint="default"/>
+        <w:sz w:val="20"/>
+      </w:rPr>
+    </w:lvl>
+    <w:lvl w:ilvl="7" w:tentative="1">
+      <w:start w:val="1"/>
+      <w:numFmt w:val="bullet"/>
+      <w:lvlText w:val=""/>
+      <w:lvlJc w:val="left"/>
+      <w:pPr>
+        <w:tabs>
+          <w:tab w:val="num" w:pos="5760"/>
+        </w:tabs>
+        <w:ind w:left="5760" w:hanging="360"/>
+      </w:pPr>
+      <w:rPr>
+        <w:rFonts w:ascii="Wingdings" w:hAnsi="Wingdings" w:hint="default"/>
+        <w:sz w:val="20"/>
+      </w:rPr>
+    </w:lvl>
+    <w:lvl w:ilvl="8" w:tentative="1">
+      <w:start w:val="1"/>
+      <w:numFmt w:val="bullet"/>
+      <w:lvlText w:val=""/>
+      <w:lvlJc w:val="left"/>
+      <w:pPr>
+        <w:tabs>
+          <w:tab w:val="num" w:pos="6480"/>
+        </w:tabs>
+        <w:ind w:left="6480" w:hanging="360"/>
+      </w:pPr>
+      <w:rPr>
+        <w:rFonts w:ascii="Wingdings" w:hAnsi="Wingdings" w:hint="default"/>
+        <w:sz w:val="20"/>
+      </w:rPr>
+    </w:lvl>
+  </w:abstractNum>
+  <w:abstractNum w:abstractNumId="11" w15:restartNumberingAfterBreak="0">
     <w:nsid w:val="2926559C"/>
     <w:multiLevelType w:val="multilevel"/>
     <w:tmpl w:val="5896E5C0"/>
@@ -1857,10 +6671,904 @@
       </w:rPr>
     </w:lvl>
   </w:abstractNum>
-  <w:abstractNum w:abstractNumId="5" w15:restartNumberingAfterBreak="0">
-    <w:nsid w:val="53AA618F"/>
+  <w:abstractNum w:abstractNumId="12" w15:restartNumberingAfterBreak="0">
+    <w:nsid w:val="2E261703"/>
     <w:multiLevelType w:val="multilevel"/>
-    <w:tmpl w:val="0862F796"/>
+    <w:tmpl w:val="EAF8D8D6"/>
+    <w:lvl w:ilvl="0">
+      <w:start w:val="1"/>
+      <w:numFmt w:val="bullet"/>
+      <w:lvlText w:val=""/>
+      <w:lvlJc w:val="left"/>
+      <w:pPr>
+        <w:tabs>
+          <w:tab w:val="num" w:pos="720"/>
+        </w:tabs>
+        <w:ind w:left="720" w:hanging="360"/>
+      </w:pPr>
+      <w:rPr>
+        <w:rFonts w:ascii="Symbol" w:hAnsi="Symbol" w:hint="default"/>
+        <w:sz w:val="20"/>
+      </w:rPr>
+    </w:lvl>
+    <w:lvl w:ilvl="1">
+      <w:start w:val="1"/>
+      <w:numFmt w:val="bullet"/>
+      <w:lvlText w:val="o"/>
+      <w:lvlJc w:val="left"/>
+      <w:pPr>
+        <w:tabs>
+          <w:tab w:val="num" w:pos="1440"/>
+        </w:tabs>
+        <w:ind w:left="1440" w:hanging="360"/>
+      </w:pPr>
+      <w:rPr>
+        <w:rFonts w:ascii="Courier New" w:hAnsi="Courier New" w:hint="default"/>
+        <w:sz w:val="20"/>
+      </w:rPr>
+    </w:lvl>
+    <w:lvl w:ilvl="2" w:tentative="1">
+      <w:start w:val="1"/>
+      <w:numFmt w:val="bullet"/>
+      <w:lvlText w:val=""/>
+      <w:lvlJc w:val="left"/>
+      <w:pPr>
+        <w:tabs>
+          <w:tab w:val="num" w:pos="2160"/>
+        </w:tabs>
+        <w:ind w:left="2160" w:hanging="360"/>
+      </w:pPr>
+      <w:rPr>
+        <w:rFonts w:ascii="Wingdings" w:hAnsi="Wingdings" w:hint="default"/>
+        <w:sz w:val="20"/>
+      </w:rPr>
+    </w:lvl>
+    <w:lvl w:ilvl="3" w:tentative="1">
+      <w:start w:val="1"/>
+      <w:numFmt w:val="bullet"/>
+      <w:lvlText w:val=""/>
+      <w:lvlJc w:val="left"/>
+      <w:pPr>
+        <w:tabs>
+          <w:tab w:val="num" w:pos="2880"/>
+        </w:tabs>
+        <w:ind w:left="2880" w:hanging="360"/>
+      </w:pPr>
+      <w:rPr>
+        <w:rFonts w:ascii="Wingdings" w:hAnsi="Wingdings" w:hint="default"/>
+        <w:sz w:val="20"/>
+      </w:rPr>
+    </w:lvl>
+    <w:lvl w:ilvl="4" w:tentative="1">
+      <w:start w:val="1"/>
+      <w:numFmt w:val="bullet"/>
+      <w:lvlText w:val=""/>
+      <w:lvlJc w:val="left"/>
+      <w:pPr>
+        <w:tabs>
+          <w:tab w:val="num" w:pos="3600"/>
+        </w:tabs>
+        <w:ind w:left="3600" w:hanging="360"/>
+      </w:pPr>
+      <w:rPr>
+        <w:rFonts w:ascii="Wingdings" w:hAnsi="Wingdings" w:hint="default"/>
+        <w:sz w:val="20"/>
+      </w:rPr>
+    </w:lvl>
+    <w:lvl w:ilvl="5" w:tentative="1">
+      <w:start w:val="1"/>
+      <w:numFmt w:val="bullet"/>
+      <w:lvlText w:val=""/>
+      <w:lvlJc w:val="left"/>
+      <w:pPr>
+        <w:tabs>
+          <w:tab w:val="num" w:pos="4320"/>
+        </w:tabs>
+        <w:ind w:left="4320" w:hanging="360"/>
+      </w:pPr>
+      <w:rPr>
+        <w:rFonts w:ascii="Wingdings" w:hAnsi="Wingdings" w:hint="default"/>
+        <w:sz w:val="20"/>
+      </w:rPr>
+    </w:lvl>
+    <w:lvl w:ilvl="6" w:tentative="1">
+      <w:start w:val="1"/>
+      <w:numFmt w:val="bullet"/>
+      <w:lvlText w:val=""/>
+      <w:lvlJc w:val="left"/>
+      <w:pPr>
+        <w:tabs>
+          <w:tab w:val="num" w:pos="5040"/>
+        </w:tabs>
+        <w:ind w:left="5040" w:hanging="360"/>
+      </w:pPr>
+      <w:rPr>
+        <w:rFonts w:ascii="Wingdings" w:hAnsi="Wingdings" w:hint="default"/>
+        <w:sz w:val="20"/>
+      </w:rPr>
+    </w:lvl>
+    <w:lvl w:ilvl="7" w:tentative="1">
+      <w:start w:val="1"/>
+      <w:numFmt w:val="bullet"/>
+      <w:lvlText w:val=""/>
+      <w:lvlJc w:val="left"/>
+      <w:pPr>
+        <w:tabs>
+          <w:tab w:val="num" w:pos="5760"/>
+        </w:tabs>
+        <w:ind w:left="5760" w:hanging="360"/>
+      </w:pPr>
+      <w:rPr>
+        <w:rFonts w:ascii="Wingdings" w:hAnsi="Wingdings" w:hint="default"/>
+        <w:sz w:val="20"/>
+      </w:rPr>
+    </w:lvl>
+    <w:lvl w:ilvl="8" w:tentative="1">
+      <w:start w:val="1"/>
+      <w:numFmt w:val="bullet"/>
+      <w:lvlText w:val=""/>
+      <w:lvlJc w:val="left"/>
+      <w:pPr>
+        <w:tabs>
+          <w:tab w:val="num" w:pos="6480"/>
+        </w:tabs>
+        <w:ind w:left="6480" w:hanging="360"/>
+      </w:pPr>
+      <w:rPr>
+        <w:rFonts w:ascii="Wingdings" w:hAnsi="Wingdings" w:hint="default"/>
+        <w:sz w:val="20"/>
+      </w:rPr>
+    </w:lvl>
+  </w:abstractNum>
+  <w:abstractNum w:abstractNumId="13" w15:restartNumberingAfterBreak="0">
+    <w:nsid w:val="36871A50"/>
+    <w:multiLevelType w:val="multilevel"/>
+    <w:tmpl w:val="3962DEE2"/>
+    <w:lvl w:ilvl="0">
+      <w:start w:val="1"/>
+      <w:numFmt w:val="bullet"/>
+      <w:lvlText w:val=""/>
+      <w:lvlJc w:val="left"/>
+      <w:pPr>
+        <w:tabs>
+          <w:tab w:val="num" w:pos="720"/>
+        </w:tabs>
+        <w:ind w:left="720" w:hanging="360"/>
+      </w:pPr>
+      <w:rPr>
+        <w:rFonts w:ascii="Symbol" w:hAnsi="Symbol" w:hint="default"/>
+        <w:sz w:val="20"/>
+      </w:rPr>
+    </w:lvl>
+    <w:lvl w:ilvl="1" w:tentative="1">
+      <w:start w:val="1"/>
+      <w:numFmt w:val="bullet"/>
+      <w:lvlText w:val="o"/>
+      <w:lvlJc w:val="left"/>
+      <w:pPr>
+        <w:tabs>
+          <w:tab w:val="num" w:pos="1440"/>
+        </w:tabs>
+        <w:ind w:left="1440" w:hanging="360"/>
+      </w:pPr>
+      <w:rPr>
+        <w:rFonts w:ascii="Courier New" w:hAnsi="Courier New" w:hint="default"/>
+        <w:sz w:val="20"/>
+      </w:rPr>
+    </w:lvl>
+    <w:lvl w:ilvl="2" w:tentative="1">
+      <w:start w:val="1"/>
+      <w:numFmt w:val="bullet"/>
+      <w:lvlText w:val=""/>
+      <w:lvlJc w:val="left"/>
+      <w:pPr>
+        <w:tabs>
+          <w:tab w:val="num" w:pos="2160"/>
+        </w:tabs>
+        <w:ind w:left="2160" w:hanging="360"/>
+      </w:pPr>
+      <w:rPr>
+        <w:rFonts w:ascii="Wingdings" w:hAnsi="Wingdings" w:hint="default"/>
+        <w:sz w:val="20"/>
+      </w:rPr>
+    </w:lvl>
+    <w:lvl w:ilvl="3" w:tentative="1">
+      <w:start w:val="1"/>
+      <w:numFmt w:val="bullet"/>
+      <w:lvlText w:val=""/>
+      <w:lvlJc w:val="left"/>
+      <w:pPr>
+        <w:tabs>
+          <w:tab w:val="num" w:pos="2880"/>
+        </w:tabs>
+        <w:ind w:left="2880" w:hanging="360"/>
+      </w:pPr>
+      <w:rPr>
+        <w:rFonts w:ascii="Wingdings" w:hAnsi="Wingdings" w:hint="default"/>
+        <w:sz w:val="20"/>
+      </w:rPr>
+    </w:lvl>
+    <w:lvl w:ilvl="4" w:tentative="1">
+      <w:start w:val="1"/>
+      <w:numFmt w:val="bullet"/>
+      <w:lvlText w:val=""/>
+      <w:lvlJc w:val="left"/>
+      <w:pPr>
+        <w:tabs>
+          <w:tab w:val="num" w:pos="3600"/>
+        </w:tabs>
+        <w:ind w:left="3600" w:hanging="360"/>
+      </w:pPr>
+      <w:rPr>
+        <w:rFonts w:ascii="Wingdings" w:hAnsi="Wingdings" w:hint="default"/>
+        <w:sz w:val="20"/>
+      </w:rPr>
+    </w:lvl>
+    <w:lvl w:ilvl="5" w:tentative="1">
+      <w:start w:val="1"/>
+      <w:numFmt w:val="bullet"/>
+      <w:lvlText w:val=""/>
+      <w:lvlJc w:val="left"/>
+      <w:pPr>
+        <w:tabs>
+          <w:tab w:val="num" w:pos="4320"/>
+        </w:tabs>
+        <w:ind w:left="4320" w:hanging="360"/>
+      </w:pPr>
+      <w:rPr>
+        <w:rFonts w:ascii="Wingdings" w:hAnsi="Wingdings" w:hint="default"/>
+        <w:sz w:val="20"/>
+      </w:rPr>
+    </w:lvl>
+    <w:lvl w:ilvl="6" w:tentative="1">
+      <w:start w:val="1"/>
+      <w:numFmt w:val="bullet"/>
+      <w:lvlText w:val=""/>
+      <w:lvlJc w:val="left"/>
+      <w:pPr>
+        <w:tabs>
+          <w:tab w:val="num" w:pos="5040"/>
+        </w:tabs>
+        <w:ind w:left="5040" w:hanging="360"/>
+      </w:pPr>
+      <w:rPr>
+        <w:rFonts w:ascii="Wingdings" w:hAnsi="Wingdings" w:hint="default"/>
+        <w:sz w:val="20"/>
+      </w:rPr>
+    </w:lvl>
+    <w:lvl w:ilvl="7" w:tentative="1">
+      <w:start w:val="1"/>
+      <w:numFmt w:val="bullet"/>
+      <w:lvlText w:val=""/>
+      <w:lvlJc w:val="left"/>
+      <w:pPr>
+        <w:tabs>
+          <w:tab w:val="num" w:pos="5760"/>
+        </w:tabs>
+        <w:ind w:left="5760" w:hanging="360"/>
+      </w:pPr>
+      <w:rPr>
+        <w:rFonts w:ascii="Wingdings" w:hAnsi="Wingdings" w:hint="default"/>
+        <w:sz w:val="20"/>
+      </w:rPr>
+    </w:lvl>
+    <w:lvl w:ilvl="8" w:tentative="1">
+      <w:start w:val="1"/>
+      <w:numFmt w:val="bullet"/>
+      <w:lvlText w:val=""/>
+      <w:lvlJc w:val="left"/>
+      <w:pPr>
+        <w:tabs>
+          <w:tab w:val="num" w:pos="6480"/>
+        </w:tabs>
+        <w:ind w:left="6480" w:hanging="360"/>
+      </w:pPr>
+      <w:rPr>
+        <w:rFonts w:ascii="Wingdings" w:hAnsi="Wingdings" w:hint="default"/>
+        <w:sz w:val="20"/>
+      </w:rPr>
+    </w:lvl>
+  </w:abstractNum>
+  <w:abstractNum w:abstractNumId="14" w15:restartNumberingAfterBreak="0">
+    <w:nsid w:val="3B9B7838"/>
+    <w:multiLevelType w:val="multilevel"/>
+    <w:tmpl w:val="7B4ECB58"/>
+    <w:lvl w:ilvl="0">
+      <w:start w:val="1"/>
+      <w:numFmt w:val="bullet"/>
+      <w:lvlText w:val=""/>
+      <w:lvlJc w:val="left"/>
+      <w:pPr>
+        <w:tabs>
+          <w:tab w:val="num" w:pos="720"/>
+        </w:tabs>
+        <w:ind w:left="720" w:hanging="360"/>
+      </w:pPr>
+      <w:rPr>
+        <w:rFonts w:ascii="Symbol" w:hAnsi="Symbol" w:hint="default"/>
+        <w:sz w:val="20"/>
+      </w:rPr>
+    </w:lvl>
+    <w:lvl w:ilvl="1" w:tentative="1">
+      <w:start w:val="1"/>
+      <w:numFmt w:val="bullet"/>
+      <w:lvlText w:val="o"/>
+      <w:lvlJc w:val="left"/>
+      <w:pPr>
+        <w:tabs>
+          <w:tab w:val="num" w:pos="1440"/>
+        </w:tabs>
+        <w:ind w:left="1440" w:hanging="360"/>
+      </w:pPr>
+      <w:rPr>
+        <w:rFonts w:ascii="Courier New" w:hAnsi="Courier New" w:hint="default"/>
+        <w:sz w:val="20"/>
+      </w:rPr>
+    </w:lvl>
+    <w:lvl w:ilvl="2" w:tentative="1">
+      <w:start w:val="1"/>
+      <w:numFmt w:val="bullet"/>
+      <w:lvlText w:val=""/>
+      <w:lvlJc w:val="left"/>
+      <w:pPr>
+        <w:tabs>
+          <w:tab w:val="num" w:pos="2160"/>
+        </w:tabs>
+        <w:ind w:left="2160" w:hanging="360"/>
+      </w:pPr>
+      <w:rPr>
+        <w:rFonts w:ascii="Wingdings" w:hAnsi="Wingdings" w:hint="default"/>
+        <w:sz w:val="20"/>
+      </w:rPr>
+    </w:lvl>
+    <w:lvl w:ilvl="3" w:tentative="1">
+      <w:start w:val="1"/>
+      <w:numFmt w:val="bullet"/>
+      <w:lvlText w:val=""/>
+      <w:lvlJc w:val="left"/>
+      <w:pPr>
+        <w:tabs>
+          <w:tab w:val="num" w:pos="2880"/>
+        </w:tabs>
+        <w:ind w:left="2880" w:hanging="360"/>
+      </w:pPr>
+      <w:rPr>
+        <w:rFonts w:ascii="Wingdings" w:hAnsi="Wingdings" w:hint="default"/>
+        <w:sz w:val="20"/>
+      </w:rPr>
+    </w:lvl>
+    <w:lvl w:ilvl="4" w:tentative="1">
+      <w:start w:val="1"/>
+      <w:numFmt w:val="bullet"/>
+      <w:lvlText w:val=""/>
+      <w:lvlJc w:val="left"/>
+      <w:pPr>
+        <w:tabs>
+          <w:tab w:val="num" w:pos="3600"/>
+        </w:tabs>
+        <w:ind w:left="3600" w:hanging="360"/>
+      </w:pPr>
+      <w:rPr>
+        <w:rFonts w:ascii="Wingdings" w:hAnsi="Wingdings" w:hint="default"/>
+        <w:sz w:val="20"/>
+      </w:rPr>
+    </w:lvl>
+    <w:lvl w:ilvl="5" w:tentative="1">
+      <w:start w:val="1"/>
+      <w:numFmt w:val="bullet"/>
+      <w:lvlText w:val=""/>
+      <w:lvlJc w:val="left"/>
+      <w:pPr>
+        <w:tabs>
+          <w:tab w:val="num" w:pos="4320"/>
+        </w:tabs>
+        <w:ind w:left="4320" w:hanging="360"/>
+      </w:pPr>
+      <w:rPr>
+        <w:rFonts w:ascii="Wingdings" w:hAnsi="Wingdings" w:hint="default"/>
+        <w:sz w:val="20"/>
+      </w:rPr>
+    </w:lvl>
+    <w:lvl w:ilvl="6" w:tentative="1">
+      <w:start w:val="1"/>
+      <w:numFmt w:val="bullet"/>
+      <w:lvlText w:val=""/>
+      <w:lvlJc w:val="left"/>
+      <w:pPr>
+        <w:tabs>
+          <w:tab w:val="num" w:pos="5040"/>
+        </w:tabs>
+        <w:ind w:left="5040" w:hanging="360"/>
+      </w:pPr>
+      <w:rPr>
+        <w:rFonts w:ascii="Wingdings" w:hAnsi="Wingdings" w:hint="default"/>
+        <w:sz w:val="20"/>
+      </w:rPr>
+    </w:lvl>
+    <w:lvl w:ilvl="7" w:tentative="1">
+      <w:start w:val="1"/>
+      <w:numFmt w:val="bullet"/>
+      <w:lvlText w:val=""/>
+      <w:lvlJc w:val="left"/>
+      <w:pPr>
+        <w:tabs>
+          <w:tab w:val="num" w:pos="5760"/>
+        </w:tabs>
+        <w:ind w:left="5760" w:hanging="360"/>
+      </w:pPr>
+      <w:rPr>
+        <w:rFonts w:ascii="Wingdings" w:hAnsi="Wingdings" w:hint="default"/>
+        <w:sz w:val="20"/>
+      </w:rPr>
+    </w:lvl>
+    <w:lvl w:ilvl="8" w:tentative="1">
+      <w:start w:val="1"/>
+      <w:numFmt w:val="bullet"/>
+      <w:lvlText w:val=""/>
+      <w:lvlJc w:val="left"/>
+      <w:pPr>
+        <w:tabs>
+          <w:tab w:val="num" w:pos="6480"/>
+        </w:tabs>
+        <w:ind w:left="6480" w:hanging="360"/>
+      </w:pPr>
+      <w:rPr>
+        <w:rFonts w:ascii="Wingdings" w:hAnsi="Wingdings" w:hint="default"/>
+        <w:sz w:val="20"/>
+      </w:rPr>
+    </w:lvl>
+  </w:abstractNum>
+  <w:abstractNum w:abstractNumId="15" w15:restartNumberingAfterBreak="0">
+    <w:nsid w:val="3E115CBD"/>
+    <w:multiLevelType w:val="multilevel"/>
+    <w:tmpl w:val="2CBEEC88"/>
+    <w:lvl w:ilvl="0">
+      <w:start w:val="1"/>
+      <w:numFmt w:val="bullet"/>
+      <w:lvlText w:val=""/>
+      <w:lvlJc w:val="left"/>
+      <w:pPr>
+        <w:tabs>
+          <w:tab w:val="num" w:pos="720"/>
+        </w:tabs>
+        <w:ind w:left="720" w:hanging="360"/>
+      </w:pPr>
+      <w:rPr>
+        <w:rFonts w:ascii="Symbol" w:hAnsi="Symbol" w:hint="default"/>
+        <w:sz w:val="20"/>
+      </w:rPr>
+    </w:lvl>
+    <w:lvl w:ilvl="1" w:tentative="1">
+      <w:start w:val="1"/>
+      <w:numFmt w:val="bullet"/>
+      <w:lvlText w:val="o"/>
+      <w:lvlJc w:val="left"/>
+      <w:pPr>
+        <w:tabs>
+          <w:tab w:val="num" w:pos="1440"/>
+        </w:tabs>
+        <w:ind w:left="1440" w:hanging="360"/>
+      </w:pPr>
+      <w:rPr>
+        <w:rFonts w:ascii="Courier New" w:hAnsi="Courier New" w:hint="default"/>
+        <w:sz w:val="20"/>
+      </w:rPr>
+    </w:lvl>
+    <w:lvl w:ilvl="2" w:tentative="1">
+      <w:start w:val="1"/>
+      <w:numFmt w:val="bullet"/>
+      <w:lvlText w:val=""/>
+      <w:lvlJc w:val="left"/>
+      <w:pPr>
+        <w:tabs>
+          <w:tab w:val="num" w:pos="2160"/>
+        </w:tabs>
+        <w:ind w:left="2160" w:hanging="360"/>
+      </w:pPr>
+      <w:rPr>
+        <w:rFonts w:ascii="Wingdings" w:hAnsi="Wingdings" w:hint="default"/>
+        <w:sz w:val="20"/>
+      </w:rPr>
+    </w:lvl>
+    <w:lvl w:ilvl="3" w:tentative="1">
+      <w:start w:val="1"/>
+      <w:numFmt w:val="bullet"/>
+      <w:lvlText w:val=""/>
+      <w:lvlJc w:val="left"/>
+      <w:pPr>
+        <w:tabs>
+          <w:tab w:val="num" w:pos="2880"/>
+        </w:tabs>
+        <w:ind w:left="2880" w:hanging="360"/>
+      </w:pPr>
+      <w:rPr>
+        <w:rFonts w:ascii="Wingdings" w:hAnsi="Wingdings" w:hint="default"/>
+        <w:sz w:val="20"/>
+      </w:rPr>
+    </w:lvl>
+    <w:lvl w:ilvl="4" w:tentative="1">
+      <w:start w:val="1"/>
+      <w:numFmt w:val="bullet"/>
+      <w:lvlText w:val=""/>
+      <w:lvlJc w:val="left"/>
+      <w:pPr>
+        <w:tabs>
+          <w:tab w:val="num" w:pos="3600"/>
+        </w:tabs>
+        <w:ind w:left="3600" w:hanging="360"/>
+      </w:pPr>
+      <w:rPr>
+        <w:rFonts w:ascii="Wingdings" w:hAnsi="Wingdings" w:hint="default"/>
+        <w:sz w:val="20"/>
+      </w:rPr>
+    </w:lvl>
+    <w:lvl w:ilvl="5" w:tentative="1">
+      <w:start w:val="1"/>
+      <w:numFmt w:val="bullet"/>
+      <w:lvlText w:val=""/>
+      <w:lvlJc w:val="left"/>
+      <w:pPr>
+        <w:tabs>
+          <w:tab w:val="num" w:pos="4320"/>
+        </w:tabs>
+        <w:ind w:left="4320" w:hanging="360"/>
+      </w:pPr>
+      <w:rPr>
+        <w:rFonts w:ascii="Wingdings" w:hAnsi="Wingdings" w:hint="default"/>
+        <w:sz w:val="20"/>
+      </w:rPr>
+    </w:lvl>
+    <w:lvl w:ilvl="6" w:tentative="1">
+      <w:start w:val="1"/>
+      <w:numFmt w:val="bullet"/>
+      <w:lvlText w:val=""/>
+      <w:lvlJc w:val="left"/>
+      <w:pPr>
+        <w:tabs>
+          <w:tab w:val="num" w:pos="5040"/>
+        </w:tabs>
+        <w:ind w:left="5040" w:hanging="360"/>
+      </w:pPr>
+      <w:rPr>
+        <w:rFonts w:ascii="Wingdings" w:hAnsi="Wingdings" w:hint="default"/>
+        <w:sz w:val="20"/>
+      </w:rPr>
+    </w:lvl>
+    <w:lvl w:ilvl="7" w:tentative="1">
+      <w:start w:val="1"/>
+      <w:numFmt w:val="bullet"/>
+      <w:lvlText w:val=""/>
+      <w:lvlJc w:val="left"/>
+      <w:pPr>
+        <w:tabs>
+          <w:tab w:val="num" w:pos="5760"/>
+        </w:tabs>
+        <w:ind w:left="5760" w:hanging="360"/>
+      </w:pPr>
+      <w:rPr>
+        <w:rFonts w:ascii="Wingdings" w:hAnsi="Wingdings" w:hint="default"/>
+        <w:sz w:val="20"/>
+      </w:rPr>
+    </w:lvl>
+    <w:lvl w:ilvl="8" w:tentative="1">
+      <w:start w:val="1"/>
+      <w:numFmt w:val="bullet"/>
+      <w:lvlText w:val=""/>
+      <w:lvlJc w:val="left"/>
+      <w:pPr>
+        <w:tabs>
+          <w:tab w:val="num" w:pos="6480"/>
+        </w:tabs>
+        <w:ind w:left="6480" w:hanging="360"/>
+      </w:pPr>
+      <w:rPr>
+        <w:rFonts w:ascii="Wingdings" w:hAnsi="Wingdings" w:hint="default"/>
+        <w:sz w:val="20"/>
+      </w:rPr>
+    </w:lvl>
+  </w:abstractNum>
+  <w:abstractNum w:abstractNumId="16" w15:restartNumberingAfterBreak="0">
+    <w:nsid w:val="43113798"/>
+    <w:multiLevelType w:val="multilevel"/>
+    <w:tmpl w:val="0494DFEC"/>
+    <w:lvl w:ilvl="0">
+      <w:start w:val="1"/>
+      <w:numFmt w:val="bullet"/>
+      <w:lvlText w:val=""/>
+      <w:lvlJc w:val="left"/>
+      <w:pPr>
+        <w:tabs>
+          <w:tab w:val="num" w:pos="720"/>
+        </w:tabs>
+        <w:ind w:left="720" w:hanging="360"/>
+      </w:pPr>
+      <w:rPr>
+        <w:rFonts w:ascii="Symbol" w:hAnsi="Symbol" w:hint="default"/>
+        <w:sz w:val="20"/>
+      </w:rPr>
+    </w:lvl>
+    <w:lvl w:ilvl="1">
+      <w:start w:val="1"/>
+      <w:numFmt w:val="bullet"/>
+      <w:lvlText w:val="o"/>
+      <w:lvlJc w:val="left"/>
+      <w:pPr>
+        <w:tabs>
+          <w:tab w:val="num" w:pos="1440"/>
+        </w:tabs>
+        <w:ind w:left="1440" w:hanging="360"/>
+      </w:pPr>
+      <w:rPr>
+        <w:rFonts w:ascii="Courier New" w:hAnsi="Courier New" w:hint="default"/>
+        <w:sz w:val="20"/>
+      </w:rPr>
+    </w:lvl>
+    <w:lvl w:ilvl="2" w:tentative="1">
+      <w:start w:val="1"/>
+      <w:numFmt w:val="bullet"/>
+      <w:lvlText w:val=""/>
+      <w:lvlJc w:val="left"/>
+      <w:pPr>
+        <w:tabs>
+          <w:tab w:val="num" w:pos="2160"/>
+        </w:tabs>
+        <w:ind w:left="2160" w:hanging="360"/>
+      </w:pPr>
+      <w:rPr>
+        <w:rFonts w:ascii="Wingdings" w:hAnsi="Wingdings" w:hint="default"/>
+        <w:sz w:val="20"/>
+      </w:rPr>
+    </w:lvl>
+    <w:lvl w:ilvl="3" w:tentative="1">
+      <w:start w:val="1"/>
+      <w:numFmt w:val="bullet"/>
+      <w:lvlText w:val=""/>
+      <w:lvlJc w:val="left"/>
+      <w:pPr>
+        <w:tabs>
+          <w:tab w:val="num" w:pos="2880"/>
+        </w:tabs>
+        <w:ind w:left="2880" w:hanging="360"/>
+      </w:pPr>
+      <w:rPr>
+        <w:rFonts w:ascii="Wingdings" w:hAnsi="Wingdings" w:hint="default"/>
+        <w:sz w:val="20"/>
+      </w:rPr>
+    </w:lvl>
+    <w:lvl w:ilvl="4" w:tentative="1">
+      <w:start w:val="1"/>
+      <w:numFmt w:val="bullet"/>
+      <w:lvlText w:val=""/>
+      <w:lvlJc w:val="left"/>
+      <w:pPr>
+        <w:tabs>
+          <w:tab w:val="num" w:pos="3600"/>
+        </w:tabs>
+        <w:ind w:left="3600" w:hanging="360"/>
+      </w:pPr>
+      <w:rPr>
+        <w:rFonts w:ascii="Wingdings" w:hAnsi="Wingdings" w:hint="default"/>
+        <w:sz w:val="20"/>
+      </w:rPr>
+    </w:lvl>
+    <w:lvl w:ilvl="5" w:tentative="1">
+      <w:start w:val="1"/>
+      <w:numFmt w:val="bullet"/>
+      <w:lvlText w:val=""/>
+      <w:lvlJc w:val="left"/>
+      <w:pPr>
+        <w:tabs>
+          <w:tab w:val="num" w:pos="4320"/>
+        </w:tabs>
+        <w:ind w:left="4320" w:hanging="360"/>
+      </w:pPr>
+      <w:rPr>
+        <w:rFonts w:ascii="Wingdings" w:hAnsi="Wingdings" w:hint="default"/>
+        <w:sz w:val="20"/>
+      </w:rPr>
+    </w:lvl>
+    <w:lvl w:ilvl="6" w:tentative="1">
+      <w:start w:val="1"/>
+      <w:numFmt w:val="bullet"/>
+      <w:lvlText w:val=""/>
+      <w:lvlJc w:val="left"/>
+      <w:pPr>
+        <w:tabs>
+          <w:tab w:val="num" w:pos="5040"/>
+        </w:tabs>
+        <w:ind w:left="5040" w:hanging="360"/>
+      </w:pPr>
+      <w:rPr>
+        <w:rFonts w:ascii="Wingdings" w:hAnsi="Wingdings" w:hint="default"/>
+        <w:sz w:val="20"/>
+      </w:rPr>
+    </w:lvl>
+    <w:lvl w:ilvl="7" w:tentative="1">
+      <w:start w:val="1"/>
+      <w:numFmt w:val="bullet"/>
+      <w:lvlText w:val=""/>
+      <w:lvlJc w:val="left"/>
+      <w:pPr>
+        <w:tabs>
+          <w:tab w:val="num" w:pos="5760"/>
+        </w:tabs>
+        <w:ind w:left="5760" w:hanging="360"/>
+      </w:pPr>
+      <w:rPr>
+        <w:rFonts w:ascii="Wingdings" w:hAnsi="Wingdings" w:hint="default"/>
+        <w:sz w:val="20"/>
+      </w:rPr>
+    </w:lvl>
+    <w:lvl w:ilvl="8" w:tentative="1">
+      <w:start w:val="1"/>
+      <w:numFmt w:val="bullet"/>
+      <w:lvlText w:val=""/>
+      <w:lvlJc w:val="left"/>
+      <w:pPr>
+        <w:tabs>
+          <w:tab w:val="num" w:pos="6480"/>
+        </w:tabs>
+        <w:ind w:left="6480" w:hanging="360"/>
+      </w:pPr>
+      <w:rPr>
+        <w:rFonts w:ascii="Wingdings" w:hAnsi="Wingdings" w:hint="default"/>
+        <w:sz w:val="20"/>
+      </w:rPr>
+    </w:lvl>
+  </w:abstractNum>
+  <w:abstractNum w:abstractNumId="17" w15:restartNumberingAfterBreak="0">
+    <w:nsid w:val="45F21D60"/>
+    <w:multiLevelType w:val="multilevel"/>
+    <w:tmpl w:val="616605A0"/>
+    <w:lvl w:ilvl="0">
+      <w:start w:val="1"/>
+      <w:numFmt w:val="bullet"/>
+      <w:lvlText w:val=""/>
+      <w:lvlJc w:val="left"/>
+      <w:pPr>
+        <w:tabs>
+          <w:tab w:val="num" w:pos="720"/>
+        </w:tabs>
+        <w:ind w:left="720" w:hanging="360"/>
+      </w:pPr>
+      <w:rPr>
+        <w:rFonts w:ascii="Symbol" w:hAnsi="Symbol" w:hint="default"/>
+        <w:sz w:val="20"/>
+      </w:rPr>
+    </w:lvl>
+    <w:lvl w:ilvl="1">
+      <w:start w:val="1"/>
+      <w:numFmt w:val="bullet"/>
+      <w:lvlText w:val="o"/>
+      <w:lvlJc w:val="left"/>
+      <w:pPr>
+        <w:tabs>
+          <w:tab w:val="num" w:pos="1440"/>
+        </w:tabs>
+        <w:ind w:left="1440" w:hanging="360"/>
+      </w:pPr>
+      <w:rPr>
+        <w:rFonts w:ascii="Courier New" w:hAnsi="Courier New" w:hint="default"/>
+        <w:sz w:val="20"/>
+      </w:rPr>
+    </w:lvl>
+    <w:lvl w:ilvl="2" w:tentative="1">
+      <w:start w:val="1"/>
+      <w:numFmt w:val="bullet"/>
+      <w:lvlText w:val=""/>
+      <w:lvlJc w:val="left"/>
+      <w:pPr>
+        <w:tabs>
+          <w:tab w:val="num" w:pos="2160"/>
+        </w:tabs>
+        <w:ind w:left="2160" w:hanging="360"/>
+      </w:pPr>
+      <w:rPr>
+        <w:rFonts w:ascii="Wingdings" w:hAnsi="Wingdings" w:hint="default"/>
+        <w:sz w:val="20"/>
+      </w:rPr>
+    </w:lvl>
+    <w:lvl w:ilvl="3" w:tentative="1">
+      <w:start w:val="1"/>
+      <w:numFmt w:val="bullet"/>
+      <w:lvlText w:val=""/>
+      <w:lvlJc w:val="left"/>
+      <w:pPr>
+        <w:tabs>
+          <w:tab w:val="num" w:pos="2880"/>
+        </w:tabs>
+        <w:ind w:left="2880" w:hanging="360"/>
+      </w:pPr>
+      <w:rPr>
+        <w:rFonts w:ascii="Wingdings" w:hAnsi="Wingdings" w:hint="default"/>
+        <w:sz w:val="20"/>
+      </w:rPr>
+    </w:lvl>
+    <w:lvl w:ilvl="4" w:tentative="1">
+      <w:start w:val="1"/>
+      <w:numFmt w:val="bullet"/>
+      <w:lvlText w:val=""/>
+      <w:lvlJc w:val="left"/>
+      <w:pPr>
+        <w:tabs>
+          <w:tab w:val="num" w:pos="3600"/>
+        </w:tabs>
+        <w:ind w:left="3600" w:hanging="360"/>
+      </w:pPr>
+      <w:rPr>
+        <w:rFonts w:ascii="Wingdings" w:hAnsi="Wingdings" w:hint="default"/>
+        <w:sz w:val="20"/>
+      </w:rPr>
+    </w:lvl>
+    <w:lvl w:ilvl="5" w:tentative="1">
+      <w:start w:val="1"/>
+      <w:numFmt w:val="bullet"/>
+      <w:lvlText w:val=""/>
+      <w:lvlJc w:val="left"/>
+      <w:pPr>
+        <w:tabs>
+          <w:tab w:val="num" w:pos="4320"/>
+        </w:tabs>
+        <w:ind w:left="4320" w:hanging="360"/>
+      </w:pPr>
+      <w:rPr>
+        <w:rFonts w:ascii="Wingdings" w:hAnsi="Wingdings" w:hint="default"/>
+        <w:sz w:val="20"/>
+      </w:rPr>
+    </w:lvl>
+    <w:lvl w:ilvl="6" w:tentative="1">
+      <w:start w:val="1"/>
+      <w:numFmt w:val="bullet"/>
+      <w:lvlText w:val=""/>
+      <w:lvlJc w:val="left"/>
+      <w:pPr>
+        <w:tabs>
+          <w:tab w:val="num" w:pos="5040"/>
+        </w:tabs>
+        <w:ind w:left="5040" w:hanging="360"/>
+      </w:pPr>
+      <w:rPr>
+        <w:rFonts w:ascii="Wingdings" w:hAnsi="Wingdings" w:hint="default"/>
+        <w:sz w:val="20"/>
+      </w:rPr>
+    </w:lvl>
+    <w:lvl w:ilvl="7" w:tentative="1">
+      <w:start w:val="1"/>
+      <w:numFmt w:val="bullet"/>
+      <w:lvlText w:val=""/>
+      <w:lvlJc w:val="left"/>
+      <w:pPr>
+        <w:tabs>
+          <w:tab w:val="num" w:pos="5760"/>
+        </w:tabs>
+        <w:ind w:left="5760" w:hanging="360"/>
+      </w:pPr>
+      <w:rPr>
+        <w:rFonts w:ascii="Wingdings" w:hAnsi="Wingdings" w:hint="default"/>
+        <w:sz w:val="20"/>
+      </w:rPr>
+    </w:lvl>
+    <w:lvl w:ilvl="8" w:tentative="1">
+      <w:start w:val="1"/>
+      <w:numFmt w:val="bullet"/>
+      <w:lvlText w:val=""/>
+      <w:lvlJc w:val="left"/>
+      <w:pPr>
+        <w:tabs>
+          <w:tab w:val="num" w:pos="6480"/>
+        </w:tabs>
+        <w:ind w:left="6480" w:hanging="360"/>
+      </w:pPr>
+      <w:rPr>
+        <w:rFonts w:ascii="Wingdings" w:hAnsi="Wingdings" w:hint="default"/>
+        <w:sz w:val="20"/>
+      </w:rPr>
+    </w:lvl>
+  </w:abstractNum>
+  <w:abstractNum w:abstractNumId="18" w15:restartNumberingAfterBreak="0">
+    <w:nsid w:val="46FD168E"/>
+    <w:multiLevelType w:val="multilevel"/>
+    <w:tmpl w:val="E38AC0B2"/>
     <w:lvl w:ilvl="0">
       <w:start w:val="1"/>
       <w:numFmt w:val="decimal"/>
@@ -1873,10 +7581,10 @@
         <w:ind w:left="720" w:hanging="360"/>
       </w:pPr>
     </w:lvl>
-    <w:lvl w:ilvl="1">
-      <w:start w:val="1"/>
-      <w:numFmt w:val="bullet"/>
-      <w:lvlText w:val="o"/>
+    <w:lvl w:ilvl="1" w:tentative="1">
+      <w:start w:val="1"/>
+      <w:numFmt w:val="decimal"/>
+      <w:lvlText w:val="%2."/>
       <w:lvlJc w:val="left"/>
       <w:pPr>
         <w:tabs>
@@ -1884,10 +7592,6 @@
         </w:tabs>
         <w:ind w:left="1440" w:hanging="360"/>
       </w:pPr>
-      <w:rPr>
-        <w:rFonts w:ascii="Courier New" w:hAnsi="Courier New" w:hint="default"/>
-        <w:sz w:val="20"/>
-      </w:rPr>
     </w:lvl>
     <w:lvl w:ilvl="2" w:tentative="1">
       <w:start w:val="1"/>
@@ -1974,7 +7678,1050 @@
       </w:pPr>
     </w:lvl>
   </w:abstractNum>
-  <w:abstractNum w:abstractNumId="6" w15:restartNumberingAfterBreak="0">
+  <w:abstractNum w:abstractNumId="19" w15:restartNumberingAfterBreak="0">
+    <w:nsid w:val="49E23010"/>
+    <w:multiLevelType w:val="multilevel"/>
+    <w:tmpl w:val="347A92AC"/>
+    <w:lvl w:ilvl="0">
+      <w:start w:val="1"/>
+      <w:numFmt w:val="bullet"/>
+      <w:lvlText w:val=""/>
+      <w:lvlJc w:val="left"/>
+      <w:pPr>
+        <w:tabs>
+          <w:tab w:val="num" w:pos="720"/>
+        </w:tabs>
+        <w:ind w:left="720" w:hanging="360"/>
+      </w:pPr>
+      <w:rPr>
+        <w:rFonts w:ascii="Symbol" w:hAnsi="Symbol" w:hint="default"/>
+        <w:sz w:val="20"/>
+      </w:rPr>
+    </w:lvl>
+    <w:lvl w:ilvl="1">
+      <w:start w:val="1"/>
+      <w:numFmt w:val="bullet"/>
+      <w:lvlText w:val="o"/>
+      <w:lvlJc w:val="left"/>
+      <w:pPr>
+        <w:tabs>
+          <w:tab w:val="num" w:pos="1440"/>
+        </w:tabs>
+        <w:ind w:left="1440" w:hanging="360"/>
+      </w:pPr>
+      <w:rPr>
+        <w:rFonts w:ascii="Courier New" w:hAnsi="Courier New" w:hint="default"/>
+        <w:sz w:val="20"/>
+      </w:rPr>
+    </w:lvl>
+    <w:lvl w:ilvl="2" w:tentative="1">
+      <w:start w:val="1"/>
+      <w:numFmt w:val="bullet"/>
+      <w:lvlText w:val=""/>
+      <w:lvlJc w:val="left"/>
+      <w:pPr>
+        <w:tabs>
+          <w:tab w:val="num" w:pos="2160"/>
+        </w:tabs>
+        <w:ind w:left="2160" w:hanging="360"/>
+      </w:pPr>
+      <w:rPr>
+        <w:rFonts w:ascii="Wingdings" w:hAnsi="Wingdings" w:hint="default"/>
+        <w:sz w:val="20"/>
+      </w:rPr>
+    </w:lvl>
+    <w:lvl w:ilvl="3" w:tentative="1">
+      <w:start w:val="1"/>
+      <w:numFmt w:val="bullet"/>
+      <w:lvlText w:val=""/>
+      <w:lvlJc w:val="left"/>
+      <w:pPr>
+        <w:tabs>
+          <w:tab w:val="num" w:pos="2880"/>
+        </w:tabs>
+        <w:ind w:left="2880" w:hanging="360"/>
+      </w:pPr>
+      <w:rPr>
+        <w:rFonts w:ascii="Wingdings" w:hAnsi="Wingdings" w:hint="default"/>
+        <w:sz w:val="20"/>
+      </w:rPr>
+    </w:lvl>
+    <w:lvl w:ilvl="4" w:tentative="1">
+      <w:start w:val="1"/>
+      <w:numFmt w:val="bullet"/>
+      <w:lvlText w:val=""/>
+      <w:lvlJc w:val="left"/>
+      <w:pPr>
+        <w:tabs>
+          <w:tab w:val="num" w:pos="3600"/>
+        </w:tabs>
+        <w:ind w:left="3600" w:hanging="360"/>
+      </w:pPr>
+      <w:rPr>
+        <w:rFonts w:ascii="Wingdings" w:hAnsi="Wingdings" w:hint="default"/>
+        <w:sz w:val="20"/>
+      </w:rPr>
+    </w:lvl>
+    <w:lvl w:ilvl="5" w:tentative="1">
+      <w:start w:val="1"/>
+      <w:numFmt w:val="bullet"/>
+      <w:lvlText w:val=""/>
+      <w:lvlJc w:val="left"/>
+      <w:pPr>
+        <w:tabs>
+          <w:tab w:val="num" w:pos="4320"/>
+        </w:tabs>
+        <w:ind w:left="4320" w:hanging="360"/>
+      </w:pPr>
+      <w:rPr>
+        <w:rFonts w:ascii="Wingdings" w:hAnsi="Wingdings" w:hint="default"/>
+        <w:sz w:val="20"/>
+      </w:rPr>
+    </w:lvl>
+    <w:lvl w:ilvl="6" w:tentative="1">
+      <w:start w:val="1"/>
+      <w:numFmt w:val="bullet"/>
+      <w:lvlText w:val=""/>
+      <w:lvlJc w:val="left"/>
+      <w:pPr>
+        <w:tabs>
+          <w:tab w:val="num" w:pos="5040"/>
+        </w:tabs>
+        <w:ind w:left="5040" w:hanging="360"/>
+      </w:pPr>
+      <w:rPr>
+        <w:rFonts w:ascii="Wingdings" w:hAnsi="Wingdings" w:hint="default"/>
+        <w:sz w:val="20"/>
+      </w:rPr>
+    </w:lvl>
+    <w:lvl w:ilvl="7" w:tentative="1">
+      <w:start w:val="1"/>
+      <w:numFmt w:val="bullet"/>
+      <w:lvlText w:val=""/>
+      <w:lvlJc w:val="left"/>
+      <w:pPr>
+        <w:tabs>
+          <w:tab w:val="num" w:pos="5760"/>
+        </w:tabs>
+        <w:ind w:left="5760" w:hanging="360"/>
+      </w:pPr>
+      <w:rPr>
+        <w:rFonts w:ascii="Wingdings" w:hAnsi="Wingdings" w:hint="default"/>
+        <w:sz w:val="20"/>
+      </w:rPr>
+    </w:lvl>
+    <w:lvl w:ilvl="8" w:tentative="1">
+      <w:start w:val="1"/>
+      <w:numFmt w:val="bullet"/>
+      <w:lvlText w:val=""/>
+      <w:lvlJc w:val="left"/>
+      <w:pPr>
+        <w:tabs>
+          <w:tab w:val="num" w:pos="6480"/>
+        </w:tabs>
+        <w:ind w:left="6480" w:hanging="360"/>
+      </w:pPr>
+      <w:rPr>
+        <w:rFonts w:ascii="Wingdings" w:hAnsi="Wingdings" w:hint="default"/>
+        <w:sz w:val="20"/>
+      </w:rPr>
+    </w:lvl>
+  </w:abstractNum>
+  <w:abstractNum w:abstractNumId="20" w15:restartNumberingAfterBreak="0">
+    <w:nsid w:val="4A52755F"/>
+    <w:multiLevelType w:val="multilevel"/>
+    <w:tmpl w:val="3252EEF4"/>
+    <w:lvl w:ilvl="0">
+      <w:start w:val="1"/>
+      <w:numFmt w:val="bullet"/>
+      <w:lvlText w:val=""/>
+      <w:lvlJc w:val="left"/>
+      <w:pPr>
+        <w:tabs>
+          <w:tab w:val="num" w:pos="720"/>
+        </w:tabs>
+        <w:ind w:left="720" w:hanging="360"/>
+      </w:pPr>
+      <w:rPr>
+        <w:rFonts w:ascii="Symbol" w:hAnsi="Symbol" w:hint="default"/>
+        <w:sz w:val="20"/>
+      </w:rPr>
+    </w:lvl>
+    <w:lvl w:ilvl="1" w:tentative="1">
+      <w:start w:val="1"/>
+      <w:numFmt w:val="bullet"/>
+      <w:lvlText w:val="o"/>
+      <w:lvlJc w:val="left"/>
+      <w:pPr>
+        <w:tabs>
+          <w:tab w:val="num" w:pos="1440"/>
+        </w:tabs>
+        <w:ind w:left="1440" w:hanging="360"/>
+      </w:pPr>
+      <w:rPr>
+        <w:rFonts w:ascii="Courier New" w:hAnsi="Courier New" w:hint="default"/>
+        <w:sz w:val="20"/>
+      </w:rPr>
+    </w:lvl>
+    <w:lvl w:ilvl="2" w:tentative="1">
+      <w:start w:val="1"/>
+      <w:numFmt w:val="bullet"/>
+      <w:lvlText w:val=""/>
+      <w:lvlJc w:val="left"/>
+      <w:pPr>
+        <w:tabs>
+          <w:tab w:val="num" w:pos="2160"/>
+        </w:tabs>
+        <w:ind w:left="2160" w:hanging="360"/>
+      </w:pPr>
+      <w:rPr>
+        <w:rFonts w:ascii="Wingdings" w:hAnsi="Wingdings" w:hint="default"/>
+        <w:sz w:val="20"/>
+      </w:rPr>
+    </w:lvl>
+    <w:lvl w:ilvl="3" w:tentative="1">
+      <w:start w:val="1"/>
+      <w:numFmt w:val="bullet"/>
+      <w:lvlText w:val=""/>
+      <w:lvlJc w:val="left"/>
+      <w:pPr>
+        <w:tabs>
+          <w:tab w:val="num" w:pos="2880"/>
+        </w:tabs>
+        <w:ind w:left="2880" w:hanging="360"/>
+      </w:pPr>
+      <w:rPr>
+        <w:rFonts w:ascii="Wingdings" w:hAnsi="Wingdings" w:hint="default"/>
+        <w:sz w:val="20"/>
+      </w:rPr>
+    </w:lvl>
+    <w:lvl w:ilvl="4" w:tentative="1">
+      <w:start w:val="1"/>
+      <w:numFmt w:val="bullet"/>
+      <w:lvlText w:val=""/>
+      <w:lvlJc w:val="left"/>
+      <w:pPr>
+        <w:tabs>
+          <w:tab w:val="num" w:pos="3600"/>
+        </w:tabs>
+        <w:ind w:left="3600" w:hanging="360"/>
+      </w:pPr>
+      <w:rPr>
+        <w:rFonts w:ascii="Wingdings" w:hAnsi="Wingdings" w:hint="default"/>
+        <w:sz w:val="20"/>
+      </w:rPr>
+    </w:lvl>
+    <w:lvl w:ilvl="5" w:tentative="1">
+      <w:start w:val="1"/>
+      <w:numFmt w:val="bullet"/>
+      <w:lvlText w:val=""/>
+      <w:lvlJc w:val="left"/>
+      <w:pPr>
+        <w:tabs>
+          <w:tab w:val="num" w:pos="4320"/>
+        </w:tabs>
+        <w:ind w:left="4320" w:hanging="360"/>
+      </w:pPr>
+      <w:rPr>
+        <w:rFonts w:ascii="Wingdings" w:hAnsi="Wingdings" w:hint="default"/>
+        <w:sz w:val="20"/>
+      </w:rPr>
+    </w:lvl>
+    <w:lvl w:ilvl="6" w:tentative="1">
+      <w:start w:val="1"/>
+      <w:numFmt w:val="bullet"/>
+      <w:lvlText w:val=""/>
+      <w:lvlJc w:val="left"/>
+      <w:pPr>
+        <w:tabs>
+          <w:tab w:val="num" w:pos="5040"/>
+        </w:tabs>
+        <w:ind w:left="5040" w:hanging="360"/>
+      </w:pPr>
+      <w:rPr>
+        <w:rFonts w:ascii="Wingdings" w:hAnsi="Wingdings" w:hint="default"/>
+        <w:sz w:val="20"/>
+      </w:rPr>
+    </w:lvl>
+    <w:lvl w:ilvl="7" w:tentative="1">
+      <w:start w:val="1"/>
+      <w:numFmt w:val="bullet"/>
+      <w:lvlText w:val=""/>
+      <w:lvlJc w:val="left"/>
+      <w:pPr>
+        <w:tabs>
+          <w:tab w:val="num" w:pos="5760"/>
+        </w:tabs>
+        <w:ind w:left="5760" w:hanging="360"/>
+      </w:pPr>
+      <w:rPr>
+        <w:rFonts w:ascii="Wingdings" w:hAnsi="Wingdings" w:hint="default"/>
+        <w:sz w:val="20"/>
+      </w:rPr>
+    </w:lvl>
+    <w:lvl w:ilvl="8" w:tentative="1">
+      <w:start w:val="1"/>
+      <w:numFmt w:val="bullet"/>
+      <w:lvlText w:val=""/>
+      <w:lvlJc w:val="left"/>
+      <w:pPr>
+        <w:tabs>
+          <w:tab w:val="num" w:pos="6480"/>
+        </w:tabs>
+        <w:ind w:left="6480" w:hanging="360"/>
+      </w:pPr>
+      <w:rPr>
+        <w:rFonts w:ascii="Wingdings" w:hAnsi="Wingdings" w:hint="default"/>
+        <w:sz w:val="20"/>
+      </w:rPr>
+    </w:lvl>
+  </w:abstractNum>
+  <w:abstractNum w:abstractNumId="21" w15:restartNumberingAfterBreak="0">
+    <w:nsid w:val="4D7719E0"/>
+    <w:multiLevelType w:val="multilevel"/>
+    <w:tmpl w:val="AECC671E"/>
+    <w:lvl w:ilvl="0">
+      <w:start w:val="1"/>
+      <w:numFmt w:val="bullet"/>
+      <w:lvlText w:val=""/>
+      <w:lvlJc w:val="left"/>
+      <w:pPr>
+        <w:tabs>
+          <w:tab w:val="num" w:pos="720"/>
+        </w:tabs>
+        <w:ind w:left="720" w:hanging="360"/>
+      </w:pPr>
+      <w:rPr>
+        <w:rFonts w:ascii="Symbol" w:hAnsi="Symbol" w:hint="default"/>
+        <w:sz w:val="20"/>
+      </w:rPr>
+    </w:lvl>
+    <w:lvl w:ilvl="1" w:tentative="1">
+      <w:start w:val="1"/>
+      <w:numFmt w:val="bullet"/>
+      <w:lvlText w:val="o"/>
+      <w:lvlJc w:val="left"/>
+      <w:pPr>
+        <w:tabs>
+          <w:tab w:val="num" w:pos="1440"/>
+        </w:tabs>
+        <w:ind w:left="1440" w:hanging="360"/>
+      </w:pPr>
+      <w:rPr>
+        <w:rFonts w:ascii="Courier New" w:hAnsi="Courier New" w:hint="default"/>
+        <w:sz w:val="20"/>
+      </w:rPr>
+    </w:lvl>
+    <w:lvl w:ilvl="2" w:tentative="1">
+      <w:start w:val="1"/>
+      <w:numFmt w:val="bullet"/>
+      <w:lvlText w:val=""/>
+      <w:lvlJc w:val="left"/>
+      <w:pPr>
+        <w:tabs>
+          <w:tab w:val="num" w:pos="2160"/>
+        </w:tabs>
+        <w:ind w:left="2160" w:hanging="360"/>
+      </w:pPr>
+      <w:rPr>
+        <w:rFonts w:ascii="Wingdings" w:hAnsi="Wingdings" w:hint="default"/>
+        <w:sz w:val="20"/>
+      </w:rPr>
+    </w:lvl>
+    <w:lvl w:ilvl="3" w:tentative="1">
+      <w:start w:val="1"/>
+      <w:numFmt w:val="bullet"/>
+      <w:lvlText w:val=""/>
+      <w:lvlJc w:val="left"/>
+      <w:pPr>
+        <w:tabs>
+          <w:tab w:val="num" w:pos="2880"/>
+        </w:tabs>
+        <w:ind w:left="2880" w:hanging="360"/>
+      </w:pPr>
+      <w:rPr>
+        <w:rFonts w:ascii="Wingdings" w:hAnsi="Wingdings" w:hint="default"/>
+        <w:sz w:val="20"/>
+      </w:rPr>
+    </w:lvl>
+    <w:lvl w:ilvl="4" w:tentative="1">
+      <w:start w:val="1"/>
+      <w:numFmt w:val="bullet"/>
+      <w:lvlText w:val=""/>
+      <w:lvlJc w:val="left"/>
+      <w:pPr>
+        <w:tabs>
+          <w:tab w:val="num" w:pos="3600"/>
+        </w:tabs>
+        <w:ind w:left="3600" w:hanging="360"/>
+      </w:pPr>
+      <w:rPr>
+        <w:rFonts w:ascii="Wingdings" w:hAnsi="Wingdings" w:hint="default"/>
+        <w:sz w:val="20"/>
+      </w:rPr>
+    </w:lvl>
+    <w:lvl w:ilvl="5" w:tentative="1">
+      <w:start w:val="1"/>
+      <w:numFmt w:val="bullet"/>
+      <w:lvlText w:val=""/>
+      <w:lvlJc w:val="left"/>
+      <w:pPr>
+        <w:tabs>
+          <w:tab w:val="num" w:pos="4320"/>
+        </w:tabs>
+        <w:ind w:left="4320" w:hanging="360"/>
+      </w:pPr>
+      <w:rPr>
+        <w:rFonts w:ascii="Wingdings" w:hAnsi="Wingdings" w:hint="default"/>
+        <w:sz w:val="20"/>
+      </w:rPr>
+    </w:lvl>
+    <w:lvl w:ilvl="6" w:tentative="1">
+      <w:start w:val="1"/>
+      <w:numFmt w:val="bullet"/>
+      <w:lvlText w:val=""/>
+      <w:lvlJc w:val="left"/>
+      <w:pPr>
+        <w:tabs>
+          <w:tab w:val="num" w:pos="5040"/>
+        </w:tabs>
+        <w:ind w:left="5040" w:hanging="360"/>
+      </w:pPr>
+      <w:rPr>
+        <w:rFonts w:ascii="Wingdings" w:hAnsi="Wingdings" w:hint="default"/>
+        <w:sz w:val="20"/>
+      </w:rPr>
+    </w:lvl>
+    <w:lvl w:ilvl="7" w:tentative="1">
+      <w:start w:val="1"/>
+      <w:numFmt w:val="bullet"/>
+      <w:lvlText w:val=""/>
+      <w:lvlJc w:val="left"/>
+      <w:pPr>
+        <w:tabs>
+          <w:tab w:val="num" w:pos="5760"/>
+        </w:tabs>
+        <w:ind w:left="5760" w:hanging="360"/>
+      </w:pPr>
+      <w:rPr>
+        <w:rFonts w:ascii="Wingdings" w:hAnsi="Wingdings" w:hint="default"/>
+        <w:sz w:val="20"/>
+      </w:rPr>
+    </w:lvl>
+    <w:lvl w:ilvl="8" w:tentative="1">
+      <w:start w:val="1"/>
+      <w:numFmt w:val="bullet"/>
+      <w:lvlText w:val=""/>
+      <w:lvlJc w:val="left"/>
+      <w:pPr>
+        <w:tabs>
+          <w:tab w:val="num" w:pos="6480"/>
+        </w:tabs>
+        <w:ind w:left="6480" w:hanging="360"/>
+      </w:pPr>
+      <w:rPr>
+        <w:rFonts w:ascii="Wingdings" w:hAnsi="Wingdings" w:hint="default"/>
+        <w:sz w:val="20"/>
+      </w:rPr>
+    </w:lvl>
+  </w:abstractNum>
+  <w:abstractNum w:abstractNumId="22" w15:restartNumberingAfterBreak="0">
+    <w:nsid w:val="4DA91AF2"/>
+    <w:multiLevelType w:val="multilevel"/>
+    <w:tmpl w:val="BFB0793C"/>
+    <w:lvl w:ilvl="0">
+      <w:start w:val="1"/>
+      <w:numFmt w:val="bullet"/>
+      <w:lvlText w:val=""/>
+      <w:lvlJc w:val="left"/>
+      <w:pPr>
+        <w:tabs>
+          <w:tab w:val="num" w:pos="720"/>
+        </w:tabs>
+        <w:ind w:left="720" w:hanging="360"/>
+      </w:pPr>
+      <w:rPr>
+        <w:rFonts w:ascii="Symbol" w:hAnsi="Symbol" w:hint="default"/>
+        <w:sz w:val="20"/>
+      </w:rPr>
+    </w:lvl>
+    <w:lvl w:ilvl="1" w:tentative="1">
+      <w:start w:val="1"/>
+      <w:numFmt w:val="bullet"/>
+      <w:lvlText w:val="o"/>
+      <w:lvlJc w:val="left"/>
+      <w:pPr>
+        <w:tabs>
+          <w:tab w:val="num" w:pos="1440"/>
+        </w:tabs>
+        <w:ind w:left="1440" w:hanging="360"/>
+      </w:pPr>
+      <w:rPr>
+        <w:rFonts w:ascii="Courier New" w:hAnsi="Courier New" w:hint="default"/>
+        <w:sz w:val="20"/>
+      </w:rPr>
+    </w:lvl>
+    <w:lvl w:ilvl="2" w:tentative="1">
+      <w:start w:val="1"/>
+      <w:numFmt w:val="bullet"/>
+      <w:lvlText w:val=""/>
+      <w:lvlJc w:val="left"/>
+      <w:pPr>
+        <w:tabs>
+          <w:tab w:val="num" w:pos="2160"/>
+        </w:tabs>
+        <w:ind w:left="2160" w:hanging="360"/>
+      </w:pPr>
+      <w:rPr>
+        <w:rFonts w:ascii="Wingdings" w:hAnsi="Wingdings" w:hint="default"/>
+        <w:sz w:val="20"/>
+      </w:rPr>
+    </w:lvl>
+    <w:lvl w:ilvl="3" w:tentative="1">
+      <w:start w:val="1"/>
+      <w:numFmt w:val="bullet"/>
+      <w:lvlText w:val=""/>
+      <w:lvlJc w:val="left"/>
+      <w:pPr>
+        <w:tabs>
+          <w:tab w:val="num" w:pos="2880"/>
+        </w:tabs>
+        <w:ind w:left="2880" w:hanging="360"/>
+      </w:pPr>
+      <w:rPr>
+        <w:rFonts w:ascii="Wingdings" w:hAnsi="Wingdings" w:hint="default"/>
+        <w:sz w:val="20"/>
+      </w:rPr>
+    </w:lvl>
+    <w:lvl w:ilvl="4" w:tentative="1">
+      <w:start w:val="1"/>
+      <w:numFmt w:val="bullet"/>
+      <w:lvlText w:val=""/>
+      <w:lvlJc w:val="left"/>
+      <w:pPr>
+        <w:tabs>
+          <w:tab w:val="num" w:pos="3600"/>
+        </w:tabs>
+        <w:ind w:left="3600" w:hanging="360"/>
+      </w:pPr>
+      <w:rPr>
+        <w:rFonts w:ascii="Wingdings" w:hAnsi="Wingdings" w:hint="default"/>
+        <w:sz w:val="20"/>
+      </w:rPr>
+    </w:lvl>
+    <w:lvl w:ilvl="5" w:tentative="1">
+      <w:start w:val="1"/>
+      <w:numFmt w:val="bullet"/>
+      <w:lvlText w:val=""/>
+      <w:lvlJc w:val="left"/>
+      <w:pPr>
+        <w:tabs>
+          <w:tab w:val="num" w:pos="4320"/>
+        </w:tabs>
+        <w:ind w:left="4320" w:hanging="360"/>
+      </w:pPr>
+      <w:rPr>
+        <w:rFonts w:ascii="Wingdings" w:hAnsi="Wingdings" w:hint="default"/>
+        <w:sz w:val="20"/>
+      </w:rPr>
+    </w:lvl>
+    <w:lvl w:ilvl="6" w:tentative="1">
+      <w:start w:val="1"/>
+      <w:numFmt w:val="bullet"/>
+      <w:lvlText w:val=""/>
+      <w:lvlJc w:val="left"/>
+      <w:pPr>
+        <w:tabs>
+          <w:tab w:val="num" w:pos="5040"/>
+        </w:tabs>
+        <w:ind w:left="5040" w:hanging="360"/>
+      </w:pPr>
+      <w:rPr>
+        <w:rFonts w:ascii="Wingdings" w:hAnsi="Wingdings" w:hint="default"/>
+        <w:sz w:val="20"/>
+      </w:rPr>
+    </w:lvl>
+    <w:lvl w:ilvl="7" w:tentative="1">
+      <w:start w:val="1"/>
+      <w:numFmt w:val="bullet"/>
+      <w:lvlText w:val=""/>
+      <w:lvlJc w:val="left"/>
+      <w:pPr>
+        <w:tabs>
+          <w:tab w:val="num" w:pos="5760"/>
+        </w:tabs>
+        <w:ind w:left="5760" w:hanging="360"/>
+      </w:pPr>
+      <w:rPr>
+        <w:rFonts w:ascii="Wingdings" w:hAnsi="Wingdings" w:hint="default"/>
+        <w:sz w:val="20"/>
+      </w:rPr>
+    </w:lvl>
+    <w:lvl w:ilvl="8" w:tentative="1">
+      <w:start w:val="1"/>
+      <w:numFmt w:val="bullet"/>
+      <w:lvlText w:val=""/>
+      <w:lvlJc w:val="left"/>
+      <w:pPr>
+        <w:tabs>
+          <w:tab w:val="num" w:pos="6480"/>
+        </w:tabs>
+        <w:ind w:left="6480" w:hanging="360"/>
+      </w:pPr>
+      <w:rPr>
+        <w:rFonts w:ascii="Wingdings" w:hAnsi="Wingdings" w:hint="default"/>
+        <w:sz w:val="20"/>
+      </w:rPr>
+    </w:lvl>
+  </w:abstractNum>
+  <w:abstractNum w:abstractNumId="23" w15:restartNumberingAfterBreak="0">
+    <w:nsid w:val="52C755B2"/>
+    <w:multiLevelType w:val="multilevel"/>
+    <w:tmpl w:val="8F90EBF0"/>
+    <w:lvl w:ilvl="0">
+      <w:start w:val="1"/>
+      <w:numFmt w:val="bullet"/>
+      <w:lvlText w:val=""/>
+      <w:lvlJc w:val="left"/>
+      <w:pPr>
+        <w:tabs>
+          <w:tab w:val="num" w:pos="720"/>
+        </w:tabs>
+        <w:ind w:left="720" w:hanging="360"/>
+      </w:pPr>
+      <w:rPr>
+        <w:rFonts w:ascii="Symbol" w:hAnsi="Symbol" w:hint="default"/>
+        <w:sz w:val="20"/>
+      </w:rPr>
+    </w:lvl>
+    <w:lvl w:ilvl="1">
+      <w:start w:val="1"/>
+      <w:numFmt w:val="bullet"/>
+      <w:lvlText w:val="o"/>
+      <w:lvlJc w:val="left"/>
+      <w:pPr>
+        <w:tabs>
+          <w:tab w:val="num" w:pos="1440"/>
+        </w:tabs>
+        <w:ind w:left="1440" w:hanging="360"/>
+      </w:pPr>
+      <w:rPr>
+        <w:rFonts w:ascii="Courier New" w:hAnsi="Courier New" w:hint="default"/>
+        <w:sz w:val="20"/>
+      </w:rPr>
+    </w:lvl>
+    <w:lvl w:ilvl="2" w:tentative="1">
+      <w:start w:val="1"/>
+      <w:numFmt w:val="bullet"/>
+      <w:lvlText w:val=""/>
+      <w:lvlJc w:val="left"/>
+      <w:pPr>
+        <w:tabs>
+          <w:tab w:val="num" w:pos="2160"/>
+        </w:tabs>
+        <w:ind w:left="2160" w:hanging="360"/>
+      </w:pPr>
+      <w:rPr>
+        <w:rFonts w:ascii="Wingdings" w:hAnsi="Wingdings" w:hint="default"/>
+        <w:sz w:val="20"/>
+      </w:rPr>
+    </w:lvl>
+    <w:lvl w:ilvl="3" w:tentative="1">
+      <w:start w:val="1"/>
+      <w:numFmt w:val="bullet"/>
+      <w:lvlText w:val=""/>
+      <w:lvlJc w:val="left"/>
+      <w:pPr>
+        <w:tabs>
+          <w:tab w:val="num" w:pos="2880"/>
+        </w:tabs>
+        <w:ind w:left="2880" w:hanging="360"/>
+      </w:pPr>
+      <w:rPr>
+        <w:rFonts w:ascii="Wingdings" w:hAnsi="Wingdings" w:hint="default"/>
+        <w:sz w:val="20"/>
+      </w:rPr>
+    </w:lvl>
+    <w:lvl w:ilvl="4" w:tentative="1">
+      <w:start w:val="1"/>
+      <w:numFmt w:val="bullet"/>
+      <w:lvlText w:val=""/>
+      <w:lvlJc w:val="left"/>
+      <w:pPr>
+        <w:tabs>
+          <w:tab w:val="num" w:pos="3600"/>
+        </w:tabs>
+        <w:ind w:left="3600" w:hanging="360"/>
+      </w:pPr>
+      <w:rPr>
+        <w:rFonts w:ascii="Wingdings" w:hAnsi="Wingdings" w:hint="default"/>
+        <w:sz w:val="20"/>
+      </w:rPr>
+    </w:lvl>
+    <w:lvl w:ilvl="5" w:tentative="1">
+      <w:start w:val="1"/>
+      <w:numFmt w:val="bullet"/>
+      <w:lvlText w:val=""/>
+      <w:lvlJc w:val="left"/>
+      <w:pPr>
+        <w:tabs>
+          <w:tab w:val="num" w:pos="4320"/>
+        </w:tabs>
+        <w:ind w:left="4320" w:hanging="360"/>
+      </w:pPr>
+      <w:rPr>
+        <w:rFonts w:ascii="Wingdings" w:hAnsi="Wingdings" w:hint="default"/>
+        <w:sz w:val="20"/>
+      </w:rPr>
+    </w:lvl>
+    <w:lvl w:ilvl="6" w:tentative="1">
+      <w:start w:val="1"/>
+      <w:numFmt w:val="bullet"/>
+      <w:lvlText w:val=""/>
+      <w:lvlJc w:val="left"/>
+      <w:pPr>
+        <w:tabs>
+          <w:tab w:val="num" w:pos="5040"/>
+        </w:tabs>
+        <w:ind w:left="5040" w:hanging="360"/>
+      </w:pPr>
+      <w:rPr>
+        <w:rFonts w:ascii="Wingdings" w:hAnsi="Wingdings" w:hint="default"/>
+        <w:sz w:val="20"/>
+      </w:rPr>
+    </w:lvl>
+    <w:lvl w:ilvl="7" w:tentative="1">
+      <w:start w:val="1"/>
+      <w:numFmt w:val="bullet"/>
+      <w:lvlText w:val=""/>
+      <w:lvlJc w:val="left"/>
+      <w:pPr>
+        <w:tabs>
+          <w:tab w:val="num" w:pos="5760"/>
+        </w:tabs>
+        <w:ind w:left="5760" w:hanging="360"/>
+      </w:pPr>
+      <w:rPr>
+        <w:rFonts w:ascii="Wingdings" w:hAnsi="Wingdings" w:hint="default"/>
+        <w:sz w:val="20"/>
+      </w:rPr>
+    </w:lvl>
+    <w:lvl w:ilvl="8" w:tentative="1">
+      <w:start w:val="1"/>
+      <w:numFmt w:val="bullet"/>
+      <w:lvlText w:val=""/>
+      <w:lvlJc w:val="left"/>
+      <w:pPr>
+        <w:tabs>
+          <w:tab w:val="num" w:pos="6480"/>
+        </w:tabs>
+        <w:ind w:left="6480" w:hanging="360"/>
+      </w:pPr>
+      <w:rPr>
+        <w:rFonts w:ascii="Wingdings" w:hAnsi="Wingdings" w:hint="default"/>
+        <w:sz w:val="20"/>
+      </w:rPr>
+    </w:lvl>
+  </w:abstractNum>
+  <w:abstractNum w:abstractNumId="24" w15:restartNumberingAfterBreak="0">
+    <w:nsid w:val="555A1CE8"/>
+    <w:multiLevelType w:val="multilevel"/>
+    <w:tmpl w:val="4080E856"/>
+    <w:lvl w:ilvl="0">
+      <w:start w:val="1"/>
+      <w:numFmt w:val="bullet"/>
+      <w:lvlText w:val=""/>
+      <w:lvlJc w:val="left"/>
+      <w:pPr>
+        <w:tabs>
+          <w:tab w:val="num" w:pos="720"/>
+        </w:tabs>
+        <w:ind w:left="720" w:hanging="360"/>
+      </w:pPr>
+      <w:rPr>
+        <w:rFonts w:ascii="Symbol" w:hAnsi="Symbol" w:hint="default"/>
+        <w:sz w:val="20"/>
+      </w:rPr>
+    </w:lvl>
+    <w:lvl w:ilvl="1" w:tentative="1">
+      <w:start w:val="1"/>
+      <w:numFmt w:val="bullet"/>
+      <w:lvlText w:val="o"/>
+      <w:lvlJc w:val="left"/>
+      <w:pPr>
+        <w:tabs>
+          <w:tab w:val="num" w:pos="1440"/>
+        </w:tabs>
+        <w:ind w:left="1440" w:hanging="360"/>
+      </w:pPr>
+      <w:rPr>
+        <w:rFonts w:ascii="Courier New" w:hAnsi="Courier New" w:hint="default"/>
+        <w:sz w:val="20"/>
+      </w:rPr>
+    </w:lvl>
+    <w:lvl w:ilvl="2" w:tentative="1">
+      <w:start w:val="1"/>
+      <w:numFmt w:val="bullet"/>
+      <w:lvlText w:val=""/>
+      <w:lvlJc w:val="left"/>
+      <w:pPr>
+        <w:tabs>
+          <w:tab w:val="num" w:pos="2160"/>
+        </w:tabs>
+        <w:ind w:left="2160" w:hanging="360"/>
+      </w:pPr>
+      <w:rPr>
+        <w:rFonts w:ascii="Wingdings" w:hAnsi="Wingdings" w:hint="default"/>
+        <w:sz w:val="20"/>
+      </w:rPr>
+    </w:lvl>
+    <w:lvl w:ilvl="3" w:tentative="1">
+      <w:start w:val="1"/>
+      <w:numFmt w:val="bullet"/>
+      <w:lvlText w:val=""/>
+      <w:lvlJc w:val="left"/>
+      <w:pPr>
+        <w:tabs>
+          <w:tab w:val="num" w:pos="2880"/>
+        </w:tabs>
+        <w:ind w:left="2880" w:hanging="360"/>
+      </w:pPr>
+      <w:rPr>
+        <w:rFonts w:ascii="Wingdings" w:hAnsi="Wingdings" w:hint="default"/>
+        <w:sz w:val="20"/>
+      </w:rPr>
+    </w:lvl>
+    <w:lvl w:ilvl="4" w:tentative="1">
+      <w:start w:val="1"/>
+      <w:numFmt w:val="bullet"/>
+      <w:lvlText w:val=""/>
+      <w:lvlJc w:val="left"/>
+      <w:pPr>
+        <w:tabs>
+          <w:tab w:val="num" w:pos="3600"/>
+        </w:tabs>
+        <w:ind w:left="3600" w:hanging="360"/>
+      </w:pPr>
+      <w:rPr>
+        <w:rFonts w:ascii="Wingdings" w:hAnsi="Wingdings" w:hint="default"/>
+        <w:sz w:val="20"/>
+      </w:rPr>
+    </w:lvl>
+    <w:lvl w:ilvl="5" w:tentative="1">
+      <w:start w:val="1"/>
+      <w:numFmt w:val="bullet"/>
+      <w:lvlText w:val=""/>
+      <w:lvlJc w:val="left"/>
+      <w:pPr>
+        <w:tabs>
+          <w:tab w:val="num" w:pos="4320"/>
+        </w:tabs>
+        <w:ind w:left="4320" w:hanging="360"/>
+      </w:pPr>
+      <w:rPr>
+        <w:rFonts w:ascii="Wingdings" w:hAnsi="Wingdings" w:hint="default"/>
+        <w:sz w:val="20"/>
+      </w:rPr>
+    </w:lvl>
+    <w:lvl w:ilvl="6" w:tentative="1">
+      <w:start w:val="1"/>
+      <w:numFmt w:val="bullet"/>
+      <w:lvlText w:val=""/>
+      <w:lvlJc w:val="left"/>
+      <w:pPr>
+        <w:tabs>
+          <w:tab w:val="num" w:pos="5040"/>
+        </w:tabs>
+        <w:ind w:left="5040" w:hanging="360"/>
+      </w:pPr>
+      <w:rPr>
+        <w:rFonts w:ascii="Wingdings" w:hAnsi="Wingdings" w:hint="default"/>
+        <w:sz w:val="20"/>
+      </w:rPr>
+    </w:lvl>
+    <w:lvl w:ilvl="7" w:tentative="1">
+      <w:start w:val="1"/>
+      <w:numFmt w:val="bullet"/>
+      <w:lvlText w:val=""/>
+      <w:lvlJc w:val="left"/>
+      <w:pPr>
+        <w:tabs>
+          <w:tab w:val="num" w:pos="5760"/>
+        </w:tabs>
+        <w:ind w:left="5760" w:hanging="360"/>
+      </w:pPr>
+      <w:rPr>
+        <w:rFonts w:ascii="Wingdings" w:hAnsi="Wingdings" w:hint="default"/>
+        <w:sz w:val="20"/>
+      </w:rPr>
+    </w:lvl>
+    <w:lvl w:ilvl="8" w:tentative="1">
+      <w:start w:val="1"/>
+      <w:numFmt w:val="bullet"/>
+      <w:lvlText w:val=""/>
+      <w:lvlJc w:val="left"/>
+      <w:pPr>
+        <w:tabs>
+          <w:tab w:val="num" w:pos="6480"/>
+        </w:tabs>
+        <w:ind w:left="6480" w:hanging="360"/>
+      </w:pPr>
+      <w:rPr>
+        <w:rFonts w:ascii="Wingdings" w:hAnsi="Wingdings" w:hint="default"/>
+        <w:sz w:val="20"/>
+      </w:rPr>
+    </w:lvl>
+  </w:abstractNum>
+  <w:abstractNum w:abstractNumId="25" w15:restartNumberingAfterBreak="0">
+    <w:nsid w:val="606B33C1"/>
+    <w:multiLevelType w:val="multilevel"/>
+    <w:tmpl w:val="807CB83E"/>
+    <w:lvl w:ilvl="0">
+      <w:start w:val="1"/>
+      <w:numFmt w:val="bullet"/>
+      <w:lvlText w:val=""/>
+      <w:lvlJc w:val="left"/>
+      <w:pPr>
+        <w:tabs>
+          <w:tab w:val="num" w:pos="720"/>
+        </w:tabs>
+        <w:ind w:left="720" w:hanging="360"/>
+      </w:pPr>
+      <w:rPr>
+        <w:rFonts w:ascii="Symbol" w:hAnsi="Symbol" w:hint="default"/>
+        <w:sz w:val="20"/>
+      </w:rPr>
+    </w:lvl>
+    <w:lvl w:ilvl="1" w:tentative="1">
+      <w:start w:val="1"/>
+      <w:numFmt w:val="bullet"/>
+      <w:lvlText w:val="o"/>
+      <w:lvlJc w:val="left"/>
+      <w:pPr>
+        <w:tabs>
+          <w:tab w:val="num" w:pos="1440"/>
+        </w:tabs>
+        <w:ind w:left="1440" w:hanging="360"/>
+      </w:pPr>
+      <w:rPr>
+        <w:rFonts w:ascii="Courier New" w:hAnsi="Courier New" w:hint="default"/>
+        <w:sz w:val="20"/>
+      </w:rPr>
+    </w:lvl>
+    <w:lvl w:ilvl="2" w:tentative="1">
+      <w:start w:val="1"/>
+      <w:numFmt w:val="bullet"/>
+      <w:lvlText w:val=""/>
+      <w:lvlJc w:val="left"/>
+      <w:pPr>
+        <w:tabs>
+          <w:tab w:val="num" w:pos="2160"/>
+        </w:tabs>
+        <w:ind w:left="2160" w:hanging="360"/>
+      </w:pPr>
+      <w:rPr>
+        <w:rFonts w:ascii="Wingdings" w:hAnsi="Wingdings" w:hint="default"/>
+        <w:sz w:val="20"/>
+      </w:rPr>
+    </w:lvl>
+    <w:lvl w:ilvl="3" w:tentative="1">
+      <w:start w:val="1"/>
+      <w:numFmt w:val="bullet"/>
+      <w:lvlText w:val=""/>
+      <w:lvlJc w:val="left"/>
+      <w:pPr>
+        <w:tabs>
+          <w:tab w:val="num" w:pos="2880"/>
+        </w:tabs>
+        <w:ind w:left="2880" w:hanging="360"/>
+      </w:pPr>
+      <w:rPr>
+        <w:rFonts w:ascii="Wingdings" w:hAnsi="Wingdings" w:hint="default"/>
+        <w:sz w:val="20"/>
+      </w:rPr>
+    </w:lvl>
+    <w:lvl w:ilvl="4" w:tentative="1">
+      <w:start w:val="1"/>
+      <w:numFmt w:val="bullet"/>
+      <w:lvlText w:val=""/>
+      <w:lvlJc w:val="left"/>
+      <w:pPr>
+        <w:tabs>
+          <w:tab w:val="num" w:pos="3600"/>
+        </w:tabs>
+        <w:ind w:left="3600" w:hanging="360"/>
+      </w:pPr>
+      <w:rPr>
+        <w:rFonts w:ascii="Wingdings" w:hAnsi="Wingdings" w:hint="default"/>
+        <w:sz w:val="20"/>
+      </w:rPr>
+    </w:lvl>
+    <w:lvl w:ilvl="5" w:tentative="1">
+      <w:start w:val="1"/>
+      <w:numFmt w:val="bullet"/>
+      <w:lvlText w:val=""/>
+      <w:lvlJc w:val="left"/>
+      <w:pPr>
+        <w:tabs>
+          <w:tab w:val="num" w:pos="4320"/>
+        </w:tabs>
+        <w:ind w:left="4320" w:hanging="360"/>
+      </w:pPr>
+      <w:rPr>
+        <w:rFonts w:ascii="Wingdings" w:hAnsi="Wingdings" w:hint="default"/>
+        <w:sz w:val="20"/>
+      </w:rPr>
+    </w:lvl>
+    <w:lvl w:ilvl="6" w:tentative="1">
+      <w:start w:val="1"/>
+      <w:numFmt w:val="bullet"/>
+      <w:lvlText w:val=""/>
+      <w:lvlJc w:val="left"/>
+      <w:pPr>
+        <w:tabs>
+          <w:tab w:val="num" w:pos="5040"/>
+        </w:tabs>
+        <w:ind w:left="5040" w:hanging="360"/>
+      </w:pPr>
+      <w:rPr>
+        <w:rFonts w:ascii="Wingdings" w:hAnsi="Wingdings" w:hint="default"/>
+        <w:sz w:val="20"/>
+      </w:rPr>
+    </w:lvl>
+    <w:lvl w:ilvl="7" w:tentative="1">
+      <w:start w:val="1"/>
+      <w:numFmt w:val="bullet"/>
+      <w:lvlText w:val=""/>
+      <w:lvlJc w:val="left"/>
+      <w:pPr>
+        <w:tabs>
+          <w:tab w:val="num" w:pos="5760"/>
+        </w:tabs>
+        <w:ind w:left="5760" w:hanging="360"/>
+      </w:pPr>
+      <w:rPr>
+        <w:rFonts w:ascii="Wingdings" w:hAnsi="Wingdings" w:hint="default"/>
+        <w:sz w:val="20"/>
+      </w:rPr>
+    </w:lvl>
+    <w:lvl w:ilvl="8" w:tentative="1">
+      <w:start w:val="1"/>
+      <w:numFmt w:val="bullet"/>
+      <w:lvlText w:val=""/>
+      <w:lvlJc w:val="left"/>
+      <w:pPr>
+        <w:tabs>
+          <w:tab w:val="num" w:pos="6480"/>
+        </w:tabs>
+        <w:ind w:left="6480" w:hanging="360"/>
+      </w:pPr>
+      <w:rPr>
+        <w:rFonts w:ascii="Wingdings" w:hAnsi="Wingdings" w:hint="default"/>
+        <w:sz w:val="20"/>
+      </w:rPr>
+    </w:lvl>
+  </w:abstractNum>
+  <w:abstractNum w:abstractNumId="26" w15:restartNumberingAfterBreak="0">
     <w:nsid w:val="62440D96"/>
     <w:multiLevelType w:val="multilevel"/>
     <w:tmpl w:val="B0E0186E"/>
@@ -2099,7 +8846,7 @@
       </w:rPr>
     </w:lvl>
   </w:abstractNum>
-  <w:abstractNum w:abstractNumId="7" w15:restartNumberingAfterBreak="0">
+  <w:abstractNum w:abstractNumId="27" w15:restartNumberingAfterBreak="0">
     <w:nsid w:val="6A5D4437"/>
     <w:multiLevelType w:val="multilevel"/>
     <w:tmpl w:val="FCB6914A"/>
@@ -2220,127 +8967,481 @@
       </w:rPr>
     </w:lvl>
   </w:abstractNum>
-  <w:abstractNum w:abstractNumId="8" w15:restartNumberingAfterBreak="0">
-    <w:nsid w:val="7CA6358B"/>
+  <w:abstractNum w:abstractNumId="28" w15:restartNumberingAfterBreak="0">
+    <w:nsid w:val="6F666A78"/>
     <w:multiLevelType w:val="multilevel"/>
-    <w:tmpl w:val="BBE82E8C"/>
+    <w:tmpl w:val="A69670B2"/>
     <w:lvl w:ilvl="0">
       <w:start w:val="1"/>
+      <w:numFmt w:val="bullet"/>
+      <w:lvlText w:val=""/>
+      <w:lvlJc w:val="left"/>
+      <w:pPr>
+        <w:tabs>
+          <w:tab w:val="num" w:pos="720"/>
+        </w:tabs>
+        <w:ind w:left="720" w:hanging="360"/>
+      </w:pPr>
+      <w:rPr>
+        <w:rFonts w:ascii="Symbol" w:hAnsi="Symbol" w:hint="default"/>
+        <w:sz w:val="20"/>
+      </w:rPr>
+    </w:lvl>
+    <w:lvl w:ilvl="1">
+      <w:start w:val="1"/>
       <w:numFmt w:val="decimal"/>
-      <w:lvlText w:val="%1."/>
-      <w:lvlJc w:val="left"/>
-      <w:pPr>
-        <w:tabs>
-          <w:tab w:val="num" w:pos="720"/>
-        </w:tabs>
+      <w:lvlText w:val="%2."/>
+      <w:lvlJc w:val="left"/>
+      <w:pPr>
+        <w:tabs>
+          <w:tab w:val="num" w:pos="1440"/>
+        </w:tabs>
+        <w:ind w:left="1440" w:hanging="360"/>
+      </w:pPr>
+    </w:lvl>
+    <w:lvl w:ilvl="2" w:tentative="1">
+      <w:start w:val="1"/>
+      <w:numFmt w:val="bullet"/>
+      <w:lvlText w:val=""/>
+      <w:lvlJc w:val="left"/>
+      <w:pPr>
+        <w:tabs>
+          <w:tab w:val="num" w:pos="2160"/>
+        </w:tabs>
+        <w:ind w:left="2160" w:hanging="360"/>
+      </w:pPr>
+      <w:rPr>
+        <w:rFonts w:ascii="Wingdings" w:hAnsi="Wingdings" w:hint="default"/>
+        <w:sz w:val="20"/>
+      </w:rPr>
+    </w:lvl>
+    <w:lvl w:ilvl="3" w:tentative="1">
+      <w:start w:val="1"/>
+      <w:numFmt w:val="bullet"/>
+      <w:lvlText w:val=""/>
+      <w:lvlJc w:val="left"/>
+      <w:pPr>
+        <w:tabs>
+          <w:tab w:val="num" w:pos="2880"/>
+        </w:tabs>
+        <w:ind w:left="2880" w:hanging="360"/>
+      </w:pPr>
+      <w:rPr>
+        <w:rFonts w:ascii="Wingdings" w:hAnsi="Wingdings" w:hint="default"/>
+        <w:sz w:val="20"/>
+      </w:rPr>
+    </w:lvl>
+    <w:lvl w:ilvl="4" w:tentative="1">
+      <w:start w:val="1"/>
+      <w:numFmt w:val="bullet"/>
+      <w:lvlText w:val=""/>
+      <w:lvlJc w:val="left"/>
+      <w:pPr>
+        <w:tabs>
+          <w:tab w:val="num" w:pos="3600"/>
+        </w:tabs>
+        <w:ind w:left="3600" w:hanging="360"/>
+      </w:pPr>
+      <w:rPr>
+        <w:rFonts w:ascii="Wingdings" w:hAnsi="Wingdings" w:hint="default"/>
+        <w:sz w:val="20"/>
+      </w:rPr>
+    </w:lvl>
+    <w:lvl w:ilvl="5" w:tentative="1">
+      <w:start w:val="1"/>
+      <w:numFmt w:val="bullet"/>
+      <w:lvlText w:val=""/>
+      <w:lvlJc w:val="left"/>
+      <w:pPr>
+        <w:tabs>
+          <w:tab w:val="num" w:pos="4320"/>
+        </w:tabs>
+        <w:ind w:left="4320" w:hanging="360"/>
+      </w:pPr>
+      <w:rPr>
+        <w:rFonts w:ascii="Wingdings" w:hAnsi="Wingdings" w:hint="default"/>
+        <w:sz w:val="20"/>
+      </w:rPr>
+    </w:lvl>
+    <w:lvl w:ilvl="6" w:tentative="1">
+      <w:start w:val="1"/>
+      <w:numFmt w:val="bullet"/>
+      <w:lvlText w:val=""/>
+      <w:lvlJc w:val="left"/>
+      <w:pPr>
+        <w:tabs>
+          <w:tab w:val="num" w:pos="5040"/>
+        </w:tabs>
+        <w:ind w:left="5040" w:hanging="360"/>
+      </w:pPr>
+      <w:rPr>
+        <w:rFonts w:ascii="Wingdings" w:hAnsi="Wingdings" w:hint="default"/>
+        <w:sz w:val="20"/>
+      </w:rPr>
+    </w:lvl>
+    <w:lvl w:ilvl="7" w:tentative="1">
+      <w:start w:val="1"/>
+      <w:numFmt w:val="bullet"/>
+      <w:lvlText w:val=""/>
+      <w:lvlJc w:val="left"/>
+      <w:pPr>
+        <w:tabs>
+          <w:tab w:val="num" w:pos="5760"/>
+        </w:tabs>
+        <w:ind w:left="5760" w:hanging="360"/>
+      </w:pPr>
+      <w:rPr>
+        <w:rFonts w:ascii="Wingdings" w:hAnsi="Wingdings" w:hint="default"/>
+        <w:sz w:val="20"/>
+      </w:rPr>
+    </w:lvl>
+    <w:lvl w:ilvl="8" w:tentative="1">
+      <w:start w:val="1"/>
+      <w:numFmt w:val="bullet"/>
+      <w:lvlText w:val=""/>
+      <w:lvlJc w:val="left"/>
+      <w:pPr>
+        <w:tabs>
+          <w:tab w:val="num" w:pos="6480"/>
+        </w:tabs>
+        <w:ind w:left="6480" w:hanging="360"/>
+      </w:pPr>
+      <w:rPr>
+        <w:rFonts w:ascii="Wingdings" w:hAnsi="Wingdings" w:hint="default"/>
+        <w:sz w:val="20"/>
+      </w:rPr>
+    </w:lvl>
+  </w:abstractNum>
+  <w:abstractNum w:abstractNumId="29" w15:restartNumberingAfterBreak="0">
+    <w:nsid w:val="7E392B06"/>
+    <w:multiLevelType w:val="hybridMultilevel"/>
+    <w:tmpl w:val="7D9E778C"/>
+    <w:lvl w:ilvl="0" w:tplc="75C473F6">
+      <w:start w:val="1"/>
+      <w:numFmt w:val="decimal"/>
+      <w:pStyle w:val="TituloApartado1"/>
+      <w:lvlText w:val="4.%1"/>
+      <w:lvlJc w:val="right"/>
+      <w:pPr>
         <w:ind w:left="720" w:hanging="360"/>
       </w:pPr>
-    </w:lvl>
-    <w:lvl w:ilvl="1">
-      <w:start w:val="1"/>
-      <w:numFmt w:val="bullet"/>
-      <w:lvlText w:val="o"/>
-      <w:lvlJc w:val="left"/>
-      <w:pPr>
-        <w:tabs>
-          <w:tab w:val="num" w:pos="1440"/>
-        </w:tabs>
+      <w:rPr>
+        <w:rFonts w:hint="default"/>
+      </w:rPr>
+    </w:lvl>
+    <w:lvl w:ilvl="1" w:tplc="400A0019" w:tentative="1">
+      <w:start w:val="1"/>
+      <w:numFmt w:val="lowerLetter"/>
+      <w:lvlText w:val="%2."/>
+      <w:lvlJc w:val="left"/>
+      <w:pPr>
         <w:ind w:left="1440" w:hanging="360"/>
       </w:pPr>
-      <w:rPr>
-        <w:rFonts w:ascii="Courier New" w:hAnsi="Courier New" w:hint="default"/>
-        <w:sz w:val="20"/>
-      </w:rPr>
-    </w:lvl>
-    <w:lvl w:ilvl="2" w:tentative="1">
-      <w:start w:val="1"/>
-      <w:numFmt w:val="decimal"/>
+    </w:lvl>
+    <w:lvl w:ilvl="2" w:tplc="400A001B" w:tentative="1">
+      <w:start w:val="1"/>
+      <w:numFmt w:val="lowerRoman"/>
       <w:lvlText w:val="%3."/>
-      <w:lvlJc w:val="left"/>
-      <w:pPr>
-        <w:tabs>
-          <w:tab w:val="num" w:pos="2160"/>
-        </w:tabs>
-        <w:ind w:left="2160" w:hanging="360"/>
-      </w:pPr>
-    </w:lvl>
-    <w:lvl w:ilvl="3" w:tentative="1">
+      <w:lvlJc w:val="right"/>
+      <w:pPr>
+        <w:ind w:left="2160" w:hanging="180"/>
+      </w:pPr>
+    </w:lvl>
+    <w:lvl w:ilvl="3" w:tplc="400A000F" w:tentative="1">
       <w:start w:val="1"/>
       <w:numFmt w:val="decimal"/>
       <w:lvlText w:val="%4."/>
       <w:lvlJc w:val="left"/>
       <w:pPr>
-        <w:tabs>
-          <w:tab w:val="num" w:pos="2880"/>
-        </w:tabs>
         <w:ind w:left="2880" w:hanging="360"/>
       </w:pPr>
     </w:lvl>
-    <w:lvl w:ilvl="4" w:tentative="1">
-      <w:start w:val="1"/>
-      <w:numFmt w:val="decimal"/>
+    <w:lvl w:ilvl="4" w:tplc="400A0019" w:tentative="1">
+      <w:start w:val="1"/>
+      <w:numFmt w:val="lowerLetter"/>
       <w:lvlText w:val="%5."/>
       <w:lvlJc w:val="left"/>
       <w:pPr>
-        <w:tabs>
-          <w:tab w:val="num" w:pos="3600"/>
-        </w:tabs>
         <w:ind w:left="3600" w:hanging="360"/>
       </w:pPr>
     </w:lvl>
-    <w:lvl w:ilvl="5" w:tentative="1">
-      <w:start w:val="1"/>
-      <w:numFmt w:val="decimal"/>
+    <w:lvl w:ilvl="5" w:tplc="400A001B" w:tentative="1">
+      <w:start w:val="1"/>
+      <w:numFmt w:val="lowerRoman"/>
       <w:lvlText w:val="%6."/>
-      <w:lvlJc w:val="left"/>
-      <w:pPr>
-        <w:tabs>
-          <w:tab w:val="num" w:pos="4320"/>
-        </w:tabs>
-        <w:ind w:left="4320" w:hanging="360"/>
-      </w:pPr>
-    </w:lvl>
-    <w:lvl w:ilvl="6" w:tentative="1">
+      <w:lvlJc w:val="right"/>
+      <w:pPr>
+        <w:ind w:left="4320" w:hanging="180"/>
+      </w:pPr>
+    </w:lvl>
+    <w:lvl w:ilvl="6" w:tplc="400A000F" w:tentative="1">
       <w:start w:val="1"/>
       <w:numFmt w:val="decimal"/>
       <w:lvlText w:val="%7."/>
       <w:lvlJc w:val="left"/>
       <w:pPr>
+        <w:ind w:left="5040" w:hanging="360"/>
+      </w:pPr>
+    </w:lvl>
+    <w:lvl w:ilvl="7" w:tplc="400A0019" w:tentative="1">
+      <w:start w:val="1"/>
+      <w:numFmt w:val="lowerLetter"/>
+      <w:lvlText w:val="%8."/>
+      <w:lvlJc w:val="left"/>
+      <w:pPr>
+        <w:ind w:left="5760" w:hanging="360"/>
+      </w:pPr>
+    </w:lvl>
+    <w:lvl w:ilvl="8" w:tplc="400A001B" w:tentative="1">
+      <w:start w:val="1"/>
+      <w:numFmt w:val="lowerRoman"/>
+      <w:lvlText w:val="%9."/>
+      <w:lvlJc w:val="right"/>
+      <w:pPr>
+        <w:ind w:left="6480" w:hanging="180"/>
+      </w:pPr>
+    </w:lvl>
+  </w:abstractNum>
+  <w:abstractNum w:abstractNumId="30" w15:restartNumberingAfterBreak="0">
+    <w:nsid w:val="7EA00BBB"/>
+    <w:multiLevelType w:val="multilevel"/>
+    <w:tmpl w:val="7A00BCB6"/>
+    <w:lvl w:ilvl="0">
+      <w:start w:val="1"/>
+      <w:numFmt w:val="bullet"/>
+      <w:lvlText w:val=""/>
+      <w:lvlJc w:val="left"/>
+      <w:pPr>
+        <w:tabs>
+          <w:tab w:val="num" w:pos="720"/>
+        </w:tabs>
+        <w:ind w:left="720" w:hanging="360"/>
+      </w:pPr>
+      <w:rPr>
+        <w:rFonts w:ascii="Symbol" w:hAnsi="Symbol" w:hint="default"/>
+        <w:sz w:val="20"/>
+      </w:rPr>
+    </w:lvl>
+    <w:lvl w:ilvl="1" w:tentative="1">
+      <w:start w:val="1"/>
+      <w:numFmt w:val="bullet"/>
+      <w:lvlText w:val="o"/>
+      <w:lvlJc w:val="left"/>
+      <w:pPr>
+        <w:tabs>
+          <w:tab w:val="num" w:pos="1440"/>
+        </w:tabs>
+        <w:ind w:left="1440" w:hanging="360"/>
+      </w:pPr>
+      <w:rPr>
+        <w:rFonts w:ascii="Courier New" w:hAnsi="Courier New" w:hint="default"/>
+        <w:sz w:val="20"/>
+      </w:rPr>
+    </w:lvl>
+    <w:lvl w:ilvl="2" w:tentative="1">
+      <w:start w:val="1"/>
+      <w:numFmt w:val="bullet"/>
+      <w:lvlText w:val=""/>
+      <w:lvlJc w:val="left"/>
+      <w:pPr>
+        <w:tabs>
+          <w:tab w:val="num" w:pos="2160"/>
+        </w:tabs>
+        <w:ind w:left="2160" w:hanging="360"/>
+      </w:pPr>
+      <w:rPr>
+        <w:rFonts w:ascii="Wingdings" w:hAnsi="Wingdings" w:hint="default"/>
+        <w:sz w:val="20"/>
+      </w:rPr>
+    </w:lvl>
+    <w:lvl w:ilvl="3" w:tentative="1">
+      <w:start w:val="1"/>
+      <w:numFmt w:val="bullet"/>
+      <w:lvlText w:val=""/>
+      <w:lvlJc w:val="left"/>
+      <w:pPr>
+        <w:tabs>
+          <w:tab w:val="num" w:pos="2880"/>
+        </w:tabs>
+        <w:ind w:left="2880" w:hanging="360"/>
+      </w:pPr>
+      <w:rPr>
+        <w:rFonts w:ascii="Wingdings" w:hAnsi="Wingdings" w:hint="default"/>
+        <w:sz w:val="20"/>
+      </w:rPr>
+    </w:lvl>
+    <w:lvl w:ilvl="4" w:tentative="1">
+      <w:start w:val="1"/>
+      <w:numFmt w:val="bullet"/>
+      <w:lvlText w:val=""/>
+      <w:lvlJc w:val="left"/>
+      <w:pPr>
+        <w:tabs>
+          <w:tab w:val="num" w:pos="3600"/>
+        </w:tabs>
+        <w:ind w:left="3600" w:hanging="360"/>
+      </w:pPr>
+      <w:rPr>
+        <w:rFonts w:ascii="Wingdings" w:hAnsi="Wingdings" w:hint="default"/>
+        <w:sz w:val="20"/>
+      </w:rPr>
+    </w:lvl>
+    <w:lvl w:ilvl="5" w:tentative="1">
+      <w:start w:val="1"/>
+      <w:numFmt w:val="bullet"/>
+      <w:lvlText w:val=""/>
+      <w:lvlJc w:val="left"/>
+      <w:pPr>
+        <w:tabs>
+          <w:tab w:val="num" w:pos="4320"/>
+        </w:tabs>
+        <w:ind w:left="4320" w:hanging="360"/>
+      </w:pPr>
+      <w:rPr>
+        <w:rFonts w:ascii="Wingdings" w:hAnsi="Wingdings" w:hint="default"/>
+        <w:sz w:val="20"/>
+      </w:rPr>
+    </w:lvl>
+    <w:lvl w:ilvl="6" w:tentative="1">
+      <w:start w:val="1"/>
+      <w:numFmt w:val="bullet"/>
+      <w:lvlText w:val=""/>
+      <w:lvlJc w:val="left"/>
+      <w:pPr>
         <w:tabs>
           <w:tab w:val="num" w:pos="5040"/>
         </w:tabs>
         <w:ind w:left="5040" w:hanging="360"/>
       </w:pPr>
+      <w:rPr>
+        <w:rFonts w:ascii="Wingdings" w:hAnsi="Wingdings" w:hint="default"/>
+        <w:sz w:val="20"/>
+      </w:rPr>
     </w:lvl>
     <w:lvl w:ilvl="7" w:tentative="1">
       <w:start w:val="1"/>
+      <w:numFmt w:val="bullet"/>
+      <w:lvlText w:val=""/>
+      <w:lvlJc w:val="left"/>
+      <w:pPr>
+        <w:tabs>
+          <w:tab w:val="num" w:pos="5760"/>
+        </w:tabs>
+        <w:ind w:left="5760" w:hanging="360"/>
+      </w:pPr>
+      <w:rPr>
+        <w:rFonts w:ascii="Wingdings" w:hAnsi="Wingdings" w:hint="default"/>
+        <w:sz w:val="20"/>
+      </w:rPr>
+    </w:lvl>
+    <w:lvl w:ilvl="8" w:tentative="1">
+      <w:start w:val="1"/>
+      <w:numFmt w:val="bullet"/>
+      <w:lvlText w:val=""/>
+      <w:lvlJc w:val="left"/>
+      <w:pPr>
+        <w:tabs>
+          <w:tab w:val="num" w:pos="6480"/>
+        </w:tabs>
+        <w:ind w:left="6480" w:hanging="360"/>
+      </w:pPr>
+      <w:rPr>
+        <w:rFonts w:ascii="Wingdings" w:hAnsi="Wingdings" w:hint="default"/>
+        <w:sz w:val="20"/>
+      </w:rPr>
+    </w:lvl>
+  </w:abstractNum>
+  <w:abstractNum w:abstractNumId="31" w15:restartNumberingAfterBreak="0">
+    <w:nsid w:val="7EAB4A14"/>
+    <w:multiLevelType w:val="hybridMultilevel"/>
+    <w:tmpl w:val="29C26986"/>
+    <w:lvl w:ilvl="0" w:tplc="F5683E7A">
+      <w:start w:val="1"/>
+      <w:numFmt w:val="upperRoman"/>
+      <w:pStyle w:val="SeccionesNivel"/>
+      <w:lvlText w:val="%1."/>
+      <w:lvlJc w:val="right"/>
+      <w:pPr>
+        <w:ind w:left="720" w:hanging="360"/>
+      </w:pPr>
+    </w:lvl>
+    <w:lvl w:ilvl="1" w:tplc="400A0019" w:tentative="1">
+      <w:start w:val="1"/>
+      <w:numFmt w:val="lowerLetter"/>
+      <w:lvlText w:val="%2."/>
+      <w:lvlJc w:val="left"/>
+      <w:pPr>
+        <w:ind w:left="1440" w:hanging="360"/>
+      </w:pPr>
+    </w:lvl>
+    <w:lvl w:ilvl="2" w:tplc="400A001B" w:tentative="1">
+      <w:start w:val="1"/>
+      <w:numFmt w:val="lowerRoman"/>
+      <w:lvlText w:val="%3."/>
+      <w:lvlJc w:val="right"/>
+      <w:pPr>
+        <w:ind w:left="2160" w:hanging="180"/>
+      </w:pPr>
+    </w:lvl>
+    <w:lvl w:ilvl="3" w:tplc="400A000F" w:tentative="1">
+      <w:start w:val="1"/>
       <w:numFmt w:val="decimal"/>
+      <w:lvlText w:val="%4."/>
+      <w:lvlJc w:val="left"/>
+      <w:pPr>
+        <w:ind w:left="2880" w:hanging="360"/>
+      </w:pPr>
+    </w:lvl>
+    <w:lvl w:ilvl="4" w:tplc="400A0019" w:tentative="1">
+      <w:start w:val="1"/>
+      <w:numFmt w:val="lowerLetter"/>
+      <w:lvlText w:val="%5."/>
+      <w:lvlJc w:val="left"/>
+      <w:pPr>
+        <w:ind w:left="3600" w:hanging="360"/>
+      </w:pPr>
+    </w:lvl>
+    <w:lvl w:ilvl="5" w:tplc="400A001B" w:tentative="1">
+      <w:start w:val="1"/>
+      <w:numFmt w:val="lowerRoman"/>
+      <w:lvlText w:val="%6."/>
+      <w:lvlJc w:val="right"/>
+      <w:pPr>
+        <w:ind w:left="4320" w:hanging="180"/>
+      </w:pPr>
+    </w:lvl>
+    <w:lvl w:ilvl="6" w:tplc="400A000F" w:tentative="1">
+      <w:start w:val="1"/>
+      <w:numFmt w:val="decimal"/>
+      <w:lvlText w:val="%7."/>
+      <w:lvlJc w:val="left"/>
+      <w:pPr>
+        <w:ind w:left="5040" w:hanging="360"/>
+      </w:pPr>
+    </w:lvl>
+    <w:lvl w:ilvl="7" w:tplc="400A0019" w:tentative="1">
+      <w:start w:val="1"/>
+      <w:numFmt w:val="lowerLetter"/>
       <w:lvlText w:val="%8."/>
       <w:lvlJc w:val="left"/>
       <w:pPr>
-        <w:tabs>
-          <w:tab w:val="num" w:pos="5760"/>
-        </w:tabs>
         <w:ind w:left="5760" w:hanging="360"/>
       </w:pPr>
     </w:lvl>
-    <w:lvl w:ilvl="8" w:tentative="1">
-      <w:start w:val="1"/>
-      <w:numFmt w:val="decimal"/>
+    <w:lvl w:ilvl="8" w:tplc="400A001B" w:tentative="1">
+      <w:start w:val="1"/>
+      <w:numFmt w:val="lowerRoman"/>
       <w:lvlText w:val="%9."/>
-      <w:lvlJc w:val="left"/>
-      <w:pPr>
-        <w:tabs>
-          <w:tab w:val="num" w:pos="6480"/>
-        </w:tabs>
-        <w:ind w:left="6480" w:hanging="360"/>
+      <w:lvlJc w:val="right"/>
+      <w:pPr>
+        <w:ind w:left="6480" w:hanging="180"/>
       </w:pPr>
     </w:lvl>
   </w:abstractNum>
-  <w:abstractNum w:abstractNumId="9" w15:restartNumberingAfterBreak="0">
-    <w:nsid w:val="7EC23764"/>
+  <w:abstractNum w:abstractNumId="32" w15:restartNumberingAfterBreak="0">
+    <w:nsid w:val="7F843784"/>
     <w:multiLevelType w:val="multilevel"/>
-    <w:tmpl w:val="4B3EDEBA"/>
+    <w:tmpl w:val="E7E2730E"/>
     <w:lvl w:ilvl="0">
       <w:start w:val="1"/>
       <w:numFmt w:val="bullet"/>
@@ -2357,7 +9458,7 @@
         <w:sz w:val="20"/>
       </w:rPr>
     </w:lvl>
-    <w:lvl w:ilvl="1" w:tentative="1">
+    <w:lvl w:ilvl="1">
       <w:start w:val="1"/>
       <w:numFmt w:val="bullet"/>
       <w:lvlText w:val="o"/>
@@ -2373,7 +9474,7 @@
         <w:sz w:val="20"/>
       </w:rPr>
     </w:lvl>
-    <w:lvl w:ilvl="2" w:tentative="1">
+    <w:lvl w:ilvl="2">
       <w:start w:val="1"/>
       <w:numFmt w:val="bullet"/>
       <w:lvlText w:val=""/>
@@ -2487,25 +9588,25 @@
     </w:lvl>
   </w:abstractNum>
   <w:num w:numId="1" w16cid:durableId="74673317">
-    <w:abstractNumId w:val="4"/>
+    <w:abstractNumId w:val="11"/>
   </w:num>
   <w:num w:numId="2" w16cid:durableId="1079714105">
-    <w:abstractNumId w:val="4"/>
+    <w:abstractNumId w:val="11"/>
   </w:num>
   <w:num w:numId="3" w16cid:durableId="1123770348">
-    <w:abstractNumId w:val="4"/>
+    <w:abstractNumId w:val="11"/>
   </w:num>
   <w:num w:numId="4" w16cid:durableId="1277636291">
-    <w:abstractNumId w:val="1"/>
+    <w:abstractNumId w:val="3"/>
   </w:num>
   <w:num w:numId="5" w16cid:durableId="494226437">
-    <w:abstractNumId w:val="6"/>
+    <w:abstractNumId w:val="26"/>
   </w:num>
   <w:num w:numId="6" w16cid:durableId="369110760">
-    <w:abstractNumId w:val="7"/>
+    <w:abstractNumId w:val="27"/>
   </w:num>
   <w:num w:numId="7" w16cid:durableId="1208494898">
-    <w:abstractNumId w:val="3"/>
+    <w:abstractNumId w:val="6"/>
     <w:lvlOverride w:ilvl="0"/>
     <w:lvlOverride w:ilvl="1"/>
     <w:lvlOverride w:ilvl="2"/>
@@ -2529,7 +9630,7 @@
     </w:lvlOverride>
   </w:num>
   <w:num w:numId="8" w16cid:durableId="1682773835">
-    <w:abstractNumId w:val="3"/>
+    <w:abstractNumId w:val="6"/>
     <w:lvlOverride w:ilvl="0"/>
     <w:lvlOverride w:ilvl="1"/>
     <w:lvlOverride w:ilvl="2"/>
@@ -2553,16 +9654,16 @@
     </w:lvlOverride>
   </w:num>
   <w:num w:numId="9" w16cid:durableId="1531651004">
-    <w:abstractNumId w:val="1"/>
+    <w:abstractNumId w:val="3"/>
   </w:num>
   <w:num w:numId="10" w16cid:durableId="327944392">
-    <w:abstractNumId w:val="6"/>
+    <w:abstractNumId w:val="26"/>
   </w:num>
   <w:num w:numId="11" w16cid:durableId="556818823">
-    <w:abstractNumId w:val="7"/>
+    <w:abstractNumId w:val="27"/>
   </w:num>
   <w:num w:numId="12" w16cid:durableId="1112633496">
-    <w:abstractNumId w:val="3"/>
+    <w:abstractNumId w:val="6"/>
     <w:lvlOverride w:ilvl="0"/>
     <w:lvlOverride w:ilvl="1"/>
     <w:lvlOverride w:ilvl="2"/>
@@ -2586,7 +9687,7 @@
     </w:lvlOverride>
   </w:num>
   <w:num w:numId="13" w16cid:durableId="889342808">
-    <w:abstractNumId w:val="3"/>
+    <w:abstractNumId w:val="6"/>
     <w:lvlOverride w:ilvl="0"/>
     <w:lvlOverride w:ilvl="1"/>
     <w:lvlOverride w:ilvl="2"/>
@@ -2609,20 +9710,109 @@
       <w:startOverride w:val="1"/>
     </w:lvlOverride>
   </w:num>
-  <w:num w:numId="14" w16cid:durableId="757291363">
+  <w:num w:numId="14" w16cid:durableId="819812616">
+    <w:abstractNumId w:val="1"/>
+  </w:num>
+  <w:num w:numId="15" w16cid:durableId="1948584861">
+    <w:abstractNumId w:val="24"/>
+  </w:num>
+  <w:num w:numId="16" w16cid:durableId="1116870164">
+    <w:abstractNumId w:val="14"/>
+  </w:num>
+  <w:num w:numId="17" w16cid:durableId="1366709595">
+    <w:abstractNumId w:val="15"/>
+  </w:num>
+  <w:num w:numId="18" w16cid:durableId="1249384573">
+    <w:abstractNumId w:val="20"/>
+  </w:num>
+  <w:num w:numId="19" w16cid:durableId="135495468">
+    <w:abstractNumId w:val="13"/>
+  </w:num>
+  <w:num w:numId="20" w16cid:durableId="683899465">
+    <w:abstractNumId w:val="9"/>
+  </w:num>
+  <w:num w:numId="21" w16cid:durableId="414712294">
+    <w:abstractNumId w:val="5"/>
+  </w:num>
+  <w:num w:numId="22" w16cid:durableId="953094061">
+    <w:abstractNumId w:val="0"/>
+  </w:num>
+  <w:num w:numId="23" w16cid:durableId="397753182">
+    <w:abstractNumId w:val="10"/>
+  </w:num>
+  <w:num w:numId="24" w16cid:durableId="1965424774">
+    <w:abstractNumId w:val="23"/>
+  </w:num>
+  <w:num w:numId="25" w16cid:durableId="480002969">
+    <w:abstractNumId w:val="19"/>
+  </w:num>
+  <w:num w:numId="26" w16cid:durableId="649359711">
+    <w:abstractNumId w:val="30"/>
+  </w:num>
+  <w:num w:numId="27" w16cid:durableId="195583974">
     <w:abstractNumId w:val="2"/>
   </w:num>
-  <w:num w:numId="15" w16cid:durableId="173497262">
-    <w:abstractNumId w:val="9"/>
+  <w:num w:numId="28" w16cid:durableId="1171801429">
+    <w:abstractNumId w:val="22"/>
   </w:num>
-  <w:num w:numId="16" w16cid:durableId="489685154">
+  <w:num w:numId="29" w16cid:durableId="2079009712">
     <w:abstractNumId w:val="8"/>
   </w:num>
-  <w:num w:numId="17" w16cid:durableId="1305819201">
-    <w:abstractNumId w:val="0"/>
+  <w:num w:numId="30" w16cid:durableId="34236667">
+    <w:abstractNumId w:val="16"/>
   </w:num>
-  <w:num w:numId="18" w16cid:durableId="1851217023">
-    <w:abstractNumId w:val="5"/>
+  <w:num w:numId="31" w16cid:durableId="458493440">
+    <w:abstractNumId w:val="12"/>
+  </w:num>
+  <w:num w:numId="32" w16cid:durableId="176703072">
+    <w:abstractNumId w:val="18"/>
+  </w:num>
+  <w:num w:numId="33" w16cid:durableId="711852303">
+    <w:abstractNumId w:val="32"/>
+  </w:num>
+  <w:num w:numId="34" w16cid:durableId="36855300">
+    <w:abstractNumId w:val="17"/>
+  </w:num>
+  <w:num w:numId="35" w16cid:durableId="931086626">
+    <w:abstractNumId w:val="7"/>
+  </w:num>
+  <w:num w:numId="36" w16cid:durableId="1522276317">
+    <w:abstractNumId w:val="28"/>
+  </w:num>
+  <w:num w:numId="37" w16cid:durableId="1355498819">
+    <w:abstractNumId w:val="28"/>
+    <w:lvlOverride w:ilvl="1">
+      <w:lvl w:ilvl="1">
+        <w:numFmt w:val="bullet"/>
+        <w:lvlText w:val="o"/>
+        <w:lvlJc w:val="left"/>
+        <w:pPr>
+          <w:tabs>
+            <w:tab w:val="num" w:pos="1440"/>
+          </w:tabs>
+          <w:ind w:left="1440" w:hanging="360"/>
+        </w:pPr>
+        <w:rPr>
+          <w:rFonts w:ascii="Courier New" w:hAnsi="Courier New" w:hint="default"/>
+          <w:sz w:val="20"/>
+        </w:rPr>
+      </w:lvl>
+    </w:lvlOverride>
+  </w:num>
+  <w:num w:numId="38" w16cid:durableId="1321808420">
+    <w:abstractNumId w:val="25"/>
+  </w:num>
+  <w:num w:numId="39" w16cid:durableId="769929526">
+    <w:abstractNumId w:val="21"/>
+  </w:num>
+  <w:num w:numId="40" w16cid:durableId="1080253346">
+    <w:abstractNumId w:val="4"/>
+  </w:num>
+  <w:num w:numId="41" w16cid:durableId="730927227">
+    <w:abstractNumId w:val="29"/>
+  </w:num>
+  <w:num w:numId="42" w16cid:durableId="775060427">
+    <w:abstractNumId w:val="31"/>
   </w:num>
 </w:numbering>
 </file>
@@ -3132,7 +10322,7 @@
     <w:semiHidden/>
     <w:unhideWhenUsed/>
     <w:qFormat/>
-    <w:rsid w:val="00C37BE0"/>
+    <w:rsid w:val="004874E6"/>
     <w:pPr>
       <w:keepNext/>
       <w:keepLines/>
@@ -3153,7 +10343,7 @@
     <w:semiHidden/>
     <w:unhideWhenUsed/>
     <w:qFormat/>
-    <w:rsid w:val="00C37BE0"/>
+    <w:rsid w:val="004874E6"/>
     <w:pPr>
       <w:keepNext/>
       <w:keepLines/>
@@ -3176,7 +10366,7 @@
     <w:semiHidden/>
     <w:unhideWhenUsed/>
     <w:qFormat/>
-    <w:rsid w:val="00C37BE0"/>
+    <w:rsid w:val="004874E6"/>
     <w:pPr>
       <w:keepNext/>
       <w:keepLines/>
@@ -3197,7 +10387,7 @@
     <w:semiHidden/>
     <w:unhideWhenUsed/>
     <w:qFormat/>
-    <w:rsid w:val="00C37BE0"/>
+    <w:rsid w:val="004874E6"/>
     <w:pPr>
       <w:keepNext/>
       <w:keepLines/>
@@ -3219,7 +10409,7 @@
     <w:semiHidden/>
     <w:unhideWhenUsed/>
     <w:qFormat/>
-    <w:rsid w:val="00C37BE0"/>
+    <w:rsid w:val="004874E6"/>
     <w:pPr>
       <w:keepNext/>
       <w:keepLines/>
@@ -3498,6 +10688,9 @@
     <w:qFormat/>
     <w:rsid w:val="009B1980"/>
     <w:pPr>
+      <w:numPr>
+        <w:numId w:val="42"/>
+      </w:numPr>
       <w:spacing w:after="360"/>
       <w:jc w:val="right"/>
       <w:outlineLvl w:val="0"/>
@@ -3516,8 +10709,11 @@
     <w:next w:val="Normal"/>
     <w:uiPriority w:val="6"/>
     <w:qFormat/>
-    <w:rsid w:val="009B1980"/>
+    <w:rsid w:val="004874E6"/>
     <w:pPr>
+      <w:numPr>
+        <w:numId w:val="41"/>
+      </w:numPr>
       <w:spacing w:line="360" w:lineRule="auto"/>
       <w:jc w:val="left"/>
       <w:outlineLvl w:val="1"/>
@@ -4499,7 +11695,7 @@
     <w:link w:val="Ttulo5"/>
     <w:uiPriority w:val="98"/>
     <w:semiHidden/>
-    <w:rsid w:val="00C37BE0"/>
+    <w:rsid w:val="004874E6"/>
     <w:rPr>
       <w:rFonts w:eastAsiaTheme="majorEastAsia" w:cstheme="majorBidi"/>
       <w:color w:val="2F5496" w:themeColor="accent1" w:themeShade="BF"/>
@@ -4516,7 +11712,7 @@
     <w:link w:val="Ttulo6"/>
     <w:uiPriority w:val="98"/>
     <w:semiHidden/>
-    <w:rsid w:val="00C37BE0"/>
+    <w:rsid w:val="004874E6"/>
     <w:rPr>
       <w:rFonts w:eastAsiaTheme="majorEastAsia" w:cstheme="majorBidi"/>
       <w:i/>
@@ -4535,7 +11731,7 @@
     <w:link w:val="Ttulo7"/>
     <w:uiPriority w:val="98"/>
     <w:semiHidden/>
-    <w:rsid w:val="00C37BE0"/>
+    <w:rsid w:val="004874E6"/>
     <w:rPr>
       <w:rFonts w:eastAsiaTheme="majorEastAsia" w:cstheme="majorBidi"/>
       <w:color w:val="595959" w:themeColor="text1" w:themeTint="A6"/>
@@ -4552,7 +11748,7 @@
     <w:link w:val="Ttulo8"/>
     <w:uiPriority w:val="98"/>
     <w:semiHidden/>
-    <w:rsid w:val="00C37BE0"/>
+    <w:rsid w:val="004874E6"/>
     <w:rPr>
       <w:rFonts w:eastAsiaTheme="majorEastAsia" w:cstheme="majorBidi"/>
       <w:i/>
@@ -4571,7 +11767,7 @@
     <w:link w:val="Ttulo9"/>
     <w:uiPriority w:val="98"/>
     <w:semiHidden/>
-    <w:rsid w:val="00C37BE0"/>
+    <w:rsid w:val="004874E6"/>
     <w:rPr>
       <w:rFonts w:eastAsiaTheme="majorEastAsia" w:cstheme="majorBidi"/>
       <w:color w:val="272727" w:themeColor="text1" w:themeTint="D8"/>
@@ -4590,7 +11786,7 @@
     <w:uiPriority w:val="98"/>
     <w:semiHidden/>
     <w:qFormat/>
-    <w:rsid w:val="00C37BE0"/>
+    <w:rsid w:val="004874E6"/>
     <w:pPr>
       <w:spacing w:after="80" w:line="240" w:lineRule="auto"/>
       <w:contextualSpacing/>
@@ -4610,7 +11806,7 @@
     <w:link w:val="Ttulo"/>
     <w:uiPriority w:val="98"/>
     <w:semiHidden/>
-    <w:rsid w:val="00C37BE0"/>
+    <w:rsid w:val="004874E6"/>
     <w:rPr>
       <w:rFonts w:asciiTheme="majorHAnsi" w:eastAsiaTheme="majorEastAsia" w:hAnsiTheme="majorHAnsi" w:cstheme="majorBidi"/>
       <w:spacing w:val="-10"/>
@@ -4629,7 +11825,7 @@
     <w:uiPriority w:val="98"/>
     <w:semiHidden/>
     <w:qFormat/>
-    <w:rsid w:val="00C37BE0"/>
+    <w:rsid w:val="004874E6"/>
     <w:pPr>
       <w:numPr>
         <w:ilvl w:val="1"/>
@@ -4650,7 +11846,7 @@
     <w:link w:val="Subttulo"/>
     <w:uiPriority w:val="98"/>
     <w:semiHidden/>
-    <w:rsid w:val="00C37BE0"/>
+    <w:rsid w:val="004874E6"/>
     <w:rPr>
       <w:rFonts w:eastAsiaTheme="majorEastAsia" w:cstheme="majorBidi"/>
       <w:color w:val="595959" w:themeColor="text1" w:themeTint="A6"/>
@@ -4670,7 +11866,7 @@
     <w:uiPriority w:val="29"/>
     <w:semiHidden/>
     <w:qFormat/>
-    <w:rsid w:val="00C37BE0"/>
+    <w:rsid w:val="004874E6"/>
     <w:pPr>
       <w:spacing w:before="160" w:after="160"/>
       <w:jc w:val="center"/>
@@ -4687,7 +11883,7 @@
     <w:link w:val="Cita"/>
     <w:uiPriority w:val="29"/>
     <w:semiHidden/>
-    <w:rsid w:val="00C37BE0"/>
+    <w:rsid w:val="004874E6"/>
     <w:rPr>
       <w:rFonts w:ascii="Calibri" w:hAnsi="Calibri"/>
       <w:i/>
@@ -4706,7 +11902,7 @@
     <w:uiPriority w:val="98"/>
     <w:semiHidden/>
     <w:qFormat/>
-    <w:rsid w:val="00C37BE0"/>
+    <w:rsid w:val="004874E6"/>
     <w:rPr>
       <w:i/>
       <w:iCs/>
@@ -4721,7 +11917,7 @@
     <w:uiPriority w:val="30"/>
     <w:semiHidden/>
     <w:qFormat/>
-    <w:rsid w:val="00C37BE0"/>
+    <w:rsid w:val="004874E6"/>
     <w:pPr>
       <w:pBdr>
         <w:top w:val="single" w:sz="4" w:space="10" w:color="2F5496" w:themeColor="accent1" w:themeShade="BF"/>
@@ -4743,7 +11939,7 @@
     <w:link w:val="Citadestacada"/>
     <w:uiPriority w:val="30"/>
     <w:semiHidden/>
-    <w:rsid w:val="00C37BE0"/>
+    <w:rsid w:val="004874E6"/>
     <w:rPr>
       <w:rFonts w:ascii="Calibri" w:hAnsi="Calibri"/>
       <w:i/>
@@ -4762,7 +11958,7 @@
     <w:uiPriority w:val="32"/>
     <w:semiHidden/>
     <w:qFormat/>
-    <w:rsid w:val="00C37BE0"/>
+    <w:rsid w:val="004874E6"/>
     <w:rPr>
       <w:b/>
       <w:bCs/>
